--- a/content/assets/CV Nejc Ribic.docx
+++ b/content/assets/CV Nejc Ribic.docx
@@ -1,6 +1,6 @@
 
 <file path=word/document.xml><?xml version="1.0" encoding="utf-8"?>
-<w:document xmlns:wpc="http://schemas.microsoft.com/office/word/2010/wordprocessingCanvas" xmlns:cx="http://schemas.microsoft.com/office/drawing/2014/chartex" xmlns:cx1="http://schemas.microsoft.com/office/drawing/2015/9/8/chartex" xmlns:mc="http://schemas.openxmlformats.org/markup-compatibility/2006" xmlns:o="urn:schemas-microsoft-com:office:office" xmlns:r="http://schemas.openxmlformats.org/officeDocument/2006/relationships" xmlns:m="http://schemas.openxmlformats.org/officeDocument/2006/math" xmlns:v="urn:schemas-microsoft-com:vml" xmlns:wp14="http://schemas.microsoft.com/office/word/2010/wordprocessingDrawing" xmlns:wp="http://schemas.openxmlformats.org/drawingml/2006/wordprocessingDrawing" xmlns:w10="urn:schemas-microsoft-com:office:word" xmlns:w="http://schemas.openxmlformats.org/wordprocessingml/2006/main" xmlns:w14="http://schemas.microsoft.com/office/word/2010/wordml" xmlns:w15="http://schemas.microsoft.com/office/word/2012/wordml" xmlns:w16se="http://schemas.microsoft.com/office/word/2015/wordml/symex" xmlns:wpg="http://schemas.microsoft.com/office/word/2010/wordprocessingGroup" xmlns:wpi="http://schemas.microsoft.com/office/word/2010/wordprocessingInk" xmlns:wne="http://schemas.microsoft.com/office/word/2006/wordml" xmlns:wps="http://schemas.microsoft.com/office/word/2010/wordprocessingShape" mc:Ignorable="w14 w15 w16se wp14">
+<w:document xmlns:wpc="http://schemas.microsoft.com/office/word/2010/wordprocessingCanvas" xmlns:cx="http://schemas.microsoft.com/office/drawing/2014/chartex" xmlns:cx1="http://schemas.microsoft.com/office/drawing/2015/9/8/chartex" xmlns:cx2="http://schemas.microsoft.com/office/drawing/2015/10/21/chartex" xmlns:cx3="http://schemas.microsoft.com/office/drawing/2016/5/9/chartex" xmlns:cx4="http://schemas.microsoft.com/office/drawing/2016/5/10/chartex" xmlns:cx5="http://schemas.microsoft.com/office/drawing/2016/5/11/chartex" xmlns:cx6="http://schemas.microsoft.com/office/drawing/2016/5/12/chartex" xmlns:cx7="http://schemas.microsoft.com/office/drawing/2016/5/13/chartex" xmlns:cx8="http://schemas.microsoft.com/office/drawing/2016/5/14/chartex" xmlns:mc="http://schemas.openxmlformats.org/markup-compatibility/2006" xmlns:aink="http://schemas.microsoft.com/office/drawing/2016/ink" xmlns:am3d="http://schemas.microsoft.com/office/drawing/2017/model3d" xmlns:o="urn:schemas-microsoft-com:office:office" xmlns:r="http://schemas.openxmlformats.org/officeDocument/2006/relationships" xmlns:m="http://schemas.openxmlformats.org/officeDocument/2006/math" xmlns:v="urn:schemas-microsoft-com:vml" xmlns:wp14="http://schemas.microsoft.com/office/word/2010/wordprocessingDrawing" xmlns:wp="http://schemas.openxmlformats.org/drawingml/2006/wordprocessingDrawing" xmlns:w10="urn:schemas-microsoft-com:office:word" xmlns:w="http://schemas.openxmlformats.org/wordprocessingml/2006/main" xmlns:w14="http://schemas.microsoft.com/office/word/2010/wordml" xmlns:w15="http://schemas.microsoft.com/office/word/2012/wordml" xmlns:w16cid="http://schemas.microsoft.com/office/word/2016/wordml/cid" xmlns:w16se="http://schemas.microsoft.com/office/word/2015/wordml/symex" xmlns:wpg="http://schemas.microsoft.com/office/word/2010/wordprocessingGroup" xmlns:wpi="http://schemas.microsoft.com/office/word/2010/wordprocessingInk" xmlns:wne="http://schemas.microsoft.com/office/word/2006/wordml" xmlns:wps="http://schemas.microsoft.com/office/word/2010/wordprocessingShape" mc:Ignorable="w14 w15 w16se w16cid wp14">
   <w:background w:color="FFFFFF"/>
   <w:body>
     <w:tbl>
@@ -19,6 +19,7 @@
       </w:tblGrid>
       <w:tr>
         <w:trPr>
+          <w:cantSplit/>
           <w:trHeight w:val="340"/>
         </w:trPr>
         <w:tc>
@@ -35,7 +36,7 @@
               <w:rPr>
                 <w:caps w:val="0"/>
               </w:rPr>
-              <w:t>OSEBNI PODATKI</w:t>
+              <w:t>PERSONAL INFORMATION</w:t>
             </w:r>
           </w:p>
         </w:tc>
@@ -50,13 +51,19 @@
               <w:pStyle w:val="ECVNameField"/>
             </w:pPr>
             <w:r>
-              <w:t>Nejc Ribič</w:t>
-            </w:r>
+              <w:t xml:space="preserve">Nejc </w:t>
+            </w:r>
+            <w:proofErr w:type="spellStart"/>
+            <w:r>
+              <w:t>Ribič</w:t>
+            </w:r>
+            <w:proofErr w:type="spellEnd"/>
           </w:p>
         </w:tc>
       </w:tr>
       <w:tr>
         <w:trPr>
+          <w:cantSplit/>
           <w:trHeight w:hRule="exact" w:val="227"/>
         </w:trPr>
         <w:tc>
@@ -68,13 +75,13 @@
           <w:p>
             <w:pPr>
               <w:pStyle w:val="ECVComments"/>
-              <w:jc w:val="left"/>
             </w:pPr>
           </w:p>
         </w:tc>
       </w:tr>
       <w:tr>
         <w:trPr>
+          <w:cantSplit/>
           <w:trHeight w:val="340"/>
         </w:trPr>
         <w:tc>
@@ -94,9 +101,9 @@
               </w:rPr>
               <w:drawing>
                 <wp:inline distT="0" distB="0" distL="0" distR="0">
-                  <wp:extent cx="1150620" cy="1150620"/>
-                  <wp:effectExtent l="0" t="0" r="0" b="0"/>
-                  <wp:docPr id="20" name="Slika 20" descr="C:\Users\Nejc\profile_picture.jpg"/>
+                  <wp:extent cx="1310640" cy="1310640"/>
+                  <wp:effectExtent l="0" t="0" r="3810" b="3810"/>
+                  <wp:docPr id="9" name="Slika 1"/>
                   <wp:cNvGraphicFramePr>
                     <a:graphicFrameLocks xmlns:a="http://schemas.openxmlformats.org/drawingml/2006/main" noChangeAspect="1"/>
                   </wp:cNvGraphicFramePr>
@@ -104,7 +111,7 @@
                     <a:graphicData uri="http://schemas.openxmlformats.org/drawingml/2006/picture">
                       <pic:pic xmlns:pic="http://schemas.openxmlformats.org/drawingml/2006/picture">
                         <pic:nvPicPr>
-                          <pic:cNvPr id="0" name="Picture 20" descr="C:\Users\Nejc\profile_picture.jpg"/>
+                          <pic:cNvPr id="0" name="Picture 1"/>
                           <pic:cNvPicPr>
                             <a:picLocks noChangeAspect="1" noChangeArrowheads="1"/>
                           </pic:cNvPicPr>
@@ -117,7 +124,6 @@
                               </a:ext>
                             </a:extLst>
                           </a:blip>
-                          <a:srcRect/>
                           <a:stretch>
                             <a:fillRect/>
                           </a:stretch>
@@ -125,12 +131,14 @@
                         <pic:spPr bwMode="auto">
                           <a:xfrm>
                             <a:off x="0" y="0"/>
-                            <a:ext cx="1150620" cy="1150620"/>
+                            <a:ext cx="1310640" cy="1310640"/>
                           </a:xfrm>
                           <a:prstGeom prst="rect">
                             <a:avLst/>
                           </a:prstGeom>
-                          <a:noFill/>
+                          <a:solidFill>
+                            <a:srgbClr val="FFFFFF"/>
+                          </a:solidFill>
                           <a:ln>
                             <a:noFill/>
                           </a:ln>
@@ -161,7 +169,7 @@
                 <w:lang w:val="sl-SI" w:eastAsia="sl-SI" w:bidi="ar-SA"/>
               </w:rPr>
               <w:drawing>
-                <wp:anchor distT="0" distB="0" distL="0" distR="71755" simplePos="0" relativeHeight="251657216" behindDoc="0" locked="0" layoutInCell="1" allowOverlap="1">
+                <wp:anchor distT="0" distB="0" distL="0" distR="71755" simplePos="0" relativeHeight="251655680" behindDoc="0" locked="0" layoutInCell="1" allowOverlap="1">
                   <wp:simplePos x="0" y="0"/>
                   <wp:positionH relativeFrom="column">
                     <wp:posOffset>0</wp:posOffset>
@@ -172,7 +180,7 @@
                   <wp:extent cx="123825" cy="143510"/>
                   <wp:effectExtent l="0" t="0" r="0" b="0"/>
                   <wp:wrapSquare wrapText="bothSides"/>
-                  <wp:docPr id="7" name="Slika 2"/>
+                  <wp:docPr id="14" name="Slika 2"/>
                   <wp:cNvGraphicFramePr>
                     <a:graphicFrameLocks xmlns:a="http://schemas.openxmlformats.org/drawingml/2006/main" noChangeAspect="1"/>
                   </wp:cNvGraphicFramePr>
@@ -228,26 +236,37 @@
             <w:r>
               <w:t xml:space="preserve"> </w:t>
             </w:r>
-            <w:r>
-              <w:t>Valburga 22, 1216</w:t>
+            <w:proofErr w:type="spellStart"/>
+            <w:r>
+              <w:t>Valburga</w:t>
+            </w:r>
+            <w:proofErr w:type="spellEnd"/>
+            <w:r>
+              <w:t xml:space="preserve"> 22</w:t>
+            </w:r>
+            <w:r>
+              <w:t xml:space="preserve">, </w:t>
+            </w:r>
+            <w:r>
+              <w:t xml:space="preserve">1216 </w:t>
+            </w:r>
+            <w:proofErr w:type="spellStart"/>
+            <w:r>
+              <w:t>Smlednik</w:t>
+            </w:r>
+            <w:proofErr w:type="spellEnd"/>
+            <w:r>
+              <w:t xml:space="preserve"> (Slovenia)</w:t>
             </w:r>
             <w:r>
               <w:t xml:space="preserve"> </w:t>
-            </w:r>
-            <w:r>
-              <w:t>Smled</w:t>
-            </w:r>
-            <w:r>
-              <w:t>nik</w:t>
-            </w:r>
-            <w:r>
-              <w:t>, Slovenija</w:t>
             </w:r>
           </w:p>
         </w:tc>
       </w:tr>
       <w:tr>
         <w:trPr>
+          <w:cantSplit/>
           <w:trHeight w:val="340"/>
         </w:trPr>
         <w:tc>
@@ -279,7 +298,7 @@
                 <wp:inline distT="0" distB="0" distL="0" distR="0">
                   <wp:extent cx="129540" cy="129540"/>
                   <wp:effectExtent l="0" t="0" r="0" b="0"/>
-                  <wp:docPr id="2" name="Slika 2"/>
+                  <wp:docPr id="8" name="Slika 2"/>
                   <wp:cNvGraphicFramePr>
                     <a:graphicFrameLocks xmlns:a="http://schemas.openxmlformats.org/drawingml/2006/main" noChangeAspect="1"/>
                   </wp:cNvGraphicFramePr>
@@ -327,19 +346,22 @@
               </w:drawing>
             </w:r>
             <w:r>
-              <w:t xml:space="preserve">    </w:t>
+              <w:t xml:space="preserve"> </w:t>
+            </w:r>
+            <w:r>
+              <w:t xml:space="preserve">  </w:t>
             </w:r>
             <w:r>
               <w:rPr>
                 <w:rStyle w:val="ECVContactDetails"/>
               </w:rPr>
-              <w:t>040 850 473</w:t>
+              <w:t>+386-40-850-473</w:t>
             </w:r>
             <w:r>
               <w:rPr>
                 <w:rStyle w:val="ECVContactDetails"/>
               </w:rPr>
-              <w:t xml:space="preserve">    </w:t>
+              <w:t xml:space="preserve">   </w:t>
             </w:r>
             <w:r>
               <w:t xml:space="preserve">   </w:t>
@@ -349,6 +371,7 @@
       </w:tr>
       <w:tr>
         <w:trPr>
+          <w:cantSplit/>
           <w:trHeight w:val="340"/>
         </w:trPr>
         <w:tc>
@@ -375,7 +398,7 @@
                 <w:lang w:val="sl-SI" w:eastAsia="sl-SI" w:bidi="ar-SA"/>
               </w:rPr>
               <w:drawing>
-                <wp:anchor distT="0" distB="0" distL="0" distR="71755" simplePos="0" relativeHeight="251658240" behindDoc="0" locked="0" layoutInCell="1" allowOverlap="1">
+                <wp:anchor distT="0" distB="0" distL="0" distR="71755" simplePos="0" relativeHeight="251658752" behindDoc="0" locked="0" layoutInCell="1" allowOverlap="1">
                   <wp:simplePos x="0" y="0"/>
                   <wp:positionH relativeFrom="column">
                     <wp:posOffset>0</wp:posOffset>
@@ -386,7 +409,7 @@
                   <wp:extent cx="126365" cy="144145"/>
                   <wp:effectExtent l="0" t="0" r="0" b="0"/>
                   <wp:wrapSquare wrapText="bothSides"/>
-                  <wp:docPr id="6" name="Slika 5"/>
+                  <wp:docPr id="12" name="Slika 5"/>
                   <wp:cNvGraphicFramePr>
                     <a:graphicFrameLocks xmlns:a="http://schemas.openxmlformats.org/drawingml/2006/main" noChangeAspect="1"/>
                   </wp:cNvGraphicFramePr>
@@ -445,8 +468,7 @@
             <w:hyperlink r:id="rId11" w:history="1">
               <w:r>
                 <w:rPr>
-                  <w:rStyle w:val="Hiperpovezava"/>
-                  <w:lang w:val="en-GB" w:eastAsia="zh-CN" w:bidi="hi-IN"/>
+                  <w:rStyle w:val="Hyperlink"/>
                 </w:rPr>
                 <w:t>nejc.ribic95@gmail.com</w:t>
               </w:r>
@@ -455,10 +477,125 @@
               <w:t xml:space="preserve"> </w:t>
             </w:r>
           </w:p>
+          <w:p>
+            <w:pPr>
+              <w:pStyle w:val="ECVContactDetails0"/>
+            </w:pPr>
+          </w:p>
+          <w:p>
+            <w:pPr>
+              <w:pStyle w:val="ECVContactDetails0"/>
+            </w:pPr>
+            <w:r>
+              <w:fldChar w:fldCharType="begin"/>
+            </w:r>
+            <w:r>
+              <w:instrText xml:space="preserve"> HYPERLINK "</w:instrText>
+            </w:r>
+            <w:r>
+              <w:instrText>https://www.linkedin.com/in/nejc-ribi%C4%8D-6a23b3a1/</w:instrText>
+            </w:r>
+            <w:r>
+              <w:instrText xml:space="preserve">" </w:instrText>
+            </w:r>
+            <w:r>
+              <w:fldChar w:fldCharType="separate"/>
+            </w:r>
+            <w:r>
+              <w:rPr>
+                <w:rStyle w:val="Hyperlink"/>
+              </w:rPr>
+              <w:t>https://www.linkedin.com/in/nejc-ribi%C4%8D-6a23b3a1/</w:t>
+            </w:r>
+            <w:r>
+              <w:fldChar w:fldCharType="end"/>
+            </w:r>
+            <w:r>
+              <w:rPr>
+                <w:noProof/>
+                <w:lang w:val="sl-SI" w:eastAsia="sl-SI" w:bidi="ar-SA"/>
+              </w:rPr>
+              <w:drawing>
+                <wp:anchor distT="0" distB="0" distL="0" distR="71755" simplePos="0" relativeHeight="251660800" behindDoc="0" locked="0" layoutInCell="1" allowOverlap="1" wp14:anchorId="58CECE24" wp14:editId="10C71E83">
+                  <wp:simplePos x="0" y="0"/>
+                  <wp:positionH relativeFrom="column">
+                    <wp:posOffset>-196850</wp:posOffset>
+                  </wp:positionH>
+                  <wp:positionV relativeFrom="paragraph">
+                    <wp:posOffset>21590</wp:posOffset>
+                  </wp:positionV>
+                  <wp:extent cx="125095" cy="127635"/>
+                  <wp:effectExtent l="0" t="0" r="0" b="0"/>
+                  <wp:wrapSquare wrapText="bothSides"/>
+                  <wp:docPr id="13" name="Slika 3"/>
+                  <wp:cNvGraphicFramePr>
+                    <a:graphicFrameLocks xmlns:a="http://schemas.openxmlformats.org/drawingml/2006/main" noChangeAspect="1"/>
+                  </wp:cNvGraphicFramePr>
+                  <a:graphic xmlns:a="http://schemas.openxmlformats.org/drawingml/2006/main">
+                    <a:graphicData uri="http://schemas.openxmlformats.org/drawingml/2006/picture">
+                      <pic:pic xmlns:pic="http://schemas.openxmlformats.org/drawingml/2006/picture">
+                        <pic:nvPicPr>
+                          <pic:cNvPr id="0" name="Picture 3"/>
+                          <pic:cNvPicPr>
+                            <a:picLocks noChangeAspect="1" noChangeArrowheads="1"/>
+                          </pic:cNvPicPr>
+                        </pic:nvPicPr>
+                        <pic:blipFill>
+                          <a:blip r:embed="rId12" cstate="print">
+                            <a:extLst>
+                              <a:ext uri="{28A0092B-C50C-407E-A947-70E740481C1C}">
+                                <a14:useLocalDpi xmlns:a14="http://schemas.microsoft.com/office/drawing/2010/main" val="0"/>
+                              </a:ext>
+                            </a:extLst>
+                          </a:blip>
+                          <a:srcRect/>
+                          <a:stretch>
+                            <a:fillRect/>
+                          </a:stretch>
+                        </pic:blipFill>
+                        <pic:spPr bwMode="auto">
+                          <a:xfrm>
+                            <a:off x="0" y="0"/>
+                            <a:ext cx="125095" cy="127635"/>
+                          </a:xfrm>
+                          <a:prstGeom prst="rect">
+                            <a:avLst/>
+                          </a:prstGeom>
+                          <a:solidFill>
+                            <a:srgbClr val="FFFFFF"/>
+                          </a:solidFill>
+                          <a:ln>
+                            <a:noFill/>
+                          </a:ln>
+                        </pic:spPr>
+                      </pic:pic>
+                    </a:graphicData>
+                  </a:graphic>
+                  <wp14:sizeRelH relativeFrom="page">
+                    <wp14:pctWidth>0</wp14:pctWidth>
+                  </wp14:sizeRelH>
+                  <wp14:sizeRelV relativeFrom="page">
+                    <wp14:pctHeight>0</wp14:pctHeight>
+                  </wp14:sizeRelV>
+                </wp:anchor>
+              </w:drawing>
+            </w:r>
+            <w:r>
+              <w:t xml:space="preserve"> </w:t>
+            </w:r>
+            <w:bookmarkStart w:id="0" w:name="_GoBack"/>
+            <w:bookmarkEnd w:id="0"/>
+          </w:p>
+          <w:p>
+            <w:pPr>
+              <w:pStyle w:val="ECVContactDetails0"/>
+            </w:pPr>
+          </w:p>
         </w:tc>
       </w:tr>
       <w:tr>
         <w:trPr>
+          <w:cantSplit/>
           <w:trHeight w:val="340"/>
         </w:trPr>
         <w:tc>
@@ -477,12 +614,125 @@
           <w:p>
             <w:pPr>
               <w:pStyle w:val="ECVContactDetails0"/>
-            </w:pPr>
+              <w:numPr>
+                <w:ilvl w:val="0"/>
+                <w:numId w:val="3"/>
+              </w:numPr>
+              <w:rPr>
+                <w:rStyle w:val="ECVInternetLink"/>
+                <w:u w:val="none"/>
+              </w:rPr>
+            </w:pPr>
+            <w:r>
+              <w:rPr>
+                <w:noProof/>
+                <w:lang w:val="sl-SI" w:eastAsia="sl-SI" w:bidi="ar-SA"/>
+              </w:rPr>
+              <w:drawing>
+                <wp:anchor distT="0" distB="0" distL="0" distR="71755" simplePos="0" relativeHeight="251656704" behindDoc="0" locked="0" layoutInCell="1" allowOverlap="1">
+                  <wp:simplePos x="0" y="0"/>
+                  <wp:positionH relativeFrom="column">
+                    <wp:posOffset>0</wp:posOffset>
+                  </wp:positionH>
+                  <wp:positionV relativeFrom="paragraph">
+                    <wp:posOffset>16510</wp:posOffset>
+                  </wp:positionV>
+                  <wp:extent cx="125095" cy="127635"/>
+                  <wp:effectExtent l="0" t="0" r="0" b="0"/>
+                  <wp:wrapSquare wrapText="bothSides"/>
+                  <wp:docPr id="11" name="Slika 3"/>
+                  <wp:cNvGraphicFramePr>
+                    <a:graphicFrameLocks xmlns:a="http://schemas.openxmlformats.org/drawingml/2006/main" noChangeAspect="1"/>
+                  </wp:cNvGraphicFramePr>
+                  <a:graphic xmlns:a="http://schemas.openxmlformats.org/drawingml/2006/main">
+                    <a:graphicData uri="http://schemas.openxmlformats.org/drawingml/2006/picture">
+                      <pic:pic xmlns:pic="http://schemas.openxmlformats.org/drawingml/2006/picture">
+                        <pic:nvPicPr>
+                          <pic:cNvPr id="0" name="Picture 3"/>
+                          <pic:cNvPicPr>
+                            <a:picLocks noChangeAspect="1" noChangeArrowheads="1"/>
+                          </pic:cNvPicPr>
+                        </pic:nvPicPr>
+                        <pic:blipFill>
+                          <a:blip r:embed="rId12" cstate="print">
+                            <a:extLst>
+                              <a:ext uri="{28A0092B-C50C-407E-A947-70E740481C1C}">
+                                <a14:useLocalDpi xmlns:a14="http://schemas.microsoft.com/office/drawing/2010/main" val="0"/>
+                              </a:ext>
+                            </a:extLst>
+                          </a:blip>
+                          <a:srcRect/>
+                          <a:stretch>
+                            <a:fillRect/>
+                          </a:stretch>
+                        </pic:blipFill>
+                        <pic:spPr bwMode="auto">
+                          <a:xfrm>
+                            <a:off x="0" y="0"/>
+                            <a:ext cx="125095" cy="127635"/>
+                          </a:xfrm>
+                          <a:prstGeom prst="rect">
+                            <a:avLst/>
+                          </a:prstGeom>
+                          <a:solidFill>
+                            <a:srgbClr val="FFFFFF"/>
+                          </a:solidFill>
+                          <a:ln>
+                            <a:noFill/>
+                          </a:ln>
+                        </pic:spPr>
+                      </pic:pic>
+                    </a:graphicData>
+                  </a:graphic>
+                  <wp14:sizeRelH relativeFrom="page">
+                    <wp14:pctWidth>0</wp14:pctWidth>
+                  </wp14:sizeRelH>
+                  <wp14:sizeRelV relativeFrom="page">
+                    <wp14:pctHeight>0</wp14:pctHeight>
+                  </wp14:sizeRelV>
+                </wp:anchor>
+              </w:drawing>
+            </w:r>
+            <w:hyperlink r:id="rId13" w:history="1">
+              <w:r>
+                <w:rPr>
+                  <w:rStyle w:val="Hyperlink"/>
+                </w:rPr>
+                <w:t>https://nejcribic.com/</w:t>
+              </w:r>
+            </w:hyperlink>
+          </w:p>
+          <w:p>
+            <w:pPr>
+              <w:pStyle w:val="ECVContactDetails0"/>
+              <w:numPr>
+                <w:ilvl w:val="0"/>
+                <w:numId w:val="3"/>
+              </w:numPr>
+            </w:pPr>
+            <w:hyperlink r:id="rId14" w:history="1">
+              <w:r>
+                <w:rPr>
+                  <w:rStyle w:val="Hyperlink"/>
+                </w:rPr>
+                <w:t>http://tiddlylabs.com/</w:t>
+              </w:r>
+            </w:hyperlink>
+            <w:r>
+              <w:t xml:space="preserve"> </w:t>
+            </w:r>
+            <w:r>
+              <w:t xml:space="preserve"> </w:t>
+            </w:r>
+            <w:r>
+              <w:t xml:space="preserve">  </w:t>
+            </w:r>
           </w:p>
         </w:tc>
       </w:tr>
       <w:tr>
         <w:trPr>
+          <w:cantSplit/>
           <w:trHeight w:val="340"/>
         </w:trPr>
         <w:tc>
@@ -502,11 +752,111 @@
             <w:pPr>
               <w:pStyle w:val="ECVContactDetails0"/>
             </w:pPr>
+            <w:r>
+              <w:rPr>
+                <w:rStyle w:val="ECVHeadingContactDetails"/>
+              </w:rPr>
+              <w:t>Skype</w:t>
+            </w:r>
+            <w:r>
+              <w:t xml:space="preserve"> </w:t>
+            </w:r>
+            <w:proofErr w:type="spellStart"/>
+            <w:proofErr w:type="gramStart"/>
+            <w:r>
+              <w:rPr>
+                <w:rStyle w:val="ECVContactDetails"/>
+                <w:rFonts w:eastAsia="ArialMT" w:cs="ArialMT"/>
+              </w:rPr>
+              <w:t>nejc.ribic</w:t>
+            </w:r>
+            <w:proofErr w:type="spellEnd"/>
+            <w:proofErr w:type="gramEnd"/>
+            <w:r>
+              <w:rPr>
+                <w:rStyle w:val="ECVContactDetails"/>
+              </w:rPr>
+              <w:t xml:space="preserve"> </w:t>
+            </w:r>
+            <w:r>
+              <w:rPr>
+                <w:noProof/>
+                <w:lang w:val="sl-SI" w:eastAsia="sl-SI" w:bidi="ar-SA"/>
+              </w:rPr>
+              <w:drawing>
+                <wp:anchor distT="0" distB="0" distL="0" distR="71755" simplePos="0" relativeHeight="251657728" behindDoc="0" locked="0" layoutInCell="1" allowOverlap="1">
+                  <wp:simplePos x="0" y="0"/>
+                  <wp:positionH relativeFrom="column">
+                    <wp:posOffset>0</wp:posOffset>
+                  </wp:positionH>
+                  <wp:positionV relativeFrom="paragraph">
+                    <wp:posOffset>0</wp:posOffset>
+                  </wp:positionV>
+                  <wp:extent cx="125095" cy="135255"/>
+                  <wp:effectExtent l="0" t="0" r="0" b="0"/>
+                  <wp:wrapSquare wrapText="bothSides"/>
+                  <wp:docPr id="10" name="Slika 4"/>
+                  <wp:cNvGraphicFramePr>
+                    <a:graphicFrameLocks xmlns:a="http://schemas.openxmlformats.org/drawingml/2006/main" noChangeAspect="1"/>
+                  </wp:cNvGraphicFramePr>
+                  <a:graphic xmlns:a="http://schemas.openxmlformats.org/drawingml/2006/main">
+                    <a:graphicData uri="http://schemas.openxmlformats.org/drawingml/2006/picture">
+                      <pic:pic xmlns:pic="http://schemas.openxmlformats.org/drawingml/2006/picture">
+                        <pic:nvPicPr>
+                          <pic:cNvPr id="0" name="Picture 4"/>
+                          <pic:cNvPicPr>
+                            <a:picLocks noChangeAspect="1" noChangeArrowheads="1"/>
+                          </pic:cNvPicPr>
+                        </pic:nvPicPr>
+                        <pic:blipFill>
+                          <a:blip r:embed="rId15" cstate="print">
+                            <a:extLst>
+                              <a:ext uri="{28A0092B-C50C-407E-A947-70E740481C1C}">
+                                <a14:useLocalDpi xmlns:a14="http://schemas.microsoft.com/office/drawing/2010/main" val="0"/>
+                              </a:ext>
+                            </a:extLst>
+                          </a:blip>
+                          <a:srcRect/>
+                          <a:stretch>
+                            <a:fillRect/>
+                          </a:stretch>
+                        </pic:blipFill>
+                        <pic:spPr bwMode="auto">
+                          <a:xfrm>
+                            <a:off x="0" y="0"/>
+                            <a:ext cx="125095" cy="135255"/>
+                          </a:xfrm>
+                          <a:prstGeom prst="rect">
+                            <a:avLst/>
+                          </a:prstGeom>
+                          <a:solidFill>
+                            <a:srgbClr val="FFFFFF"/>
+                          </a:solidFill>
+                          <a:ln>
+                            <a:noFill/>
+                          </a:ln>
+                        </pic:spPr>
+                      </pic:pic>
+                    </a:graphicData>
+                  </a:graphic>
+                  <wp14:sizeRelH relativeFrom="page">
+                    <wp14:pctWidth>0</wp14:pctWidth>
+                  </wp14:sizeRelH>
+                  <wp14:sizeRelV relativeFrom="page">
+                    <wp14:pctHeight>0</wp14:pctHeight>
+                  </wp14:sizeRelV>
+                </wp:anchor>
+              </w:drawing>
+            </w:r>
+            <w:r>
+              <w:t xml:space="preserve"> </w:t>
+            </w:r>
           </w:p>
         </w:tc>
       </w:tr>
       <w:tr>
         <w:trPr>
+          <w:cantSplit/>
           <w:trHeight w:val="397"/>
         </w:trPr>
         <w:tc>
@@ -531,7 +881,7 @@
               <w:rPr>
                 <w:rStyle w:val="ECVHeadingContactDetails"/>
               </w:rPr>
-              <w:t>Spol</w:t>
+              <w:t>Sex</w:t>
             </w:r>
             <w:r>
               <w:t xml:space="preserve"> </w:t>
@@ -540,7 +890,7 @@
               <w:rPr>
                 <w:rStyle w:val="ECVContactDetails"/>
               </w:rPr>
-              <w:t>Moški</w:t>
+              <w:t>Male</w:t>
             </w:r>
             <w:r>
               <w:t xml:space="preserve"> </w:t>
@@ -549,7 +899,7 @@
               <w:rPr>
                 <w:rStyle w:val="ECVHeadingContactDetails"/>
               </w:rPr>
-              <w:t>| Datum rojstva</w:t>
+              <w:t>| Date of birth</w:t>
             </w:r>
             <w:r>
               <w:t xml:space="preserve"> </w:t>
@@ -558,19 +908,31 @@
               <w:rPr>
                 <w:rStyle w:val="ECVContactDetails"/>
               </w:rPr>
-              <w:t>1</w:t>
+              <w:t>15</w:t>
             </w:r>
             <w:r>
               <w:rPr>
                 <w:rStyle w:val="ECVContactDetails"/>
               </w:rPr>
-              <w:t>5.11</w:t>
+              <w:t>/</w:t>
             </w:r>
             <w:r>
               <w:rPr>
                 <w:rStyle w:val="ECVContactDetails"/>
               </w:rPr>
-              <w:t>.1995</w:t>
+              <w:t>11</w:t>
+            </w:r>
+            <w:r>
+              <w:rPr>
+                <w:rStyle w:val="ECVContactDetails"/>
+              </w:rPr>
+              <w:t>/</w:t>
+            </w:r>
+            <w:r>
+              <w:rPr>
+                <w:rStyle w:val="ECVContactDetails"/>
+              </w:rPr>
+              <w:t>1995</w:t>
             </w:r>
             <w:r>
               <w:t xml:space="preserve"> </w:t>
@@ -579,7 +941,7 @@
               <w:rPr>
                 <w:rStyle w:val="ECVHeadingContactDetails"/>
               </w:rPr>
-              <w:t>| Državljanstvo</w:t>
+              <w:t>| Nationality</w:t>
             </w:r>
             <w:r>
               <w:t xml:space="preserve"> </w:t>
@@ -588,7 +950,7 @@
               <w:rPr>
                 <w:rStyle w:val="ECVContactDetails"/>
               </w:rPr>
-              <w:t>Slovensko</w:t>
+              <w:t>Slovenian</w:t>
             </w:r>
             <w:r>
               <w:t xml:space="preserve"> </w:t>
@@ -602,12 +964,94 @@
         <w:pStyle w:val="ECVText"/>
       </w:pPr>
     </w:p>
+    <w:tbl>
+      <w:tblPr>
+        <w:tblpPr w:topFromText="170" w:bottomFromText="170" w:vertAnchor="text" w:tblpY="170"/>
+        <w:tblW w:w="0" w:type="auto"/>
+        <w:tblLayout w:type="fixed"/>
+        <w:tblCellMar>
+          <w:left w:w="0" w:type="dxa"/>
+          <w:right w:w="0" w:type="dxa"/>
+        </w:tblCellMar>
+        <w:tblLook w:val="0000" w:firstRow="0" w:lastRow="0" w:firstColumn="0" w:lastColumn="0" w:noHBand="0" w:noVBand="0"/>
+      </w:tblPr>
+      <w:tblGrid>
+        <w:gridCol w:w="2834"/>
+        <w:gridCol w:w="7541"/>
+      </w:tblGrid>
+      <w:tr>
+        <w:trPr>
+          <w:cantSplit/>
+          <w:trHeight w:val="340"/>
+        </w:trPr>
+        <w:tc>
+          <w:tcPr>
+            <w:tcW w:w="2834" w:type="dxa"/>
+            <w:shd w:val="clear" w:color="auto" w:fill="auto"/>
+            <w:vAlign w:val="center"/>
+          </w:tcPr>
+          <w:p>
+            <w:pPr>
+              <w:pStyle w:val="ECVLeftHeading"/>
+            </w:pPr>
+            <w:r>
+              <w:t>JOB APPLIED FOR</w:t>
+            </w:r>
+          </w:p>
+          <w:p>
+            <w:pPr>
+              <w:pStyle w:val="ECVLeftHeading"/>
+            </w:pPr>
+            <w:r>
+              <w:t>POSITION</w:t>
+            </w:r>
+          </w:p>
+          <w:p>
+            <w:pPr>
+              <w:pStyle w:val="ECVLeftHeading"/>
+            </w:pPr>
+            <w:r>
+              <w:t>PREFERRED JOB</w:t>
+            </w:r>
+          </w:p>
+          <w:p>
+            <w:pPr>
+              <w:pStyle w:val="ECVLeftHeading"/>
+            </w:pPr>
+            <w:r>
+              <w:t>STUDIES APPLIED FOR</w:t>
+            </w:r>
+          </w:p>
+          <w:p>
+            <w:pPr>
+              <w:pStyle w:val="ECVLeftHeading"/>
+            </w:pPr>
+            <w:r>
+              <w:t>personal statement</w:t>
+            </w:r>
+          </w:p>
+        </w:tc>
+        <w:tc>
+          <w:tcPr>
+            <w:tcW w:w="7541" w:type="dxa"/>
+            <w:shd w:val="clear" w:color="auto" w:fill="auto"/>
+            <w:vAlign w:val="center"/>
+          </w:tcPr>
+          <w:p>
+            <w:pPr>
+              <w:pStyle w:val="ECVNameField"/>
+            </w:pPr>
+            <w:r>
+              <w:t>Software developer</w:t>
+            </w:r>
+          </w:p>
+        </w:tc>
+      </w:tr>
+    </w:tbl>
     <w:p>
       <w:pPr>
         <w:pStyle w:val="ECVText"/>
       </w:pPr>
-      <w:bookmarkStart w:id="0" w:name="_GoBack"/>
-      <w:bookmarkEnd w:id="0"/>
     </w:p>
     <w:tbl>
       <w:tblPr>
@@ -640,7 +1084,7 @@
               <w:rPr>
                 <w:caps w:val="0"/>
               </w:rPr>
-              <w:t>DELOVNE IZKUŠNJE</w:t>
+              <w:t>WORK EXPERIENCE</w:t>
             </w:r>
           </w:p>
         </w:tc>
@@ -677,7 +1121,7 @@
                           </pic:cNvPicPr>
                         </pic:nvPicPr>
                         <pic:blipFill>
-                          <a:blip r:embed="rId12" cstate="print">
+                          <a:blip r:embed="rId16" cstate="print">
                             <a:extLst>
                               <a:ext uri="{28A0092B-C50C-407E-A947-70E740481C1C}">
                                 <a14:useLocalDpi xmlns:a14="http://schemas.microsoft.com/office/drawing/2010/main" val="0"/>
@@ -724,7 +1168,8 @@
     </w:p>
     <w:tbl>
       <w:tblPr>
-        <w:tblW w:w="9854" w:type="dxa"/>
+        <w:tblpPr w:topFromText="6" w:bottomFromText="170" w:vertAnchor="text" w:tblpY="6"/>
+        <w:tblW w:w="10525" w:type="dxa"/>
         <w:tblLayout w:type="fixed"/>
         <w:tblCellMar>
           <w:left w:w="0" w:type="dxa"/>
@@ -733,16 +1178,17 @@
         <w:tblLook w:val="0000" w:firstRow="0" w:lastRow="0" w:firstColumn="0" w:lastColumn="0" w:noHBand="0" w:noVBand="0"/>
       </w:tblPr>
       <w:tblGrid>
-        <w:gridCol w:w="2691"/>
-        <w:gridCol w:w="7163"/>
+        <w:gridCol w:w="2875"/>
+        <w:gridCol w:w="7650"/>
       </w:tblGrid>
       <w:tr>
         <w:trPr>
-          <w:trHeight w:val="287"/>
+          <w:cantSplit/>
+          <w:trHeight w:val="298"/>
         </w:trPr>
         <w:tc>
           <w:tcPr>
-            <w:tcW w:w="2691" w:type="dxa"/>
+            <w:tcW w:w="2875" w:type="dxa"/>
             <w:vMerge w:val="restart"/>
             <w:shd w:val="clear" w:color="auto" w:fill="auto"/>
           </w:tcPr>
@@ -751,21 +1197,19 @@
               <w:pStyle w:val="ECVDate"/>
             </w:pPr>
             <w:r>
-              <w:t>3.3.2013 – 17.3.2013,</w:t>
-            </w:r>
-          </w:p>
-          <w:p>
-            <w:pPr>
-              <w:pStyle w:val="ECVDate"/>
-            </w:pPr>
-            <w:r>
-              <w:t xml:space="preserve"> 7.11.2013 – 21.11.2013</w:t>
-            </w:r>
-          </w:p>
-        </w:tc>
-        <w:tc>
-          <w:tcPr>
-            <w:tcW w:w="7163" w:type="dxa"/>
+              <w:t>Jun</w:t>
+            </w:r>
+            <w:r>
+              <w:rPr>
+                <w:lang w:val="sl-SI"/>
+              </w:rPr>
+              <w:t>. 2017 – Present</w:t>
+            </w:r>
+          </w:p>
+        </w:tc>
+        <w:tc>
+          <w:tcPr>
+            <w:tcW w:w="7650" w:type="dxa"/>
             <w:shd w:val="clear" w:color="auto" w:fill="auto"/>
           </w:tcPr>
           <w:p>
@@ -773,18 +1217,19 @@
               <w:pStyle w:val="ECVSubSectionHeading"/>
             </w:pPr>
             <w:r>
-              <w:t>PingUtility Designer</w:t>
+              <w:t>Android development</w:t>
             </w:r>
           </w:p>
         </w:tc>
       </w:tr>
       <w:tr>
         <w:trPr>
-          <w:trHeight w:val="387"/>
+          <w:cantSplit/>
+          <w:trHeight w:val="403"/>
         </w:trPr>
         <w:tc>
           <w:tcPr>
-            <w:tcW w:w="2691" w:type="dxa"/>
+            <w:tcW w:w="2875" w:type="dxa"/>
             <w:vMerge/>
             <w:shd w:val="clear" w:color="auto" w:fill="auto"/>
           </w:tcPr>
@@ -792,26 +1237,91 @@
         </w:tc>
         <w:tc>
           <w:tcPr>
-            <w:tcW w:w="7163" w:type="dxa"/>
+            <w:tcW w:w="7650" w:type="dxa"/>
             <w:shd w:val="clear" w:color="auto" w:fill="auto"/>
           </w:tcPr>
           <w:p>
             <w:pPr>
               <w:pStyle w:val="ECVOrganisationDetails"/>
-            </w:pPr>
-            <w:r>
-              <w:t>SRC Infonet d.o.o., Cesta talcev 39, 4000 Kranj</w:t>
+              <w:rPr>
+                <w:sz w:val="20"/>
+              </w:rPr>
+            </w:pPr>
+            <w:proofErr w:type="spellStart"/>
+            <w:r>
+              <w:rPr>
+                <w:sz w:val="20"/>
+              </w:rPr>
+              <w:t>Beenius</w:t>
+            </w:r>
+            <w:proofErr w:type="spellEnd"/>
+            <w:r>
+              <w:rPr>
+                <w:sz w:val="20"/>
+              </w:rPr>
+              <w:t xml:space="preserve"> d.o.o.</w:t>
+            </w:r>
+          </w:p>
+          <w:p>
+            <w:pPr>
+              <w:pStyle w:val="ECVOrganisationDetails"/>
+            </w:pPr>
+            <w:proofErr w:type="spellStart"/>
+            <w:r>
+              <w:t>Brnčičeva</w:t>
+            </w:r>
+            <w:proofErr w:type="spellEnd"/>
+            <w:r>
+              <w:t xml:space="preserve"> </w:t>
+            </w:r>
+            <w:proofErr w:type="spellStart"/>
+            <w:r>
+              <w:t>ulica</w:t>
+            </w:r>
+            <w:proofErr w:type="spellEnd"/>
+            <w:r>
+              <w:t xml:space="preserve"> 45, 1231 Ljubljana</w:t>
+            </w:r>
+          </w:p>
+          <w:p>
+            <w:pPr>
+              <w:pStyle w:val="ECVOrganisationDetails"/>
+            </w:pPr>
+            <w:hyperlink r:id="rId17" w:history="1">
+              <w:r>
+                <w:rPr>
+                  <w:rStyle w:val="Hyperlink"/>
+                </w:rPr>
+                <w:t>http://beenius.tv/</w:t>
+              </w:r>
+            </w:hyperlink>
+            <w:r>
+              <w:t xml:space="preserve"> </w:t>
+            </w:r>
+          </w:p>
+          <w:p>
+            <w:pPr>
+              <w:pStyle w:val="ECVOrganisationDetails"/>
+            </w:pPr>
+            <w:proofErr w:type="spellStart"/>
+            <w:r>
+              <w:t>Beenius</w:t>
+            </w:r>
+            <w:proofErr w:type="spellEnd"/>
+            <w:r>
+              <w:t xml:space="preserve"> is an interactive TV solution for service operators and hospitality market. </w:t>
             </w:r>
           </w:p>
         </w:tc>
       </w:tr>
       <w:tr>
         <w:trPr>
-          <w:trHeight w:val="270"/>
+          <w:cantSplit/>
+          <w:trHeight w:val="280"/>
         </w:trPr>
         <w:tc>
           <w:tcPr>
-            <w:tcW w:w="2691" w:type="dxa"/>
+            <w:tcW w:w="2875" w:type="dxa"/>
             <w:vMerge/>
             <w:shd w:val="clear" w:color="auto" w:fill="auto"/>
           </w:tcPr>
@@ -819,7 +1329,7 @@
         </w:tc>
         <w:tc>
           <w:tcPr>
-            <w:tcW w:w="7163" w:type="dxa"/>
+            <w:tcW w:w="7650" w:type="dxa"/>
             <w:shd w:val="clear" w:color="auto" w:fill="auto"/>
           </w:tcPr>
           <w:p>
@@ -831,18 +1341,19 @@
               </w:numPr>
             </w:pPr>
             <w:r>
-              <w:t>Opravljanje obvezne prakse, programiranje</w:t>
+              <w:t>I’m developing android applications for different international clients.</w:t>
             </w:r>
           </w:p>
         </w:tc>
       </w:tr>
       <w:tr>
         <w:trPr>
-          <w:trHeight w:val="383"/>
+          <w:cantSplit/>
+          <w:trHeight w:val="397"/>
         </w:trPr>
         <w:tc>
           <w:tcPr>
-            <w:tcW w:w="2691" w:type="dxa"/>
+            <w:tcW w:w="2875" w:type="dxa"/>
             <w:vMerge/>
             <w:shd w:val="clear" w:color="auto" w:fill="auto"/>
           </w:tcPr>
@@ -850,25 +1361,536 @@
         </w:tc>
         <w:tc>
           <w:tcPr>
-            <w:tcW w:w="7163" w:type="dxa"/>
+            <w:tcW w:w="7650" w:type="dxa"/>
             <w:shd w:val="clear" w:color="auto" w:fill="auto"/>
             <w:vAlign w:val="bottom"/>
           </w:tcPr>
           <w:p>
             <w:pPr>
               <w:pStyle w:val="ECVBusinessSectorRow"/>
-            </w:pPr>
-            <w:r>
               <w:rPr>
                 <w:rStyle w:val="ECVHeadingBusinessSector"/>
               </w:rPr>
-              <w:t>Vrsta dejavnosti ali sektor</w:t>
+            </w:pPr>
+          </w:p>
+          <w:p>
+            <w:pPr>
+              <w:pStyle w:val="ECVBusinessSectorRow"/>
+            </w:pPr>
+            <w:r>
+              <w:rPr>
+                <w:rStyle w:val="ECVHeadingBusinessSector"/>
+              </w:rPr>
+              <w:t>Software development sector</w:t>
             </w:r>
             <w:r>
               <w:t xml:space="preserve"> </w:t>
             </w:r>
-            <w:r>
-              <w:t>Programiranje in testiranje programa.</w:t>
+          </w:p>
+          <w:p>
+            <w:pPr>
+              <w:pStyle w:val="ECVBusinessSectorRow"/>
+            </w:pPr>
+          </w:p>
+          <w:p>
+            <w:pPr>
+              <w:pStyle w:val="ECVBusinessSectorRow"/>
+            </w:pPr>
+          </w:p>
+          <w:p>
+            <w:pPr>
+              <w:pStyle w:val="ECVBusinessSectorRow"/>
+            </w:pPr>
+          </w:p>
+        </w:tc>
+      </w:tr>
+      <w:tr>
+        <w:trPr>
+          <w:cantSplit/>
+          <w:trHeight w:val="298"/>
+        </w:trPr>
+        <w:tc>
+          <w:tcPr>
+            <w:tcW w:w="2875" w:type="dxa"/>
+            <w:vMerge w:val="restart"/>
+            <w:shd w:val="clear" w:color="auto" w:fill="auto"/>
+          </w:tcPr>
+          <w:p>
+            <w:pPr>
+              <w:pStyle w:val="ECVDate"/>
+            </w:pPr>
+            <w:r>
+              <w:rPr>
+                <w:lang w:val="sl-SI"/>
+              </w:rPr>
+              <w:t>Apr</w:t>
+            </w:r>
+            <w:r>
+              <w:rPr>
+                <w:lang w:val="sl-SI"/>
+              </w:rPr>
+              <w:t>.</w:t>
+            </w:r>
+            <w:r>
+              <w:rPr>
+                <w:lang w:val="sl-SI"/>
+              </w:rPr>
+              <w:t xml:space="preserve"> </w:t>
+            </w:r>
+            <w:r>
+              <w:rPr>
+                <w:lang w:val="sl-SI"/>
+              </w:rPr>
+              <w:t xml:space="preserve">2016 </w:t>
+            </w:r>
+            <w:r>
+              <w:rPr>
+                <w:lang w:val="sl-SI"/>
+              </w:rPr>
+              <w:t>–</w:t>
+            </w:r>
+            <w:r>
+              <w:rPr>
+                <w:lang w:val="sl-SI"/>
+              </w:rPr>
+              <w:t xml:space="preserve"> </w:t>
+            </w:r>
+            <w:r>
+              <w:rPr>
+                <w:lang w:val="sl-SI"/>
+              </w:rPr>
+              <w:t>Jul. 2017</w:t>
+            </w:r>
+          </w:p>
+        </w:tc>
+        <w:tc>
+          <w:tcPr>
+            <w:tcW w:w="7650" w:type="dxa"/>
+            <w:shd w:val="clear" w:color="auto" w:fill="auto"/>
+          </w:tcPr>
+          <w:p>
+            <w:pPr>
+              <w:pStyle w:val="ECVSubSectionHeading"/>
+            </w:pPr>
+            <w:r>
+              <w:t>QA Engineering,</w:t>
+            </w:r>
+            <w:r>
+              <w:t xml:space="preserve"> Android development</w:t>
+            </w:r>
+            <w:r>
+              <w:t>, Web development</w:t>
+            </w:r>
+            <w:r>
+              <w:t xml:space="preserve"> (Intern)</w:t>
+            </w:r>
+          </w:p>
+        </w:tc>
+      </w:tr>
+      <w:tr>
+        <w:trPr>
+          <w:cantSplit/>
+          <w:trHeight w:val="403"/>
+        </w:trPr>
+        <w:tc>
+          <w:tcPr>
+            <w:tcW w:w="2875" w:type="dxa"/>
+            <w:vMerge/>
+            <w:shd w:val="clear" w:color="auto" w:fill="auto"/>
+          </w:tcPr>
+          <w:p/>
+        </w:tc>
+        <w:tc>
+          <w:tcPr>
+            <w:tcW w:w="7650" w:type="dxa"/>
+            <w:shd w:val="clear" w:color="auto" w:fill="auto"/>
+          </w:tcPr>
+          <w:p>
+            <w:pPr>
+              <w:pStyle w:val="ECVOrganisationDetails"/>
+              <w:rPr>
+                <w:sz w:val="20"/>
+              </w:rPr>
+            </w:pPr>
+            <w:proofErr w:type="spellStart"/>
+            <w:r>
+              <w:rPr>
+                <w:sz w:val="20"/>
+              </w:rPr>
+              <w:t>Poviolabs</w:t>
+            </w:r>
+            <w:proofErr w:type="spellEnd"/>
+          </w:p>
+          <w:p>
+            <w:pPr>
+              <w:pStyle w:val="ECVOrganisationDetails"/>
+            </w:pPr>
+            <w:proofErr w:type="spellStart"/>
+            <w:r>
+              <w:t>Tobačna</w:t>
+            </w:r>
+            <w:proofErr w:type="spellEnd"/>
+            <w:r>
+              <w:t xml:space="preserve"> </w:t>
+            </w:r>
+            <w:proofErr w:type="spellStart"/>
+            <w:r>
+              <w:t>ulica</w:t>
+            </w:r>
+            <w:proofErr w:type="spellEnd"/>
+            <w:r>
+              <w:t>, 1000 Ljubljana</w:t>
+            </w:r>
+          </w:p>
+          <w:p>
+            <w:pPr>
+              <w:pStyle w:val="ECVOrganisationDetails"/>
+            </w:pPr>
+            <w:hyperlink r:id="rId18" w:history="1">
+              <w:r>
+                <w:rPr>
+                  <w:rStyle w:val="Hyperlink"/>
+                </w:rPr>
+                <w:t>https://www.poviolabs.com/</w:t>
+              </w:r>
+            </w:hyperlink>
+            <w:r>
+              <w:t xml:space="preserve"> </w:t>
+            </w:r>
+          </w:p>
+        </w:tc>
+      </w:tr>
+      <w:tr>
+        <w:trPr>
+          <w:cantSplit/>
+          <w:trHeight w:val="280"/>
+        </w:trPr>
+        <w:tc>
+          <w:tcPr>
+            <w:tcW w:w="2875" w:type="dxa"/>
+            <w:vMerge/>
+            <w:shd w:val="clear" w:color="auto" w:fill="auto"/>
+          </w:tcPr>
+          <w:p/>
+        </w:tc>
+        <w:tc>
+          <w:tcPr>
+            <w:tcW w:w="7650" w:type="dxa"/>
+            <w:shd w:val="clear" w:color="auto" w:fill="auto"/>
+          </w:tcPr>
+          <w:p>
+            <w:pPr>
+              <w:pStyle w:val="ECVSectionBullet"/>
+              <w:numPr>
+                <w:ilvl w:val="0"/>
+                <w:numId w:val="2"/>
+              </w:numPr>
+            </w:pPr>
+            <w:r>
+              <w:t xml:space="preserve">In this </w:t>
+            </w:r>
+            <w:proofErr w:type="spellStart"/>
+            <w:r>
+              <w:t>startup</w:t>
+            </w:r>
+            <w:proofErr w:type="spellEnd"/>
+            <w:r>
+              <w:t xml:space="preserve"> company I was testing mobile applications, creating simple demo web and android applications.</w:t>
+            </w:r>
+          </w:p>
+        </w:tc>
+      </w:tr>
+      <w:tr>
+        <w:trPr>
+          <w:cantSplit/>
+          <w:trHeight w:val="397"/>
+        </w:trPr>
+        <w:tc>
+          <w:tcPr>
+            <w:tcW w:w="2875" w:type="dxa"/>
+            <w:vMerge/>
+            <w:shd w:val="clear" w:color="auto" w:fill="auto"/>
+          </w:tcPr>
+          <w:p/>
+        </w:tc>
+        <w:tc>
+          <w:tcPr>
+            <w:tcW w:w="7650" w:type="dxa"/>
+            <w:shd w:val="clear" w:color="auto" w:fill="auto"/>
+            <w:vAlign w:val="bottom"/>
+          </w:tcPr>
+          <w:p>
+            <w:pPr>
+              <w:pStyle w:val="ECVBusinessSectorRow"/>
+              <w:rPr>
+                <w:rStyle w:val="ECVHeadingBusinessSector"/>
+              </w:rPr>
+            </w:pPr>
+          </w:p>
+          <w:p>
+            <w:pPr>
+              <w:pStyle w:val="ECVBusinessSectorRow"/>
+            </w:pPr>
+            <w:proofErr w:type="spellStart"/>
+            <w:r>
+              <w:rPr>
+                <w:rStyle w:val="ECVHeadingBusinessSector"/>
+              </w:rPr>
+              <w:t>Startup</w:t>
+            </w:r>
+            <w:proofErr w:type="spellEnd"/>
+            <w:r>
+              <w:rPr>
+                <w:rStyle w:val="ECVHeadingBusinessSector"/>
+              </w:rPr>
+              <w:t xml:space="preserve"> company</w:t>
+            </w:r>
+            <w:r>
+              <w:t xml:space="preserve"> </w:t>
+            </w:r>
+          </w:p>
+          <w:p>
+            <w:pPr>
+              <w:pStyle w:val="ECVBusinessSectorRow"/>
+            </w:pPr>
+          </w:p>
+          <w:p>
+            <w:pPr>
+              <w:pStyle w:val="ECVBusinessSectorRow"/>
+            </w:pPr>
+          </w:p>
+          <w:p>
+            <w:pPr>
+              <w:pStyle w:val="ECVBusinessSectorRow"/>
+            </w:pPr>
+          </w:p>
+        </w:tc>
+      </w:tr>
+      <w:tr>
+        <w:trPr>
+          <w:cantSplit/>
+          <w:trHeight w:val="298"/>
+        </w:trPr>
+        <w:tc>
+          <w:tcPr>
+            <w:tcW w:w="2875" w:type="dxa"/>
+            <w:vMerge w:val="restart"/>
+            <w:shd w:val="clear" w:color="auto" w:fill="auto"/>
+          </w:tcPr>
+          <w:p>
+            <w:pPr>
+              <w:pStyle w:val="ECVDate"/>
+            </w:pPr>
+            <w:r>
+              <w:t xml:space="preserve">Mar. </w:t>
+            </w:r>
+            <w:r>
+              <w:rPr>
+                <w:lang w:val="sl-SI"/>
+              </w:rPr>
+              <w:t xml:space="preserve">2013 – </w:t>
+            </w:r>
+            <w:r>
+              <w:rPr>
+                <w:lang w:val="sl-SI"/>
+              </w:rPr>
+              <w:t xml:space="preserve">Apr. </w:t>
+            </w:r>
+            <w:r>
+              <w:rPr>
+                <w:lang w:val="sl-SI"/>
+              </w:rPr>
+              <w:t>2013</w:t>
+            </w:r>
+            <w:r>
+              <w:t xml:space="preserve">, </w:t>
+            </w:r>
+          </w:p>
+          <w:p>
+            <w:pPr>
+              <w:pStyle w:val="ECVDate"/>
+            </w:pPr>
+            <w:r>
+              <w:t>Nov. 2013 – Dec. 2013</w:t>
+            </w:r>
+          </w:p>
+        </w:tc>
+        <w:tc>
+          <w:tcPr>
+            <w:tcW w:w="7650" w:type="dxa"/>
+            <w:shd w:val="clear" w:color="auto" w:fill="auto"/>
+          </w:tcPr>
+          <w:p>
+            <w:pPr>
+              <w:pStyle w:val="ECVSubSectionHeading"/>
+            </w:pPr>
+            <w:r>
+              <w:t>Student practice (Highschool intern)</w:t>
+            </w:r>
+          </w:p>
+        </w:tc>
+      </w:tr>
+      <w:tr>
+        <w:trPr>
+          <w:cantSplit/>
+          <w:trHeight w:val="403"/>
+        </w:trPr>
+        <w:tc>
+          <w:tcPr>
+            <w:tcW w:w="2875" w:type="dxa"/>
+            <w:vMerge/>
+            <w:shd w:val="clear" w:color="auto" w:fill="auto"/>
+          </w:tcPr>
+          <w:p/>
+        </w:tc>
+        <w:tc>
+          <w:tcPr>
+            <w:tcW w:w="7650" w:type="dxa"/>
+            <w:shd w:val="clear" w:color="auto" w:fill="auto"/>
+          </w:tcPr>
+          <w:p>
+            <w:pPr>
+              <w:pStyle w:val="ECVOrganisationDetails"/>
+              <w:rPr>
+                <w:sz w:val="20"/>
+              </w:rPr>
+            </w:pPr>
+            <w:proofErr w:type="spellStart"/>
+            <w:r>
+              <w:rPr>
+                <w:sz w:val="20"/>
+              </w:rPr>
+              <w:t>Src</w:t>
+            </w:r>
+            <w:proofErr w:type="spellEnd"/>
+            <w:r>
+              <w:rPr>
+                <w:sz w:val="20"/>
+              </w:rPr>
+              <w:t xml:space="preserve"> </w:t>
+            </w:r>
+            <w:proofErr w:type="spellStart"/>
+            <w:r>
+              <w:rPr>
+                <w:sz w:val="20"/>
+              </w:rPr>
+              <w:t>Infonet</w:t>
+            </w:r>
+            <w:proofErr w:type="spellEnd"/>
+            <w:r>
+              <w:rPr>
+                <w:sz w:val="20"/>
+              </w:rPr>
+              <w:t xml:space="preserve"> d.o.o., </w:t>
+            </w:r>
+            <w:proofErr w:type="spellStart"/>
+            <w:r>
+              <w:rPr>
+                <w:sz w:val="20"/>
+              </w:rPr>
+              <w:t>Cesta</w:t>
+            </w:r>
+            <w:proofErr w:type="spellEnd"/>
+            <w:r>
+              <w:rPr>
+                <w:sz w:val="20"/>
+              </w:rPr>
+              <w:t xml:space="preserve"> </w:t>
+            </w:r>
+            <w:proofErr w:type="spellStart"/>
+            <w:r>
+              <w:rPr>
+                <w:sz w:val="20"/>
+              </w:rPr>
+              <w:t>talcev</w:t>
+            </w:r>
+            <w:proofErr w:type="spellEnd"/>
+            <w:r>
+              <w:rPr>
+                <w:sz w:val="20"/>
+              </w:rPr>
+              <w:t xml:space="preserve"> 39, 4000 Kranj</w:t>
+            </w:r>
+          </w:p>
+        </w:tc>
+      </w:tr>
+      <w:tr>
+        <w:trPr>
+          <w:cantSplit/>
+          <w:trHeight w:val="280"/>
+        </w:trPr>
+        <w:tc>
+          <w:tcPr>
+            <w:tcW w:w="2875" w:type="dxa"/>
+            <w:vMerge/>
+            <w:shd w:val="clear" w:color="auto" w:fill="auto"/>
+          </w:tcPr>
+          <w:p/>
+        </w:tc>
+        <w:tc>
+          <w:tcPr>
+            <w:tcW w:w="7650" w:type="dxa"/>
+            <w:shd w:val="clear" w:color="auto" w:fill="auto"/>
+          </w:tcPr>
+          <w:p>
+            <w:pPr>
+              <w:pStyle w:val="ECVSectionBullet"/>
+              <w:numPr>
+                <w:ilvl w:val="0"/>
+                <w:numId w:val="2"/>
+              </w:numPr>
+            </w:pPr>
+            <w:r>
+              <w:t>In scope of a student practice my task was to do a research about</w:t>
+            </w:r>
+            <w:r>
+              <w:t xml:space="preserve"> technology called</w:t>
+            </w:r>
+            <w:r>
+              <w:t xml:space="preserve"> Nagios. In the end of </w:t>
+            </w:r>
+            <w:proofErr w:type="gramStart"/>
+            <w:r>
+              <w:t>practice</w:t>
+            </w:r>
+            <w:proofErr w:type="gramEnd"/>
+            <w:r>
+              <w:t xml:space="preserve"> I had to present this technology to all employees in the company</w:t>
+            </w:r>
+            <w:r>
+              <w:t>.</w:t>
+            </w:r>
+          </w:p>
+        </w:tc>
+      </w:tr>
+      <w:tr>
+        <w:trPr>
+          <w:cantSplit/>
+          <w:trHeight w:val="397"/>
+        </w:trPr>
+        <w:tc>
+          <w:tcPr>
+            <w:tcW w:w="2875" w:type="dxa"/>
+            <w:vMerge/>
+            <w:shd w:val="clear" w:color="auto" w:fill="auto"/>
+          </w:tcPr>
+          <w:p/>
+        </w:tc>
+        <w:tc>
+          <w:tcPr>
+            <w:tcW w:w="7650" w:type="dxa"/>
+            <w:shd w:val="clear" w:color="auto" w:fill="auto"/>
+            <w:vAlign w:val="bottom"/>
+          </w:tcPr>
+          <w:p>
+            <w:pPr>
+              <w:pStyle w:val="ECVBusinessSectorRow"/>
+            </w:pPr>
+            <w:r>
+              <w:rPr>
+                <w:rStyle w:val="ECVHeadingBusinessSector"/>
+              </w:rPr>
+              <w:t>Software development sector</w:t>
             </w:r>
             <w:r>
               <w:t xml:space="preserve"> </w:t>
@@ -882,9 +1904,39 @@
         <w:pStyle w:val="ECVText"/>
       </w:pPr>
     </w:p>
+    <w:p>
+      <w:pPr>
+        <w:pStyle w:val="ECVText"/>
+      </w:pPr>
+    </w:p>
+    <w:p>
+      <w:pPr>
+        <w:pStyle w:val="ECVText"/>
+      </w:pPr>
+    </w:p>
+    <w:p>
+      <w:pPr>
+        <w:pStyle w:val="ECVText"/>
+      </w:pPr>
+    </w:p>
+    <w:p>
+      <w:pPr>
+        <w:pStyle w:val="ECVText"/>
+      </w:pPr>
+    </w:p>
+    <w:p>
+      <w:pPr>
+        <w:pStyle w:val="ECVText"/>
+      </w:pPr>
+    </w:p>
+    <w:p>
+      <w:pPr>
+        <w:pStyle w:val="ECVText"/>
+      </w:pPr>
+    </w:p>
     <w:tbl>
       <w:tblPr>
-        <w:tblW w:w="31680" w:type="dxa"/>
+        <w:tblW w:w="0" w:type="auto"/>
         <w:tblLayout w:type="fixed"/>
         <w:tblCellMar>
           <w:left w:w="0" w:type="dxa"/>
@@ -894,9 +1946,6 @@
       </w:tblPr>
       <w:tblGrid>
         <w:gridCol w:w="2835"/>
-        <w:gridCol w:w="6225"/>
-        <w:gridCol w:w="7540"/>
-        <w:gridCol w:w="7540"/>
         <w:gridCol w:w="7540"/>
       </w:tblGrid>
       <w:tr>
@@ -911,178 +1960,13 @@
           <w:p>
             <w:pPr>
               <w:pStyle w:val="ECVLeftHeading"/>
+            </w:pPr>
+            <w:r>
               <w:rPr>
                 <w:caps w:val="0"/>
               </w:rPr>
-            </w:pPr>
-          </w:p>
-          <w:p>
-            <w:pPr>
-              <w:pStyle w:val="ECVLeftHeading"/>
-              <w:rPr>
-                <w:caps w:val="0"/>
-              </w:rPr>
-            </w:pPr>
-            <w:r>
-              <w:rPr>
-                <w:caps w:val="0"/>
-              </w:rPr>
-              <w:t>1.4.2016 - Sedaj</w:t>
-            </w:r>
-          </w:p>
-          <w:p>
-            <w:pPr>
-              <w:pStyle w:val="ECVLeftHeading"/>
-              <w:rPr>
-                <w:caps w:val="0"/>
-              </w:rPr>
-            </w:pPr>
-          </w:p>
-          <w:p>
-            <w:pPr>
-              <w:pStyle w:val="ECVLeftHeading"/>
-              <w:rPr>
-                <w:caps w:val="0"/>
-              </w:rPr>
-            </w:pPr>
-          </w:p>
-          <w:p>
-            <w:pPr>
-              <w:pStyle w:val="ECVLeftHeading"/>
-              <w:rPr>
-                <w:caps w:val="0"/>
-              </w:rPr>
-            </w:pPr>
-          </w:p>
-          <w:p>
-            <w:pPr>
-              <w:pStyle w:val="ECVLeftHeading"/>
-              <w:rPr>
-                <w:caps w:val="0"/>
-              </w:rPr>
-            </w:pPr>
-          </w:p>
-          <w:p>
-            <w:pPr>
-              <w:pStyle w:val="ECVLeftHeading"/>
-              <w:rPr>
-                <w:caps w:val="0"/>
-              </w:rPr>
-            </w:pPr>
-          </w:p>
-          <w:p>
-            <w:pPr>
-              <w:pStyle w:val="ECVLeftHeading"/>
-            </w:pPr>
-            <w:r>
-              <w:rPr>
-                <w:caps w:val="0"/>
-              </w:rPr>
-              <w:t>IZOBRAŽEVANJE IN USPOSABLJANJE</w:t>
-            </w:r>
-          </w:p>
-        </w:tc>
-        <w:tc>
-          <w:tcPr>
-            <w:tcW w:w="6225" w:type="dxa"/>
-          </w:tcPr>
-          <w:p>
-            <w:pPr>
-              <w:pStyle w:val="ECVBlueBox"/>
-            </w:pPr>
-          </w:p>
-          <w:p/>
-          <w:p>
-            <w:pPr>
-              <w:rPr>
-                <w:color w:val="2E74B5"/>
-                <w:sz w:val="22"/>
-                <w:szCs w:val="22"/>
-              </w:rPr>
-            </w:pPr>
-            <w:r>
-              <w:rPr>
-                <w:color w:val="2E74B5"/>
-                <w:sz w:val="22"/>
-                <w:szCs w:val="22"/>
-              </w:rPr>
-              <w:t>Intern in PovioLabs (</w:t>
-            </w:r>
-            <w:r>
-              <w:rPr>
-                <w:color w:val="2E74B5"/>
-                <w:sz w:val="22"/>
-                <w:szCs w:val="22"/>
-              </w:rPr>
-              <w:t>Android deve</w:t>
-            </w:r>
-            <w:r>
-              <w:rPr>
-                <w:color w:val="2E74B5"/>
-                <w:sz w:val="22"/>
-                <w:szCs w:val="22"/>
-              </w:rPr>
-              <w:t>lopement, QA engineering)</w:t>
-            </w:r>
-          </w:p>
-          <w:p>
-            <w:pPr>
-              <w:rPr>
-                <w:sz w:val="18"/>
-                <w:szCs w:val="18"/>
-              </w:rPr>
-            </w:pPr>
-          </w:p>
-          <w:p>
-            <w:pPr>
-              <w:rPr>
-                <w:sz w:val="18"/>
-                <w:szCs w:val="18"/>
-              </w:rPr>
-            </w:pPr>
-            <w:r>
-              <w:rPr>
-                <w:sz w:val="18"/>
-                <w:szCs w:val="18"/>
-              </w:rPr>
-              <w:t>Povio labs, Tobačna ulica, 1000 Ljublana</w:t>
-            </w:r>
-          </w:p>
-          <w:p>
-            <w:pPr>
-              <w:rPr>
-                <w:sz w:val="18"/>
-                <w:szCs w:val="18"/>
-              </w:rPr>
-            </w:pPr>
-          </w:p>
-          <w:p>
-            <w:pPr>
-              <w:rPr>
-                <w:sz w:val="18"/>
-                <w:szCs w:val="18"/>
-              </w:rPr>
-            </w:pPr>
-          </w:p>
-        </w:tc>
-        <w:tc>
-          <w:tcPr>
-            <w:tcW w:w="7540" w:type="dxa"/>
-          </w:tcPr>
-          <w:p>
-            <w:pPr>
-              <w:pStyle w:val="ECVBlueBox"/>
-            </w:pPr>
-          </w:p>
-        </w:tc>
-        <w:tc>
-          <w:tcPr>
-            <w:tcW w:w="7540" w:type="dxa"/>
-          </w:tcPr>
-          <w:p>
-            <w:pPr>
-              <w:pStyle w:val="ECVBlueBox"/>
-            </w:pPr>
+              <w:t>EDUCATION AND TRAINING</w:t>
+            </w:r>
           </w:p>
         </w:tc>
         <w:tc>
@@ -1118,7 +2002,7 @@
                           </pic:cNvPicPr>
                         </pic:nvPicPr>
                         <pic:blipFill>
-                          <a:blip r:embed="rId12" cstate="print">
+                          <a:blip r:embed="rId16" cstate="print">
                             <a:extLst>
                               <a:ext uri="{28A0092B-C50C-407E-A947-70E740481C1C}">
                                 <a14:useLocalDpi xmlns:a14="http://schemas.microsoft.com/office/drawing/2010/main" val="0"/>
@@ -1160,15 +2044,13 @@
     </w:tbl>
     <w:p>
       <w:pPr>
-        <w:rPr>
-          <w:vanish/>
-        </w:rPr>
+        <w:pStyle w:val="ECVComments"/>
       </w:pPr>
     </w:p>
     <w:tbl>
       <w:tblPr>
-        <w:tblpPr w:leftFromText="141" w:rightFromText="141" w:vertAnchor="text" w:horzAnchor="margin" w:tblpY="122"/>
-        <w:tblW w:w="10376" w:type="dxa"/>
+        <w:tblpPr w:topFromText="6" w:bottomFromText="170" w:vertAnchor="text" w:tblpY="6"/>
+        <w:tblW w:w="0" w:type="auto"/>
         <w:tblLayout w:type="fixed"/>
         <w:tblCellMar>
           <w:left w:w="0" w:type="dxa"/>
@@ -1182,9 +2064,13 @@
         <w:gridCol w:w="1305"/>
       </w:tblGrid>
       <w:tr>
+        <w:trPr>
+          <w:cantSplit/>
+        </w:trPr>
         <w:tc>
           <w:tcPr>
             <w:tcW w:w="2834" w:type="dxa"/>
+            <w:vMerge w:val="restart"/>
             <w:shd w:val="clear" w:color="auto" w:fill="auto"/>
           </w:tcPr>
           <w:p>
@@ -1192,7 +2078,7 @@
               <w:pStyle w:val="ECVDate"/>
             </w:pPr>
             <w:r>
-              <w:t>Januar 2016 - Sedaj</w:t>
+              <w:t>2018 – Present</w:t>
             </w:r>
           </w:p>
         </w:tc>
@@ -1206,134 +2092,8 @@
               <w:pStyle w:val="ECVSubSectionHeading"/>
             </w:pPr>
             <w:r>
-              <w:t>Aktivno učenje razvoja mobilnih aplikacij Android</w:t>
-            </w:r>
-          </w:p>
-          <w:p>
-            <w:pPr>
-              <w:pStyle w:val="ECVSubSectionHeading"/>
-            </w:pPr>
-          </w:p>
-          <w:p>
-            <w:pPr>
-              <w:pStyle w:val="ECVSubSectionHeading"/>
-              <w:rPr>
-                <w:color w:val="auto"/>
-                <w:sz w:val="18"/>
-                <w:szCs w:val="18"/>
-              </w:rPr>
-            </w:pPr>
-            <w:r>
-              <w:rPr>
-                <w:color w:val="auto"/>
-                <w:sz w:val="18"/>
-                <w:szCs w:val="18"/>
-              </w:rPr>
-              <w:t>Učenje razvoja aplikacij na spletnih portalih:</w:t>
-            </w:r>
-          </w:p>
-          <w:p>
-            <w:pPr>
-              <w:pStyle w:val="ECVSubSectionHeading"/>
-              <w:numPr>
-                <w:ilvl w:val="0"/>
-                <w:numId w:val="3"/>
-              </w:numPr>
-              <w:rPr>
-                <w:color w:val="auto"/>
-                <w:sz w:val="18"/>
-                <w:szCs w:val="18"/>
-              </w:rPr>
-            </w:pPr>
-            <w:hyperlink r:id="rId13" w:history="1">
-              <w:r>
-                <w:rPr>
-                  <w:rStyle w:val="Hiperpovezava"/>
-                  <w:sz w:val="18"/>
-                  <w:szCs w:val="18"/>
-                  <w:lang w:val="en-GB" w:eastAsia="zh-CN" w:bidi="hi-IN"/>
-                </w:rPr>
-                <w:t>https://www.udemy.com/courses/</w:t>
-              </w:r>
-            </w:hyperlink>
-            <w:r>
-              <w:rPr>
-                <w:color w:val="auto"/>
-                <w:sz w:val="18"/>
-                <w:szCs w:val="18"/>
-              </w:rPr>
-              <w:t xml:space="preserve"> </w:t>
-            </w:r>
-          </w:p>
-          <w:p>
-            <w:pPr>
-              <w:pStyle w:val="ECVSubSectionHeading"/>
-              <w:numPr>
-                <w:ilvl w:val="0"/>
-                <w:numId w:val="3"/>
-              </w:numPr>
-              <w:rPr>
-                <w:color w:val="auto"/>
-                <w:sz w:val="18"/>
-                <w:szCs w:val="18"/>
-              </w:rPr>
-            </w:pPr>
-            <w:hyperlink r:id="rId14" w:history="1">
-              <w:r>
-                <w:rPr>
-                  <w:rStyle w:val="Hiperpovezava"/>
-                  <w:sz w:val="18"/>
-                  <w:szCs w:val="18"/>
-                  <w:lang w:val="en-GB" w:eastAsia="zh-CN" w:bidi="hi-IN"/>
-                </w:rPr>
-                <w:t>https://www.udacity.com/</w:t>
-              </w:r>
-            </w:hyperlink>
-            <w:r>
-              <w:rPr>
-                <w:color w:val="auto"/>
-                <w:sz w:val="18"/>
-                <w:szCs w:val="18"/>
-              </w:rPr>
-              <w:t xml:space="preserve"> </w:t>
-            </w:r>
-          </w:p>
-          <w:p>
-            <w:pPr>
-              <w:pStyle w:val="ECVSubSectionHeading"/>
-              <w:numPr>
-                <w:ilvl w:val="1"/>
-                <w:numId w:val="3"/>
-              </w:numPr>
-              <w:rPr>
-                <w:color w:val="auto"/>
-                <w:sz w:val="18"/>
-                <w:szCs w:val="18"/>
-              </w:rPr>
-            </w:pPr>
-            <w:r>
-              <w:rPr>
-                <w:color w:val="auto"/>
-                <w:sz w:val="18"/>
-                <w:szCs w:val="18"/>
-              </w:rPr>
-              <w:t>Trenutno opravljam fast-track android development tečaj, z možnostjo opravljanja certifikata za google android developer</w:t>
-            </w:r>
-          </w:p>
-          <w:p>
-            <w:pPr>
-              <w:pStyle w:val="ECVSubSectionHeading"/>
-              <w:rPr>
-                <w:color w:val="auto"/>
-                <w:sz w:val="18"/>
-                <w:szCs w:val="18"/>
-              </w:rPr>
-            </w:pPr>
-          </w:p>
-          <w:p>
-            <w:pPr>
-              <w:pStyle w:val="ECVSubSectionHeading"/>
-            </w:pPr>
+              <w:t>Master’s Degree (Computer science engineering)</w:t>
+            </w:r>
           </w:p>
         </w:tc>
         <w:tc>
@@ -1344,158 +2104,96 @@
           <w:p>
             <w:pPr>
               <w:pStyle w:val="ECVRightHeading"/>
-              <w:jc w:val="center"/>
-            </w:pPr>
+            </w:pPr>
+            <w:r>
+              <w:t xml:space="preserve">SQF level </w:t>
+            </w:r>
+            <w:r>
+              <w:t>8</w:t>
+            </w:r>
+            <w:r>
+              <w:t xml:space="preserve"> /</w:t>
+            </w:r>
+          </w:p>
+          <w:p>
+            <w:pPr>
+              <w:pStyle w:val="ECVRightHeading"/>
+            </w:pPr>
+            <w:r>
+              <w:t xml:space="preserve">EQF level </w:t>
+            </w:r>
+            <w:r>
+              <w:t>7</w:t>
+            </w:r>
           </w:p>
         </w:tc>
       </w:tr>
       <w:tr>
+        <w:trPr>
+          <w:cantSplit/>
+        </w:trPr>
         <w:tc>
           <w:tcPr>
             <w:tcW w:w="2834" w:type="dxa"/>
-            <w:shd w:val="clear" w:color="auto" w:fill="auto"/>
-          </w:tcPr>
-          <w:p>
-            <w:pPr>
-              <w:pStyle w:val="ECVDate"/>
-            </w:pPr>
-            <w:r>
-              <w:t>2015-Sedaj</w:t>
-            </w:r>
-          </w:p>
-        </w:tc>
-        <w:tc>
-          <w:tcPr>
-            <w:tcW w:w="6237" w:type="dxa"/>
-            <w:shd w:val="clear" w:color="auto" w:fill="auto"/>
-          </w:tcPr>
-          <w:p>
-            <w:pPr>
-              <w:pStyle w:val="ECVSubSectionHeading"/>
-            </w:pPr>
-            <w:r>
-              <w:t>Fakulteta za računalništvo in informatiko, Ljubljana</w:t>
-            </w:r>
-          </w:p>
-          <w:p>
-            <w:pPr>
-              <w:pStyle w:val="ECVSubSectionHeading"/>
-            </w:pPr>
-          </w:p>
-        </w:tc>
-        <w:tc>
-          <w:tcPr>
-            <w:tcW w:w="1305" w:type="dxa"/>
-            <w:shd w:val="clear" w:color="auto" w:fill="auto"/>
-          </w:tcPr>
-          <w:p>
-            <w:pPr>
-              <w:pStyle w:val="ECVRightHeading"/>
-            </w:pPr>
+            <w:vMerge/>
+            <w:shd w:val="clear" w:color="auto" w:fill="auto"/>
+          </w:tcPr>
+          <w:p/>
+        </w:tc>
+        <w:tc>
+          <w:tcPr>
+            <w:tcW w:w="7542" w:type="dxa"/>
+            <w:gridSpan w:val="2"/>
+            <w:shd w:val="clear" w:color="auto" w:fill="auto"/>
+          </w:tcPr>
+          <w:p>
+            <w:pPr>
+              <w:pStyle w:val="ECVOrganisationDetails"/>
+            </w:pPr>
+            <w:r>
+              <w:t>University of Ljubljana, Faculty</w:t>
+            </w:r>
+            <w:r>
+              <w:t xml:space="preserve"> </w:t>
+            </w:r>
+            <w:r>
+              <w:t>of Computer and Information Science</w:t>
+            </w:r>
+          </w:p>
+          <w:p>
+            <w:pPr>
+              <w:pStyle w:val="ECVOrganisationDetails"/>
+            </w:pPr>
+            <w:proofErr w:type="spellStart"/>
+            <w:r>
+              <w:t>Večna</w:t>
+            </w:r>
+            <w:proofErr w:type="spellEnd"/>
+            <w:r>
+              <w:t xml:space="preserve"> pot 113, 1000 Ljubljana</w:t>
+            </w:r>
+            <w:r>
+              <w:t>, Slovenia</w:t>
+            </w:r>
           </w:p>
         </w:tc>
       </w:tr>
       <w:tr>
+        <w:trPr>
+          <w:cantSplit/>
+        </w:trPr>
         <w:tc>
           <w:tcPr>
             <w:tcW w:w="2834" w:type="dxa"/>
-            <w:shd w:val="clear" w:color="auto" w:fill="auto"/>
-          </w:tcPr>
-          <w:p>
-            <w:pPr>
-              <w:pStyle w:val="ECVDate"/>
-            </w:pPr>
-          </w:p>
-        </w:tc>
-        <w:tc>
-          <w:tcPr>
-            <w:tcW w:w="6237" w:type="dxa"/>
-            <w:shd w:val="clear" w:color="auto" w:fill="auto"/>
-          </w:tcPr>
-          <w:p>
-            <w:pPr>
-              <w:pStyle w:val="ECVSubSectionHeading"/>
-              <w:rPr>
-                <w:color w:val="0D0D0D"/>
-                <w:sz w:val="18"/>
-                <w:szCs w:val="18"/>
-              </w:rPr>
-            </w:pPr>
-            <w:r>
-              <w:rPr>
-                <w:color w:val="0D0D0D"/>
-                <w:sz w:val="18"/>
-                <w:szCs w:val="18"/>
-              </w:rPr>
-              <w:t>Visokošolska smer</w:t>
-            </w:r>
-          </w:p>
-          <w:p>
-            <w:pPr>
-              <w:pStyle w:val="ECVSubSectionHeading"/>
-              <w:rPr>
-                <w:color w:val="0D0D0D"/>
-                <w:sz w:val="18"/>
-                <w:szCs w:val="18"/>
-              </w:rPr>
-            </w:pPr>
-          </w:p>
-          <w:p>
-            <w:pPr>
-              <w:pStyle w:val="ECVSubSectionHeading"/>
-              <w:rPr>
-                <w:color w:val="0D0D0D"/>
-                <w:sz w:val="18"/>
-                <w:szCs w:val="18"/>
-              </w:rPr>
-            </w:pPr>
-            <w:r>
-              <w:rPr>
-                <w:color w:val="0D0D0D"/>
-                <w:sz w:val="18"/>
-                <w:szCs w:val="18"/>
-              </w:rPr>
-              <w:t>Večna pot 113, 1000 Ljubljana</w:t>
-            </w:r>
-          </w:p>
-          <w:p>
-            <w:pPr>
-              <w:pStyle w:val="ECVSubSectionHeading"/>
-              <w:rPr>
-                <w:color w:val="0D0D0D"/>
-                <w:sz w:val="18"/>
-                <w:szCs w:val="18"/>
-              </w:rPr>
-            </w:pPr>
-          </w:p>
-        </w:tc>
-        <w:tc>
-          <w:tcPr>
-            <w:tcW w:w="1305" w:type="dxa"/>
-            <w:shd w:val="clear" w:color="auto" w:fill="auto"/>
-          </w:tcPr>
-          <w:p>
-            <w:pPr>
-              <w:pStyle w:val="ECVRightHeading"/>
-            </w:pPr>
-          </w:p>
-        </w:tc>
-      </w:tr>
-      <w:tr>
-        <w:tc>
-          <w:tcPr>
-            <w:tcW w:w="2834" w:type="dxa"/>
-            <w:shd w:val="clear" w:color="auto" w:fill="auto"/>
-          </w:tcPr>
-          <w:p>
-            <w:pPr>
-              <w:pStyle w:val="ECVDate"/>
-            </w:pPr>
-          </w:p>
-        </w:tc>
-        <w:tc>
-          <w:tcPr>
-            <w:tcW w:w="6237" w:type="dxa"/>
+            <w:vMerge/>
+            <w:shd w:val="clear" w:color="auto" w:fill="auto"/>
+          </w:tcPr>
+          <w:p/>
+        </w:tc>
+        <w:tc>
+          <w:tcPr>
+            <w:tcW w:w="7542" w:type="dxa"/>
+            <w:gridSpan w:val="2"/>
             <w:shd w:val="clear" w:color="auto" w:fill="auto"/>
           </w:tcPr>
           <w:p>
@@ -1507,9 +2205,296 @@
               </w:numPr>
             </w:pPr>
             <w:r>
-              <w:t>Uspešno končal 1. Letnik</w:t>
-            </w:r>
-          </w:p>
+              <w:t>Cloud computing, Software development, Project management, Researching, …</w:t>
+            </w:r>
+          </w:p>
+          <w:p>
+            <w:pPr>
+              <w:pStyle w:val="ECVSectionBullet"/>
+              <w:ind w:left="113"/>
+            </w:pPr>
+          </w:p>
+          <w:p>
+            <w:pPr>
+              <w:pStyle w:val="ECVSectionBullet"/>
+              <w:ind w:left="113"/>
+            </w:pPr>
+          </w:p>
+        </w:tc>
+      </w:tr>
+      <w:tr>
+        <w:trPr>
+          <w:cantSplit/>
+        </w:trPr>
+        <w:tc>
+          <w:tcPr>
+            <w:tcW w:w="2834" w:type="dxa"/>
+            <w:vMerge w:val="restart"/>
+            <w:shd w:val="clear" w:color="auto" w:fill="auto"/>
+          </w:tcPr>
+          <w:p>
+            <w:pPr>
+              <w:pStyle w:val="ECVDate"/>
+            </w:pPr>
+            <w:r>
+              <w:t>2015 – 2018</w:t>
+            </w:r>
+          </w:p>
+        </w:tc>
+        <w:tc>
+          <w:tcPr>
+            <w:tcW w:w="6237" w:type="dxa"/>
+            <w:shd w:val="clear" w:color="auto" w:fill="auto"/>
+          </w:tcPr>
+          <w:p>
+            <w:pPr>
+              <w:pStyle w:val="ECVSubSectionHeading"/>
+            </w:pPr>
+            <w:r>
+              <w:t>Bachelor’s Degree (Computer science engineering)</w:t>
+            </w:r>
+          </w:p>
+        </w:tc>
+        <w:tc>
+          <w:tcPr>
+            <w:tcW w:w="1305" w:type="dxa"/>
+            <w:shd w:val="clear" w:color="auto" w:fill="auto"/>
+          </w:tcPr>
+          <w:p>
+            <w:pPr>
+              <w:pStyle w:val="ECVRightHeading"/>
+            </w:pPr>
+            <w:r>
+              <w:t xml:space="preserve">SQF level </w:t>
+            </w:r>
+            <w:r>
+              <w:t>7</w:t>
+            </w:r>
+            <w:r>
+              <w:t xml:space="preserve"> /</w:t>
+            </w:r>
+          </w:p>
+          <w:p>
+            <w:pPr>
+              <w:pStyle w:val="ECVRightHeading"/>
+            </w:pPr>
+            <w:r>
+              <w:t xml:space="preserve">EQF level </w:t>
+            </w:r>
+            <w:r>
+              <w:t>6</w:t>
+            </w:r>
+          </w:p>
+        </w:tc>
+      </w:tr>
+      <w:tr>
+        <w:trPr>
+          <w:cantSplit/>
+        </w:trPr>
+        <w:tc>
+          <w:tcPr>
+            <w:tcW w:w="2834" w:type="dxa"/>
+            <w:vMerge/>
+            <w:shd w:val="clear" w:color="auto" w:fill="auto"/>
+          </w:tcPr>
+          <w:p/>
+        </w:tc>
+        <w:tc>
+          <w:tcPr>
+            <w:tcW w:w="7542" w:type="dxa"/>
+            <w:gridSpan w:val="2"/>
+            <w:shd w:val="clear" w:color="auto" w:fill="auto"/>
+          </w:tcPr>
+          <w:p>
+            <w:pPr>
+              <w:pStyle w:val="ECVOrganisationDetails"/>
+            </w:pPr>
+            <w:r>
+              <w:t>University of Ljubljana, Faculty of Computer and Information Science</w:t>
+            </w:r>
+          </w:p>
+          <w:p>
+            <w:pPr>
+              <w:pStyle w:val="ECVOrganisationDetails"/>
+            </w:pPr>
+            <w:proofErr w:type="spellStart"/>
+            <w:r>
+              <w:t>Večna</w:t>
+            </w:r>
+            <w:proofErr w:type="spellEnd"/>
+            <w:r>
+              <w:t xml:space="preserve"> pot 113, 1000 Ljubljana, Slovenia</w:t>
+            </w:r>
+          </w:p>
+        </w:tc>
+      </w:tr>
+      <w:tr>
+        <w:trPr>
+          <w:cantSplit/>
+        </w:trPr>
+        <w:tc>
+          <w:tcPr>
+            <w:tcW w:w="2834" w:type="dxa"/>
+            <w:vMerge/>
+            <w:shd w:val="clear" w:color="auto" w:fill="auto"/>
+          </w:tcPr>
+          <w:p/>
+        </w:tc>
+        <w:tc>
+          <w:tcPr>
+            <w:tcW w:w="7542" w:type="dxa"/>
+            <w:gridSpan w:val="2"/>
+            <w:shd w:val="clear" w:color="auto" w:fill="auto"/>
+          </w:tcPr>
+          <w:p>
+            <w:pPr>
+              <w:pStyle w:val="ECVSectionBullet"/>
+              <w:ind w:left="113"/>
+            </w:pPr>
+          </w:p>
+          <w:p>
+            <w:pPr>
+              <w:pStyle w:val="ECVSectionBullet"/>
+              <w:ind w:left="113"/>
+            </w:pPr>
+          </w:p>
+        </w:tc>
+      </w:tr>
+      <w:tr>
+        <w:trPr>
+          <w:cantSplit/>
+        </w:trPr>
+        <w:tc>
+          <w:tcPr>
+            <w:tcW w:w="2834" w:type="dxa"/>
+            <w:vMerge w:val="restart"/>
+            <w:shd w:val="clear" w:color="auto" w:fill="auto"/>
+          </w:tcPr>
+          <w:p>
+            <w:pPr>
+              <w:pStyle w:val="ECVDate"/>
+            </w:pPr>
+            <w:r>
+              <w:t>2014 – 2015</w:t>
+            </w:r>
+          </w:p>
+        </w:tc>
+        <w:tc>
+          <w:tcPr>
+            <w:tcW w:w="6237" w:type="dxa"/>
+            <w:shd w:val="clear" w:color="auto" w:fill="auto"/>
+          </w:tcPr>
+          <w:p>
+            <w:pPr>
+              <w:pStyle w:val="ECVSubSectionHeading"/>
+            </w:pPr>
+            <w:r>
+              <w:t>Bachelor’s Degree (Electrical engineering)</w:t>
+            </w:r>
+          </w:p>
+        </w:tc>
+        <w:tc>
+          <w:tcPr>
+            <w:tcW w:w="1305" w:type="dxa"/>
+            <w:shd w:val="clear" w:color="auto" w:fill="auto"/>
+          </w:tcPr>
+          <w:p>
+            <w:pPr>
+              <w:pStyle w:val="ECVRightHeading"/>
+            </w:pPr>
+            <w:r>
+              <w:t xml:space="preserve">SQF level </w:t>
+            </w:r>
+            <w:r>
+              <w:t>7</w:t>
+            </w:r>
+            <w:r>
+              <w:t xml:space="preserve"> /</w:t>
+            </w:r>
+          </w:p>
+          <w:p>
+            <w:pPr>
+              <w:pStyle w:val="ECVRightHeading"/>
+            </w:pPr>
+            <w:r>
+              <w:t xml:space="preserve">EQF level </w:t>
+            </w:r>
+            <w:r>
+              <w:t>6</w:t>
+            </w:r>
+          </w:p>
+        </w:tc>
+      </w:tr>
+      <w:tr>
+        <w:trPr>
+          <w:cantSplit/>
+        </w:trPr>
+        <w:tc>
+          <w:tcPr>
+            <w:tcW w:w="2834" w:type="dxa"/>
+            <w:vMerge/>
+            <w:shd w:val="clear" w:color="auto" w:fill="auto"/>
+          </w:tcPr>
+          <w:p/>
+        </w:tc>
+        <w:tc>
+          <w:tcPr>
+            <w:tcW w:w="7542" w:type="dxa"/>
+            <w:gridSpan w:val="2"/>
+            <w:shd w:val="clear" w:color="auto" w:fill="auto"/>
+          </w:tcPr>
+          <w:p>
+            <w:pPr>
+              <w:pStyle w:val="ECVOrganisationDetails"/>
+            </w:pPr>
+            <w:r>
+              <w:t>University of Ljubljana, Faculty of Electrical Engineering</w:t>
+            </w:r>
+          </w:p>
+          <w:p>
+            <w:pPr>
+              <w:pStyle w:val="ECVOrganisationDetails"/>
+            </w:pPr>
+            <w:proofErr w:type="spellStart"/>
+            <w:r>
+              <w:t>Tržaška</w:t>
+            </w:r>
+            <w:proofErr w:type="spellEnd"/>
+            <w:r>
+              <w:t xml:space="preserve"> </w:t>
+            </w:r>
+            <w:proofErr w:type="spellStart"/>
+            <w:r>
+              <w:t>cesta</w:t>
+            </w:r>
+            <w:proofErr w:type="spellEnd"/>
+            <w:r>
+              <w:t xml:space="preserve"> 25, 1000 Ljubljana, Slovenia</w:t>
+            </w:r>
+            <w:r>
+              <w:t xml:space="preserve"> </w:t>
+            </w:r>
+          </w:p>
+        </w:tc>
+      </w:tr>
+      <w:tr>
+        <w:trPr>
+          <w:cantSplit/>
+        </w:trPr>
+        <w:tc>
+          <w:tcPr>
+            <w:tcW w:w="2834" w:type="dxa"/>
+            <w:vMerge/>
+            <w:shd w:val="clear" w:color="auto" w:fill="auto"/>
+          </w:tcPr>
+          <w:p/>
+        </w:tc>
+        <w:tc>
+          <w:tcPr>
+            <w:tcW w:w="7542" w:type="dxa"/>
+            <w:gridSpan w:val="2"/>
+            <w:shd w:val="clear" w:color="auto" w:fill="auto"/>
+          </w:tcPr>
           <w:p>
             <w:pPr>
               <w:pStyle w:val="ECVSectionBullet"/>
@@ -1519,7 +2504,7 @@
               </w:numPr>
             </w:pPr>
             <w:r>
-              <w:t xml:space="preserve">Vpisan v 2. Letnik </w:t>
+              <w:t>I visited one year of this college until I realised this is not my passion, so I made few subjects, which I thought will helped me in life and then continue my student journey on computer science next year.</w:t>
             </w:r>
           </w:p>
           <w:p>
@@ -1528,352 +2513,310 @@
               <w:ind w:left="113"/>
             </w:pPr>
           </w:p>
-        </w:tc>
-        <w:tc>
-          <w:tcPr>
-            <w:tcW w:w="1305" w:type="dxa"/>
-            <w:shd w:val="clear" w:color="auto" w:fill="auto"/>
-          </w:tcPr>
-          <w:p>
-            <w:pPr>
-              <w:pStyle w:val="ECVRightHeading"/>
-            </w:pPr>
-          </w:p>
-        </w:tc>
-      </w:tr>
-      <w:tr>
-        <w:tc>
-          <w:tcPr>
-            <w:tcW w:w="2834" w:type="dxa"/>
-            <w:shd w:val="clear" w:color="auto" w:fill="auto"/>
-          </w:tcPr>
-          <w:p>
-            <w:pPr>
-              <w:pStyle w:val="ECVDate"/>
-            </w:pPr>
-          </w:p>
-        </w:tc>
-        <w:tc>
-          <w:tcPr>
-            <w:tcW w:w="6237" w:type="dxa"/>
-            <w:shd w:val="clear" w:color="auto" w:fill="auto"/>
-          </w:tcPr>
-          <w:p>
-            <w:pPr>
-              <w:pStyle w:val="ECVSubSectionHeading"/>
-            </w:pPr>
-          </w:p>
-        </w:tc>
-        <w:tc>
-          <w:tcPr>
-            <w:tcW w:w="1305" w:type="dxa"/>
-            <w:shd w:val="clear" w:color="auto" w:fill="auto"/>
-          </w:tcPr>
-          <w:p>
-            <w:pPr>
-              <w:pStyle w:val="ECVRightHeading"/>
-            </w:pPr>
-          </w:p>
-        </w:tc>
-      </w:tr>
-      <w:tr>
-        <w:tc>
-          <w:tcPr>
-            <w:tcW w:w="2834" w:type="dxa"/>
-            <w:shd w:val="clear" w:color="auto" w:fill="auto"/>
-          </w:tcPr>
-          <w:p>
-            <w:pPr>
-              <w:pStyle w:val="ECVDate"/>
-            </w:pPr>
-          </w:p>
-        </w:tc>
-        <w:tc>
-          <w:tcPr>
-            <w:tcW w:w="6237" w:type="dxa"/>
-            <w:shd w:val="clear" w:color="auto" w:fill="auto"/>
-          </w:tcPr>
-          <w:p>
-            <w:pPr>
-              <w:pStyle w:val="ECVSubSectionHeading"/>
-            </w:pPr>
-          </w:p>
-        </w:tc>
-        <w:tc>
-          <w:tcPr>
-            <w:tcW w:w="1305" w:type="dxa"/>
-            <w:shd w:val="clear" w:color="auto" w:fill="auto"/>
-          </w:tcPr>
-          <w:p>
-            <w:pPr>
-              <w:pStyle w:val="ECVRightHeading"/>
-            </w:pPr>
-          </w:p>
-        </w:tc>
-      </w:tr>
-      <w:tr>
-        <w:tc>
-          <w:tcPr>
-            <w:tcW w:w="2834" w:type="dxa"/>
-            <w:shd w:val="clear" w:color="auto" w:fill="auto"/>
-          </w:tcPr>
-          <w:p>
-            <w:pPr>
-              <w:pStyle w:val="ECVDate"/>
-            </w:pPr>
-          </w:p>
-        </w:tc>
-        <w:tc>
-          <w:tcPr>
-            <w:tcW w:w="6237" w:type="dxa"/>
-            <w:shd w:val="clear" w:color="auto" w:fill="auto"/>
-          </w:tcPr>
-          <w:p>
-            <w:pPr>
-              <w:pStyle w:val="ECVSubSectionHeading"/>
-            </w:pPr>
-          </w:p>
-        </w:tc>
-        <w:tc>
-          <w:tcPr>
-            <w:tcW w:w="1305" w:type="dxa"/>
-            <w:shd w:val="clear" w:color="auto" w:fill="auto"/>
-          </w:tcPr>
-          <w:p>
-            <w:pPr>
-              <w:pStyle w:val="ECVRightHeading"/>
-            </w:pPr>
-          </w:p>
-        </w:tc>
-      </w:tr>
-      <w:tr>
-        <w:tc>
-          <w:tcPr>
-            <w:tcW w:w="2834" w:type="dxa"/>
-            <w:vMerge w:val="restart"/>
-            <w:shd w:val="clear" w:color="auto" w:fill="auto"/>
-          </w:tcPr>
-          <w:p>
-            <w:pPr>
-              <w:pStyle w:val="ECVDate"/>
-            </w:pPr>
-            <w:r>
-              <w:t>2010–2014</w:t>
-            </w:r>
-          </w:p>
-        </w:tc>
-        <w:tc>
-          <w:tcPr>
-            <w:tcW w:w="6237" w:type="dxa"/>
-            <w:shd w:val="clear" w:color="auto" w:fill="auto"/>
-          </w:tcPr>
-          <w:p>
-            <w:pPr>
-              <w:pStyle w:val="ECVSubSectionHeading"/>
-            </w:pPr>
-            <w:r>
-              <w:t>Elektrotehniško – računalniška strokovna šola in gimnazija Ljubljana, Vegova</w:t>
-            </w:r>
-          </w:p>
-          <w:p>
-            <w:pPr>
-              <w:pStyle w:val="ECVSubSectionHeading"/>
-            </w:pPr>
-            <w:r>
-              <w:t xml:space="preserve"> </w:t>
-            </w:r>
-          </w:p>
-        </w:tc>
-        <w:tc>
-          <w:tcPr>
-            <w:tcW w:w="1305" w:type="dxa"/>
-            <w:shd w:val="clear" w:color="auto" w:fill="auto"/>
-          </w:tcPr>
-          <w:p>
-            <w:pPr>
-              <w:pStyle w:val="ECVRightHeading"/>
-            </w:pPr>
-          </w:p>
-        </w:tc>
-      </w:tr>
-      <w:tr>
-        <w:tc>
-          <w:tcPr>
-            <w:tcW w:w="2834" w:type="dxa"/>
-            <w:vMerge/>
-            <w:shd w:val="clear" w:color="auto" w:fill="auto"/>
-          </w:tcPr>
-          <w:p/>
-        </w:tc>
-        <w:tc>
-          <w:tcPr>
-            <w:tcW w:w="7542" w:type="dxa"/>
-            <w:gridSpan w:val="2"/>
-            <w:shd w:val="clear" w:color="auto" w:fill="auto"/>
-          </w:tcPr>
-          <w:p>
-            <w:pPr>
-              <w:pStyle w:val="ECVOrganisationDetails"/>
-            </w:pPr>
-            <w:r>
-              <w:t>Računalniški tehnik</w:t>
-            </w:r>
-          </w:p>
-          <w:p>
-            <w:pPr>
-              <w:pStyle w:val="ECVOrganisationDetails"/>
-            </w:pPr>
-            <w:r>
-              <w:rPr>
-                <w:rStyle w:val="apple-converted-space"/>
-                <w:rFonts w:cs="Arial"/>
-                <w:color w:val="545454"/>
-                <w:shd w:val="clear" w:color="auto" w:fill="FFFFFF"/>
-              </w:rPr>
-              <w:t> </w:t>
-            </w:r>
-            <w:r>
-              <w:t>Vegova 4, 1000 Ljubljana, Slovenija</w:t>
-            </w:r>
-          </w:p>
-          <w:p>
-            <w:pPr>
-              <w:pStyle w:val="ECVOrganisationDetails"/>
-            </w:pPr>
-            <w:r>
-              <w:lastRenderedPageBreak/>
-              <w:t xml:space="preserve"> EOK: 4. </w:t>
-            </w:r>
-          </w:p>
-          <w:p>
-            <w:pPr>
-              <w:pStyle w:val="ECVOrganisationDetails"/>
-            </w:pPr>
-          </w:p>
-        </w:tc>
-      </w:tr>
-      <w:tr>
-        <w:tc>
-          <w:tcPr>
-            <w:tcW w:w="2834" w:type="dxa"/>
-            <w:vMerge/>
-            <w:shd w:val="clear" w:color="auto" w:fill="auto"/>
-          </w:tcPr>
-          <w:p/>
-        </w:tc>
-        <w:tc>
-          <w:tcPr>
-            <w:tcW w:w="7542" w:type="dxa"/>
-            <w:gridSpan w:val="2"/>
-            <w:shd w:val="clear" w:color="auto" w:fill="auto"/>
-          </w:tcPr>
           <w:p>
             <w:pPr>
               <w:pStyle w:val="ECVSectionBullet"/>
-              <w:numPr>
-                <w:ilvl w:val="0"/>
-                <w:numId w:val="2"/>
-              </w:numPr>
-            </w:pPr>
-            <w:r>
-              <w:t>Vzdrževanje računalniških omrežij</w:t>
-            </w:r>
-          </w:p>
-          <w:p>
-            <w:pPr>
-              <w:pStyle w:val="ECVSectionBullet"/>
-              <w:numPr>
-                <w:ilvl w:val="0"/>
-                <w:numId w:val="2"/>
-              </w:numPr>
-            </w:pPr>
-            <w:r>
-              <w:t>Upravljanje programirljivih naprav</w:t>
-            </w:r>
-          </w:p>
-          <w:p>
-            <w:pPr>
-              <w:pStyle w:val="ECVSectionBullet"/>
-              <w:numPr>
-                <w:ilvl w:val="0"/>
-                <w:numId w:val="2"/>
-              </w:numPr>
-            </w:pPr>
-            <w:r>
-              <w:t>Programiranje</w:t>
-            </w:r>
-          </w:p>
-          <w:p>
-            <w:pPr>
-              <w:pStyle w:val="ECVSectionBullet"/>
-              <w:numPr>
-                <w:ilvl w:val="0"/>
-                <w:numId w:val="2"/>
-              </w:numPr>
-            </w:pPr>
-            <w:r>
-              <w:t>Upravljanje podatkovnih baz</w:t>
-            </w:r>
-          </w:p>
-          <w:p>
-            <w:pPr>
-              <w:pStyle w:val="ECVSectionBullet"/>
-              <w:numPr>
-                <w:ilvl w:val="0"/>
-                <w:numId w:val="2"/>
-              </w:numPr>
-            </w:pPr>
-            <w:r>
-              <w:t>Računalniško vodenje procesov</w:t>
-            </w:r>
+              <w:ind w:left="113"/>
+            </w:pPr>
           </w:p>
         </w:tc>
       </w:tr>
       <w:tr>
         <w:trPr>
-          <w:gridAfter w:val="2"/>
-          <w:wAfter w:w="7542" w:type="dxa"/>
+          <w:cantSplit/>
         </w:trPr>
         <w:tc>
           <w:tcPr>
             <w:tcW w:w="2834" w:type="dxa"/>
-            <w:shd w:val="clear" w:color="auto" w:fill="auto"/>
-          </w:tcPr>
-          <w:p/>
+            <w:vMerge w:val="restart"/>
+            <w:shd w:val="clear" w:color="auto" w:fill="auto"/>
+          </w:tcPr>
+          <w:p>
+            <w:pPr>
+              <w:pStyle w:val="ECVDate"/>
+            </w:pPr>
+            <w:r>
+              <w:t>2010 – 2014</w:t>
+            </w:r>
+          </w:p>
+        </w:tc>
+        <w:tc>
+          <w:tcPr>
+            <w:tcW w:w="6237" w:type="dxa"/>
+            <w:shd w:val="clear" w:color="auto" w:fill="auto"/>
+          </w:tcPr>
+          <w:p>
+            <w:pPr>
+              <w:pStyle w:val="ECVSubSectionHeading"/>
+            </w:pPr>
+            <w:r>
+              <w:t>High school (Computer technician)</w:t>
+            </w:r>
+          </w:p>
+        </w:tc>
+        <w:tc>
+          <w:tcPr>
+            <w:tcW w:w="1305" w:type="dxa"/>
+            <w:shd w:val="clear" w:color="auto" w:fill="auto"/>
+          </w:tcPr>
+          <w:p>
+            <w:pPr>
+              <w:pStyle w:val="ECVRightHeading"/>
+            </w:pPr>
+            <w:r>
+              <w:t>SQF level 5 /</w:t>
+            </w:r>
+          </w:p>
+          <w:p>
+            <w:pPr>
+              <w:pStyle w:val="ECVRightHeading"/>
+            </w:pPr>
+            <w:r>
+              <w:t xml:space="preserve">EQF </w:t>
+            </w:r>
+            <w:r>
+              <w:t>level 4</w:t>
+            </w:r>
+          </w:p>
         </w:tc>
       </w:tr>
       <w:tr>
         <w:trPr>
-          <w:gridAfter w:val="2"/>
-          <w:wAfter w:w="7542" w:type="dxa"/>
+          <w:cantSplit/>
         </w:trPr>
         <w:tc>
           <w:tcPr>
             <w:tcW w:w="2834" w:type="dxa"/>
+            <w:vMerge/>
             <w:shd w:val="clear" w:color="auto" w:fill="auto"/>
           </w:tcPr>
           <w:p/>
+        </w:tc>
+        <w:tc>
+          <w:tcPr>
+            <w:tcW w:w="7542" w:type="dxa"/>
+            <w:gridSpan w:val="2"/>
+            <w:shd w:val="clear" w:color="auto" w:fill="auto"/>
+          </w:tcPr>
+          <w:p>
+            <w:pPr>
+              <w:pStyle w:val="ECVOrganisationDetails"/>
+            </w:pPr>
+            <w:proofErr w:type="spellStart"/>
+            <w:r>
+              <w:t>Vegova</w:t>
+            </w:r>
+            <w:proofErr w:type="spellEnd"/>
+            <w:r>
+              <w:t xml:space="preserve"> – Upper Secondary School of Electrical and Computer Engineering and Technical Gymnasium Ljubljana</w:t>
+            </w:r>
+          </w:p>
+          <w:p>
+            <w:pPr>
+              <w:pStyle w:val="ECVOrganisationDetails"/>
+            </w:pPr>
+            <w:proofErr w:type="spellStart"/>
+            <w:r>
+              <w:t>Vegova</w:t>
+            </w:r>
+            <w:proofErr w:type="spellEnd"/>
+            <w:r>
+              <w:t xml:space="preserve"> street 4, 1000 Ljubljana, Slovenia </w:t>
+            </w:r>
+            <w:r>
+              <w:t xml:space="preserve"> </w:t>
+            </w:r>
+          </w:p>
         </w:tc>
       </w:tr>
       <w:tr>
         <w:trPr>
-          <w:gridAfter w:val="2"/>
-          <w:wAfter w:w="7542" w:type="dxa"/>
+          <w:cantSplit/>
         </w:trPr>
         <w:tc>
           <w:tcPr>
             <w:tcW w:w="2834" w:type="dxa"/>
+            <w:vMerge/>
             <w:shd w:val="clear" w:color="auto" w:fill="auto"/>
           </w:tcPr>
           <w:p/>
+        </w:tc>
+        <w:tc>
+          <w:tcPr>
+            <w:tcW w:w="7542" w:type="dxa"/>
+            <w:gridSpan w:val="2"/>
+            <w:shd w:val="clear" w:color="auto" w:fill="auto"/>
+          </w:tcPr>
+          <w:p>
+            <w:pPr>
+              <w:pStyle w:val="ECVSectionBullet"/>
+            </w:pPr>
+          </w:p>
+          <w:p>
+            <w:pPr>
+              <w:pStyle w:val="ECVSectionBullet"/>
+              <w:ind w:left="113"/>
+            </w:pPr>
+          </w:p>
+        </w:tc>
+      </w:tr>
+      <w:tr>
+        <w:trPr>
+          <w:cantSplit/>
+        </w:trPr>
+        <w:tc>
+          <w:tcPr>
+            <w:tcW w:w="2834" w:type="dxa"/>
+            <w:vMerge w:val="restart"/>
+            <w:shd w:val="clear" w:color="auto" w:fill="auto"/>
+          </w:tcPr>
+          <w:p>
+            <w:pPr>
+              <w:pStyle w:val="ECVDate"/>
+            </w:pPr>
+            <w:r>
+              <w:t>2001 – 2010</w:t>
+            </w:r>
+          </w:p>
+        </w:tc>
+        <w:tc>
+          <w:tcPr>
+            <w:tcW w:w="6237" w:type="dxa"/>
+            <w:shd w:val="clear" w:color="auto" w:fill="auto"/>
+          </w:tcPr>
+          <w:p>
+            <w:pPr>
+              <w:pStyle w:val="ECVSubSectionHeading"/>
+              <w:spacing w:line="240" w:lineRule="auto"/>
+            </w:pPr>
+            <w:r>
+              <w:t>Primary school</w:t>
+            </w:r>
+          </w:p>
+        </w:tc>
+        <w:tc>
+          <w:tcPr>
+            <w:tcW w:w="1305" w:type="dxa"/>
+            <w:shd w:val="clear" w:color="auto" w:fill="auto"/>
+          </w:tcPr>
+          <w:p>
+            <w:pPr>
+              <w:pStyle w:val="ECVRightHeading"/>
+            </w:pPr>
+            <w:r>
+              <w:t>SQF level</w:t>
+            </w:r>
+            <w:r>
+              <w:t xml:space="preserve"> 2</w:t>
+            </w:r>
+            <w:r>
+              <w:t xml:space="preserve"> /</w:t>
+            </w:r>
+          </w:p>
+          <w:p>
+            <w:pPr>
+              <w:pStyle w:val="ECVRightHeading"/>
+            </w:pPr>
+            <w:r>
+              <w:t>EQF</w:t>
+            </w:r>
+            <w:r>
+              <w:t xml:space="preserve"> level </w:t>
+            </w:r>
+            <w:r>
+              <w:t>2</w:t>
+            </w:r>
+          </w:p>
+        </w:tc>
+      </w:tr>
+      <w:tr>
+        <w:trPr>
+          <w:cantSplit/>
+        </w:trPr>
+        <w:tc>
+          <w:tcPr>
+            <w:tcW w:w="2834" w:type="dxa"/>
+            <w:vMerge/>
+            <w:shd w:val="clear" w:color="auto" w:fill="auto"/>
+          </w:tcPr>
+          <w:p/>
+        </w:tc>
+        <w:tc>
+          <w:tcPr>
+            <w:tcW w:w="7542" w:type="dxa"/>
+            <w:gridSpan w:val="2"/>
+            <w:shd w:val="clear" w:color="auto" w:fill="auto"/>
+          </w:tcPr>
+          <w:p>
+            <w:pPr>
+              <w:pStyle w:val="ECVOrganisationDetails"/>
+            </w:pPr>
+            <w:r>
+              <w:t xml:space="preserve">Primary school Simons </w:t>
+            </w:r>
+            <w:proofErr w:type="spellStart"/>
+            <w:r>
+              <w:t>Jenko</w:t>
+            </w:r>
+            <w:proofErr w:type="spellEnd"/>
+            <w:r>
+              <w:t xml:space="preserve"> </w:t>
+            </w:r>
+            <w:proofErr w:type="spellStart"/>
+            <w:r>
+              <w:t>Smlednik</w:t>
+            </w:r>
+            <w:proofErr w:type="spellEnd"/>
+          </w:p>
+          <w:p>
+            <w:pPr>
+              <w:pStyle w:val="ECVOrganisationDetails"/>
+            </w:pPr>
+            <w:proofErr w:type="spellStart"/>
+            <w:r>
+              <w:t>Smlednik</w:t>
+            </w:r>
+            <w:proofErr w:type="spellEnd"/>
+            <w:r>
+              <w:t xml:space="preserve"> 73, 1216 </w:t>
+            </w:r>
+            <w:proofErr w:type="spellStart"/>
+            <w:r>
+              <w:t>Smlednik</w:t>
+            </w:r>
+            <w:proofErr w:type="spellEnd"/>
+            <w:r>
+              <w:t>, Slovenia</w:t>
+            </w:r>
+          </w:p>
+        </w:tc>
+      </w:tr>
+      <w:tr>
+        <w:trPr>
+          <w:cantSplit/>
+        </w:trPr>
+        <w:tc>
+          <w:tcPr>
+            <w:tcW w:w="2834" w:type="dxa"/>
+            <w:vMerge/>
+            <w:shd w:val="clear" w:color="auto" w:fill="auto"/>
+          </w:tcPr>
+          <w:p/>
+        </w:tc>
+        <w:tc>
+          <w:tcPr>
+            <w:tcW w:w="7542" w:type="dxa"/>
+            <w:gridSpan w:val="2"/>
+            <w:shd w:val="clear" w:color="auto" w:fill="auto"/>
+          </w:tcPr>
+          <w:p>
+            <w:pPr>
+              <w:pStyle w:val="ECVSectionBullet"/>
+            </w:pPr>
+          </w:p>
         </w:tc>
       </w:tr>
     </w:tbl>
-    <w:p>
-      <w:pPr>
-        <w:pStyle w:val="ECVComments"/>
-      </w:pPr>
-    </w:p>
     <w:p>
       <w:pPr>
         <w:pStyle w:val="ECVText"/>
@@ -1910,7 +2853,7 @@
               <w:rPr>
                 <w:caps w:val="0"/>
               </w:rPr>
-              <w:t>KOMPETENCE</w:t>
+              <w:t>PERSONAL SKILLS</w:t>
             </w:r>
           </w:p>
         </w:tc>
@@ -1947,7 +2890,7 @@
                           </pic:cNvPicPr>
                         </pic:nvPicPr>
                         <pic:blipFill>
-                          <a:blip r:embed="rId12" cstate="print">
+                          <a:blip r:embed="rId16" cstate="print">
                             <a:extLst>
                               <a:ext uri="{28A0092B-C50C-407E-A947-70E740481C1C}">
                                 <a14:useLocalDpi xmlns:a14="http://schemas.microsoft.com/office/drawing/2010/main" val="0"/>
@@ -1986,38 +2929,6 @@
           </w:p>
         </w:tc>
       </w:tr>
-      <w:tr>
-        <w:trPr>
-          <w:trHeight w:val="170"/>
-        </w:trPr>
-        <w:tc>
-          <w:tcPr>
-            <w:tcW w:w="2835" w:type="dxa"/>
-            <w:shd w:val="clear" w:color="auto" w:fill="auto"/>
-          </w:tcPr>
-          <w:p>
-            <w:pPr>
-              <w:pStyle w:val="ECVLeftHeading"/>
-              <w:jc w:val="left"/>
-              <w:rPr>
-                <w:caps w:val="0"/>
-              </w:rPr>
-            </w:pPr>
-          </w:p>
-        </w:tc>
-        <w:tc>
-          <w:tcPr>
-            <w:tcW w:w="7540" w:type="dxa"/>
-            <w:shd w:val="clear" w:color="auto" w:fill="auto"/>
-            <w:vAlign w:val="bottom"/>
-          </w:tcPr>
-          <w:p>
-            <w:pPr>
-              <w:pStyle w:val="ECVBlueBox"/>
-            </w:pPr>
-          </w:p>
-        </w:tc>
-      </w:tr>
     </w:tbl>
     <w:p>
       <w:pPr>
@@ -2026,6 +2937,7 @@
     </w:p>
     <w:tbl>
       <w:tblPr>
+        <w:tblpPr w:topFromText="6" w:bottomFromText="170" w:vertAnchor="text" w:tblpY="6"/>
         <w:tblW w:w="0" w:type="auto"/>
         <w:tblLayout w:type="fixed"/>
         <w:tblCellMar>
@@ -2044,6 +2956,7 @@
       </w:tblGrid>
       <w:tr>
         <w:trPr>
+          <w:cantSplit/>
           <w:trHeight w:val="255"/>
         </w:trPr>
         <w:tc>
@@ -2056,7 +2969,7 @@
               <w:pStyle w:val="ECVLeftDetails"/>
             </w:pPr>
             <w:r>
-              <w:t>Materni jezik</w:t>
+              <w:t>Mother tongue(s)</w:t>
             </w:r>
           </w:p>
         </w:tc>
@@ -2071,13 +2984,14 @@
               <w:pStyle w:val="ECVSectionDetails"/>
             </w:pPr>
             <w:r>
-              <w:t>slovenščina</w:t>
+              <w:t>Slovenian</w:t>
             </w:r>
           </w:p>
         </w:tc>
       </w:tr>
       <w:tr>
         <w:trPr>
+          <w:cantSplit/>
           <w:trHeight w:val="340"/>
         </w:trPr>
         <w:tc>
@@ -2106,6 +3020,7 @@
       </w:tr>
       <w:tr>
         <w:trPr>
+          <w:cantSplit/>
           <w:trHeight w:val="340"/>
         </w:trPr>
         <w:tc>
@@ -2122,7 +3037,7 @@
               </w:rPr>
             </w:pPr>
             <w:r>
-              <w:t>Drugi jeziki</w:t>
+              <w:t>Other language(s)</w:t>
             </w:r>
           </w:p>
         </w:tc>
@@ -2142,7 +3057,7 @@
               <w:pStyle w:val="ECVLanguageHeading"/>
             </w:pPr>
             <w:r>
-              <w:t xml:space="preserve">RAZUMEVANJE </w:t>
+              <w:t xml:space="preserve">UNDERSTANDING </w:t>
             </w:r>
           </w:p>
         </w:tc>
@@ -2163,7 +3078,7 @@
               <w:pStyle w:val="ECVLanguageHeading"/>
             </w:pPr>
             <w:r>
-              <w:t xml:space="preserve">GOVORJENJE </w:t>
+              <w:t xml:space="preserve">SPEAKING </w:t>
             </w:r>
           </w:p>
         </w:tc>
@@ -2183,13 +3098,14 @@
               <w:pStyle w:val="ECVLanguageHeading"/>
             </w:pPr>
             <w:r>
-              <w:t xml:space="preserve">PISNO SPOROČANJE </w:t>
+              <w:t xml:space="preserve">WRITING </w:t>
             </w:r>
           </w:p>
         </w:tc>
       </w:tr>
       <w:tr>
         <w:trPr>
+          <w:cantSplit/>
           <w:trHeight w:val="340"/>
         </w:trPr>
         <w:tc>
@@ -2214,7 +3130,7 @@
               <w:pStyle w:val="ECVLanguageSubHeading"/>
             </w:pPr>
             <w:r>
-              <w:t xml:space="preserve">Slušno razumevanje </w:t>
+              <w:t xml:space="preserve">Listening </w:t>
             </w:r>
           </w:p>
         </w:tc>
@@ -2233,7 +3149,7 @@
               <w:pStyle w:val="ECVLanguageSubHeading"/>
             </w:pPr>
             <w:r>
-              <w:t xml:space="preserve">Bralno razumevanje </w:t>
+              <w:t xml:space="preserve">Reading </w:t>
             </w:r>
           </w:p>
         </w:tc>
@@ -2252,7 +3168,7 @@
               <w:pStyle w:val="ECVLanguageSubHeading"/>
             </w:pPr>
             <w:r>
-              <w:t xml:space="preserve">Govorno sporazumevanje </w:t>
+              <w:t xml:space="preserve">Spoken interaction </w:t>
             </w:r>
           </w:p>
         </w:tc>
@@ -2271,7 +3187,7 @@
               <w:pStyle w:val="ECVLanguageSubHeading"/>
             </w:pPr>
             <w:r>
-              <w:t xml:space="preserve">Govorno sporočanje </w:t>
+              <w:t xml:space="preserve">Spoken production </w:t>
             </w:r>
           </w:p>
         </w:tc>
@@ -2294,6 +3210,7 @@
       </w:tr>
       <w:tr>
         <w:trPr>
+          <w:cantSplit/>
           <w:trHeight w:val="283"/>
         </w:trPr>
         <w:tc>
@@ -2307,10 +3224,7 @@
               <w:pStyle w:val="ECVLanguageName"/>
             </w:pPr>
             <w:r>
-              <w:t>a</w:t>
-            </w:r>
-            <w:r>
-              <w:t>ngleščina</w:t>
+              <w:t>English</w:t>
             </w:r>
           </w:p>
         </w:tc>
@@ -2427,13 +3341,14 @@
               <w:rPr>
                 <w:caps w:val="0"/>
               </w:rPr>
-              <w:t>B2</w:t>
+              <w:t>B1</w:t>
             </w:r>
           </w:p>
         </w:tc>
       </w:tr>
       <w:tr>
         <w:trPr>
+          <w:cantSplit/>
           <w:trHeight w:val="283"/>
         </w:trPr>
         <w:tc>
@@ -2447,10 +3362,7 @@
               <w:pStyle w:val="ECVLanguageName"/>
             </w:pPr>
             <w:r>
-              <w:t>n</w:t>
-            </w:r>
-            <w:r>
-              <w:t>emščina</w:t>
+              <w:t>Croatian</w:t>
             </w:r>
           </w:p>
         </w:tc>
@@ -2562,9 +3474,6 @@
           <w:p>
             <w:pPr>
               <w:pStyle w:val="ECVLanguageLevel"/>
-              <w:rPr>
-                <w:caps w:val="0"/>
-              </w:rPr>
             </w:pPr>
             <w:r>
               <w:rPr>
@@ -2577,149 +3486,7 @@
       </w:tr>
       <w:tr>
         <w:trPr>
-          <w:trHeight w:val="283"/>
-        </w:trPr>
-        <w:tc>
-          <w:tcPr>
-            <w:tcW w:w="2834" w:type="dxa"/>
-            <w:shd w:val="clear" w:color="auto" w:fill="auto"/>
-            <w:vAlign w:val="center"/>
-          </w:tcPr>
-          <w:p>
-            <w:pPr>
-              <w:pStyle w:val="ECVLanguageName"/>
-            </w:pPr>
-            <w:r>
-              <w:t>h</w:t>
-            </w:r>
-            <w:r>
-              <w:t>rvaščina</w:t>
-            </w:r>
-          </w:p>
-        </w:tc>
-        <w:tc>
-          <w:tcPr>
-            <w:tcW w:w="1544" w:type="dxa"/>
-            <w:tcBorders>
-              <w:bottom w:val="single" w:sz="4" w:space="0" w:color="C0C0C0"/>
-            </w:tcBorders>
-            <w:shd w:val="clear" w:color="auto" w:fill="auto"/>
-            <w:vAlign w:val="center"/>
-          </w:tcPr>
-          <w:p>
-            <w:pPr>
-              <w:pStyle w:val="ECVLanguageLevel"/>
-              <w:rPr>
-                <w:caps w:val="0"/>
-              </w:rPr>
-            </w:pPr>
-            <w:r>
-              <w:rPr>
-                <w:caps w:val="0"/>
-              </w:rPr>
-              <w:t xml:space="preserve">A2 </w:t>
-            </w:r>
-          </w:p>
-        </w:tc>
-        <w:tc>
-          <w:tcPr>
-            <w:tcW w:w="1498" w:type="dxa"/>
-            <w:tcBorders>
-              <w:bottom w:val="single" w:sz="4" w:space="0" w:color="C0C0C0"/>
-            </w:tcBorders>
-            <w:shd w:val="clear" w:color="auto" w:fill="auto"/>
-            <w:vAlign w:val="center"/>
-          </w:tcPr>
-          <w:p>
-            <w:pPr>
-              <w:pStyle w:val="ECVLanguageLevel"/>
-              <w:rPr>
-                <w:caps w:val="0"/>
-              </w:rPr>
-            </w:pPr>
-            <w:r>
-              <w:rPr>
-                <w:caps w:val="0"/>
-              </w:rPr>
-              <w:t>A2</w:t>
-            </w:r>
-          </w:p>
-        </w:tc>
-        <w:tc>
-          <w:tcPr>
-            <w:tcW w:w="1499" w:type="dxa"/>
-            <w:tcBorders>
-              <w:bottom w:val="single" w:sz="4" w:space="0" w:color="C0C0C0"/>
-            </w:tcBorders>
-            <w:shd w:val="clear" w:color="auto" w:fill="auto"/>
-            <w:vAlign w:val="center"/>
-          </w:tcPr>
-          <w:p>
-            <w:pPr>
-              <w:pStyle w:val="ECVLanguageLevel"/>
-              <w:rPr>
-                <w:caps w:val="0"/>
-              </w:rPr>
-            </w:pPr>
-            <w:r>
-              <w:rPr>
-                <w:caps w:val="0"/>
-              </w:rPr>
-              <w:t>A2</w:t>
-            </w:r>
-          </w:p>
-        </w:tc>
-        <w:tc>
-          <w:tcPr>
-            <w:tcW w:w="1500" w:type="dxa"/>
-            <w:tcBorders>
-              <w:bottom w:val="single" w:sz="4" w:space="0" w:color="C0C0C0"/>
-            </w:tcBorders>
-            <w:shd w:val="clear" w:color="auto" w:fill="auto"/>
-            <w:vAlign w:val="center"/>
-          </w:tcPr>
-          <w:p>
-            <w:pPr>
-              <w:pStyle w:val="ECVLanguageLevel"/>
-              <w:rPr>
-                <w:caps w:val="0"/>
-              </w:rPr>
-            </w:pPr>
-            <w:r>
-              <w:rPr>
-                <w:caps w:val="0"/>
-              </w:rPr>
-              <w:t>A2</w:t>
-            </w:r>
-          </w:p>
-        </w:tc>
-        <w:tc>
-          <w:tcPr>
-            <w:tcW w:w="1501" w:type="dxa"/>
-            <w:tcBorders>
-              <w:bottom w:val="single" w:sz="4" w:space="0" w:color="C0C0C0"/>
-            </w:tcBorders>
-            <w:shd w:val="clear" w:color="auto" w:fill="auto"/>
-            <w:vAlign w:val="center"/>
-          </w:tcPr>
-          <w:p>
-            <w:pPr>
-              <w:pStyle w:val="ECVLanguageLevel"/>
-              <w:rPr>
-                <w:caps w:val="0"/>
-              </w:rPr>
-            </w:pPr>
-            <w:r>
-              <w:rPr>
-                <w:caps w:val="0"/>
-              </w:rPr>
-              <w:t>A2</w:t>
-            </w:r>
-          </w:p>
-        </w:tc>
-      </w:tr>
-      <w:tr>
-        <w:trPr>
+          <w:cantSplit/>
           <w:trHeight w:val="397"/>
         </w:trPr>
         <w:tc>
@@ -2741,23 +3508,30 @@
               <w:pStyle w:val="ECVLanguageExplanation"/>
             </w:pPr>
             <w:r>
-              <w:t>Stopnja: A1/A2: Osnovni uporabnik - B1/B2: Samostojni uporabnik - C1/C2: Usposobljeni uporabnik</w:t>
+              <w:t>Levels: A1/A2: Basic user - B1/B2: Independent user - C1/C2 Proficient user</w:t>
             </w:r>
           </w:p>
           <w:p>
             <w:pPr>
               <w:pStyle w:val="ECVLanguageExplanation"/>
             </w:pPr>
-            <w:r>
-              <w:t>Skupni evropski jezikovni okvir</w:t>
-            </w:r>
+            <w:hyperlink r:id="rId19" w:history="1">
+              <w:r>
+                <w:rPr>
+                  <w:rStyle w:val="Hyperlink"/>
+                </w:rPr>
+                <w:t>Common European Framework of Reference for Languages</w:t>
+              </w:r>
+            </w:hyperlink>
           </w:p>
         </w:tc>
       </w:tr>
     </w:tbl>
     <w:p/>
+    <w:p/>
     <w:tbl>
       <w:tblPr>
+        <w:tblpPr w:topFromText="6" w:bottomFromText="170" w:vertAnchor="text" w:tblpY="6"/>
         <w:tblW w:w="0" w:type="auto"/>
         <w:tblLayout w:type="fixed"/>
         <w:tblCellMar>
@@ -2772,6 +3546,7 @@
       </w:tblGrid>
       <w:tr>
         <w:trPr>
+          <w:cantSplit/>
           <w:trHeight w:val="170"/>
         </w:trPr>
         <w:tc>
@@ -2784,7 +3559,7 @@
               <w:pStyle w:val="ECVLeftDetails"/>
             </w:pPr>
             <w:r>
-              <w:t>Komunikacijske kompetence</w:t>
+              <w:t>Communication skills</w:t>
             </w:r>
           </w:p>
         </w:tc>
@@ -2798,7 +3573,1340 @@
               <w:pStyle w:val="ECVSectionDetails"/>
             </w:pPr>
             <w:r>
-              <w:t>Sposobnost skupinskega dela.</w:t>
+              <w:t>Bellow list shows where I gained communication skills:</w:t>
+            </w:r>
+          </w:p>
+          <w:p>
+            <w:pPr>
+              <w:pStyle w:val="ECVSectionBullet"/>
+              <w:numPr>
+                <w:ilvl w:val="0"/>
+                <w:numId w:val="2"/>
+              </w:numPr>
+            </w:pPr>
+            <w:r>
+              <w:t xml:space="preserve">I gained a bit of communication skills when I present my own bachelor degree project to many </w:t>
+            </w:r>
+            <w:r>
+              <w:lastRenderedPageBreak/>
+              <w:t>students many times.</w:t>
+            </w:r>
+          </w:p>
+          <w:p>
+            <w:pPr>
+              <w:pStyle w:val="ECVSectionBullet"/>
+              <w:numPr>
+                <w:ilvl w:val="0"/>
+                <w:numId w:val="2"/>
+              </w:numPr>
+            </w:pPr>
+            <w:r>
+              <w:t xml:space="preserve">I gained some skill when I had to present and pitch our group on programming hackathon called </w:t>
+            </w:r>
+            <w:proofErr w:type="spellStart"/>
+            <w:r>
+              <w:t>Dragonhack</w:t>
+            </w:r>
+            <w:proofErr w:type="spellEnd"/>
+            <w:r>
+              <w:t>.</w:t>
+            </w:r>
+          </w:p>
+          <w:p>
+            <w:pPr>
+              <w:pStyle w:val="ECVSectionBullet"/>
+              <w:numPr>
+                <w:ilvl w:val="0"/>
+                <w:numId w:val="2"/>
+              </w:numPr>
+            </w:pPr>
+            <w:r>
+              <w:t>I gained s</w:t>
+            </w:r>
+            <w:r>
+              <w:t xml:space="preserve">ome skill when I had to present/pitch </w:t>
+            </w:r>
+            <w:r>
+              <w:t xml:space="preserve">my first </w:t>
+            </w:r>
+            <w:proofErr w:type="spellStart"/>
+            <w:r>
+              <w:t>startup</w:t>
+            </w:r>
+            <w:proofErr w:type="spellEnd"/>
+            <w:r>
+              <w:t xml:space="preserve"> to investors.</w:t>
+            </w:r>
+          </w:p>
+        </w:tc>
+      </w:tr>
+    </w:tbl>
+    <w:p>
+      <w:pPr>
+        <w:pStyle w:val="ECVText"/>
+      </w:pPr>
+    </w:p>
+    <w:tbl>
+      <w:tblPr>
+        <w:tblpPr w:topFromText="6" w:bottomFromText="170" w:vertAnchor="text" w:tblpY="6"/>
+        <w:tblW w:w="0" w:type="auto"/>
+        <w:tblLayout w:type="fixed"/>
+        <w:tblCellMar>
+          <w:left w:w="0" w:type="dxa"/>
+          <w:right w:w="0" w:type="dxa"/>
+        </w:tblCellMar>
+        <w:tblLook w:val="0000" w:firstRow="0" w:lastRow="0" w:firstColumn="0" w:lastColumn="0" w:noHBand="0" w:noVBand="0"/>
+      </w:tblPr>
+      <w:tblGrid>
+        <w:gridCol w:w="2834"/>
+        <w:gridCol w:w="7542"/>
+      </w:tblGrid>
+      <w:tr>
+        <w:trPr>
+          <w:cantSplit/>
+          <w:trHeight w:val="170"/>
+        </w:trPr>
+        <w:tc>
+          <w:tcPr>
+            <w:tcW w:w="2834" w:type="dxa"/>
+            <w:shd w:val="clear" w:color="auto" w:fill="auto"/>
+          </w:tcPr>
+          <w:p>
+            <w:pPr>
+              <w:pStyle w:val="ECVLeftDetails"/>
+            </w:pPr>
+            <w:r>
+              <w:t>Organisational / managerial skills</w:t>
+            </w:r>
+          </w:p>
+        </w:tc>
+        <w:tc>
+          <w:tcPr>
+            <w:tcW w:w="7542" w:type="dxa"/>
+            <w:shd w:val="clear" w:color="auto" w:fill="auto"/>
+          </w:tcPr>
+          <w:p>
+            <w:pPr>
+              <w:pStyle w:val="ECVSectionDetails"/>
+            </w:pPr>
+            <w:r>
+              <w:t>Bellow list shows where and how I gained organisational / managerial skills</w:t>
+            </w:r>
+          </w:p>
+          <w:p>
+            <w:pPr>
+              <w:pStyle w:val="ECVSectionBullet"/>
+              <w:numPr>
+                <w:ilvl w:val="0"/>
+                <w:numId w:val="2"/>
+              </w:numPr>
+            </w:pPr>
+            <w:r>
+              <w:t>Team leader and organiser (</w:t>
+            </w:r>
+            <w:r>
+              <w:t xml:space="preserve">I had to lead group of 4 people on hackathon called </w:t>
+            </w:r>
+            <w:proofErr w:type="spellStart"/>
+            <w:r>
+              <w:t>Dragonhack</w:t>
+            </w:r>
+            <w:proofErr w:type="spellEnd"/>
+            <w:r>
+              <w:t>)</w:t>
+            </w:r>
+          </w:p>
+          <w:p>
+            <w:pPr>
+              <w:pStyle w:val="ECVSectionBullet"/>
+              <w:numPr>
+                <w:ilvl w:val="0"/>
+                <w:numId w:val="2"/>
+              </w:numPr>
+            </w:pPr>
+            <w:r>
+              <w:t>Agile methodology (In current job we manage and organise out team with SCRUM methodology)</w:t>
+            </w:r>
+          </w:p>
+          <w:p>
+            <w:pPr>
+              <w:pStyle w:val="ECVSectionBullet"/>
+              <w:numPr>
+                <w:ilvl w:val="0"/>
+                <w:numId w:val="2"/>
+              </w:numPr>
+            </w:pPr>
+            <w:r>
+              <w:t>I’m reading a lot about product management and I also attend product management course on Udemy. My certificate is here -&gt; TODO</w:t>
+            </w:r>
+          </w:p>
+        </w:tc>
+      </w:tr>
+    </w:tbl>
+    <w:p>
+      <w:pPr>
+        <w:pStyle w:val="ECVText"/>
+      </w:pPr>
+    </w:p>
+    <w:p>
+      <w:pPr>
+        <w:pStyle w:val="ECVText"/>
+      </w:pPr>
+    </w:p>
+    <w:tbl>
+      <w:tblPr>
+        <w:tblpPr w:topFromText="6" w:bottomFromText="170" w:vertAnchor="text" w:tblpY="6"/>
+        <w:tblW w:w="0" w:type="auto"/>
+        <w:tblLayout w:type="fixed"/>
+        <w:tblCellMar>
+          <w:left w:w="0" w:type="dxa"/>
+          <w:right w:w="0" w:type="dxa"/>
+        </w:tblCellMar>
+        <w:tblLook w:val="0000" w:firstRow="0" w:lastRow="0" w:firstColumn="0" w:lastColumn="0" w:noHBand="0" w:noVBand="0"/>
+      </w:tblPr>
+      <w:tblGrid>
+        <w:gridCol w:w="2834"/>
+        <w:gridCol w:w="1544"/>
+        <w:gridCol w:w="1498"/>
+        <w:gridCol w:w="1499"/>
+        <w:gridCol w:w="1500"/>
+        <w:gridCol w:w="1501"/>
+      </w:tblGrid>
+      <w:tr>
+        <w:trPr>
+          <w:trHeight w:val="340"/>
+        </w:trPr>
+        <w:tc>
+          <w:tcPr>
+            <w:tcW w:w="2834" w:type="dxa"/>
+            <w:vMerge w:val="restart"/>
+            <w:shd w:val="clear" w:color="auto" w:fill="auto"/>
+          </w:tcPr>
+          <w:p>
+            <w:pPr>
+              <w:pStyle w:val="ECVLeftDetails"/>
+            </w:pPr>
+            <w:r>
+              <w:t xml:space="preserve">Digital </w:t>
+            </w:r>
+            <w:r>
+              <w:t>skills</w:t>
+            </w:r>
+          </w:p>
+        </w:tc>
+        <w:tc>
+          <w:tcPr>
+            <w:tcW w:w="7542" w:type="dxa"/>
+            <w:gridSpan w:val="5"/>
+            <w:tcBorders>
+              <w:top w:val="single" w:sz="8" w:space="0" w:color="C0C0C0"/>
+              <w:bottom w:val="single" w:sz="8" w:space="0" w:color="C0C0C0"/>
+            </w:tcBorders>
+            <w:shd w:val="clear" w:color="auto" w:fill="auto"/>
+            <w:vAlign w:val="center"/>
+          </w:tcPr>
+          <w:p>
+            <w:pPr>
+              <w:pStyle w:val="ECVLanguageHeading"/>
+            </w:pPr>
+            <w:r>
+              <w:rPr>
+                <w:caps w:val="0"/>
+              </w:rPr>
+              <w:t>SELF-ASSESSMENT</w:t>
+            </w:r>
+          </w:p>
+        </w:tc>
+      </w:tr>
+      <w:tr>
+        <w:tblPrEx>
+          <w:tblCellMar>
+            <w:left w:w="227" w:type="dxa"/>
+            <w:right w:w="227" w:type="dxa"/>
+          </w:tblCellMar>
+        </w:tblPrEx>
+        <w:trPr>
+          <w:trHeight w:val="467"/>
+        </w:trPr>
+        <w:tc>
+          <w:tcPr>
+            <w:tcW w:w="2834" w:type="dxa"/>
+            <w:vMerge/>
+            <w:shd w:val="clear" w:color="auto" w:fill="auto"/>
+          </w:tcPr>
+          <w:p/>
+        </w:tc>
+        <w:tc>
+          <w:tcPr>
+            <w:tcW w:w="1544" w:type="dxa"/>
+            <w:tcBorders>
+              <w:bottom w:val="single" w:sz="8" w:space="0" w:color="C0C0C0"/>
+            </w:tcBorders>
+            <w:shd w:val="clear" w:color="auto" w:fill="auto"/>
+            <w:vAlign w:val="center"/>
+          </w:tcPr>
+          <w:p>
+            <w:pPr>
+              <w:pStyle w:val="ECVLanguageSubHeading"/>
+            </w:pPr>
+            <w:r>
+              <w:t>Information processing</w:t>
+            </w:r>
+          </w:p>
+        </w:tc>
+        <w:tc>
+          <w:tcPr>
+            <w:tcW w:w="1498" w:type="dxa"/>
+            <w:tcBorders>
+              <w:left w:val="single" w:sz="8" w:space="0" w:color="C0C0C0"/>
+              <w:bottom w:val="single" w:sz="8" w:space="0" w:color="C0C0C0"/>
+            </w:tcBorders>
+            <w:shd w:val="clear" w:color="auto" w:fill="auto"/>
+            <w:vAlign w:val="center"/>
+          </w:tcPr>
+          <w:p>
+            <w:pPr>
+              <w:pStyle w:val="ECVLanguageSubHeading"/>
+            </w:pPr>
+            <w:r>
+              <w:t>Communication</w:t>
+            </w:r>
+          </w:p>
+        </w:tc>
+        <w:tc>
+          <w:tcPr>
+            <w:tcW w:w="1499" w:type="dxa"/>
+            <w:tcBorders>
+              <w:left w:val="single" w:sz="8" w:space="0" w:color="C0C0C0"/>
+              <w:bottom w:val="single" w:sz="8" w:space="0" w:color="C0C0C0"/>
+            </w:tcBorders>
+            <w:shd w:val="clear" w:color="auto" w:fill="auto"/>
+            <w:vAlign w:val="center"/>
+          </w:tcPr>
+          <w:p>
+            <w:pPr>
+              <w:pStyle w:val="ECVLanguageSubHeading"/>
+            </w:pPr>
+            <w:r>
+              <w:t>Content creation</w:t>
+            </w:r>
+          </w:p>
+        </w:tc>
+        <w:tc>
+          <w:tcPr>
+            <w:tcW w:w="1500" w:type="dxa"/>
+            <w:tcBorders>
+              <w:left w:val="single" w:sz="8" w:space="0" w:color="C0C0C0"/>
+              <w:bottom w:val="single" w:sz="8" w:space="0" w:color="C0C0C0"/>
+            </w:tcBorders>
+            <w:shd w:val="clear" w:color="auto" w:fill="auto"/>
+            <w:vAlign w:val="center"/>
+          </w:tcPr>
+          <w:p>
+            <w:pPr>
+              <w:pStyle w:val="ECVLanguageSubHeading"/>
+            </w:pPr>
+            <w:r>
+              <w:t>Safety</w:t>
+            </w:r>
+          </w:p>
+        </w:tc>
+        <w:tc>
+          <w:tcPr>
+            <w:tcW w:w="1501" w:type="dxa"/>
+            <w:tcBorders>
+              <w:left w:val="single" w:sz="8" w:space="0" w:color="C0C0C0"/>
+              <w:bottom w:val="single" w:sz="8" w:space="0" w:color="C0C0C0"/>
+            </w:tcBorders>
+            <w:shd w:val="clear" w:color="auto" w:fill="auto"/>
+            <w:vAlign w:val="center"/>
+          </w:tcPr>
+          <w:p>
+            <w:pPr>
+              <w:pStyle w:val="ECVLanguageSubHeading"/>
+            </w:pPr>
+            <w:r>
+              <w:t>Problem solving</w:t>
+            </w:r>
+          </w:p>
+        </w:tc>
+      </w:tr>
+      <w:tr>
+        <w:tblPrEx>
+          <w:tblCellMar>
+            <w:top w:w="113" w:type="dxa"/>
+            <w:bottom w:w="113" w:type="dxa"/>
+          </w:tblCellMar>
+        </w:tblPrEx>
+        <w:trPr>
+          <w:trHeight w:val="242"/>
+        </w:trPr>
+        <w:tc>
+          <w:tcPr>
+            <w:tcW w:w="2834" w:type="dxa"/>
+            <w:shd w:val="clear" w:color="auto" w:fill="auto"/>
+            <w:vAlign w:val="center"/>
+          </w:tcPr>
+          <w:p/>
+        </w:tc>
+        <w:tc>
+          <w:tcPr>
+            <w:tcW w:w="1544" w:type="dxa"/>
+            <w:tcBorders>
+              <w:bottom w:val="single" w:sz="4" w:space="0" w:color="C0C0C0"/>
+            </w:tcBorders>
+            <w:shd w:val="clear" w:color="auto" w:fill="auto"/>
+            <w:vAlign w:val="center"/>
+          </w:tcPr>
+          <w:p>
+            <w:pPr>
+              <w:pStyle w:val="ECVLanguageLevel"/>
+              <w:rPr>
+                <w:caps w:val="0"/>
+              </w:rPr>
+            </w:pPr>
+            <w:r>
+              <w:rPr>
+                <w:caps w:val="0"/>
+              </w:rPr>
+              <w:t>Proficient user</w:t>
+            </w:r>
+          </w:p>
+        </w:tc>
+        <w:tc>
+          <w:tcPr>
+            <w:tcW w:w="1498" w:type="dxa"/>
+            <w:tcBorders>
+              <w:left w:val="single" w:sz="8" w:space="0" w:color="C0C0C0"/>
+              <w:bottom w:val="single" w:sz="4" w:space="0" w:color="C0C0C0"/>
+            </w:tcBorders>
+            <w:shd w:val="clear" w:color="auto" w:fill="auto"/>
+            <w:vAlign w:val="center"/>
+          </w:tcPr>
+          <w:p>
+            <w:pPr>
+              <w:pStyle w:val="ECVLanguageLevel"/>
+              <w:rPr>
+                <w:caps w:val="0"/>
+              </w:rPr>
+            </w:pPr>
+            <w:r>
+              <w:rPr>
+                <w:caps w:val="0"/>
+              </w:rPr>
+              <w:t>Independent user</w:t>
+            </w:r>
+          </w:p>
+        </w:tc>
+        <w:tc>
+          <w:tcPr>
+            <w:tcW w:w="1499" w:type="dxa"/>
+            <w:tcBorders>
+              <w:left w:val="single" w:sz="8" w:space="0" w:color="C0C0C0"/>
+              <w:bottom w:val="single" w:sz="4" w:space="0" w:color="C0C0C0"/>
+            </w:tcBorders>
+            <w:shd w:val="clear" w:color="auto" w:fill="auto"/>
+            <w:vAlign w:val="center"/>
+          </w:tcPr>
+          <w:p>
+            <w:pPr>
+              <w:pStyle w:val="ECVLanguageLevel"/>
+              <w:rPr>
+                <w:caps w:val="0"/>
+              </w:rPr>
+            </w:pPr>
+            <w:r>
+              <w:rPr>
+                <w:caps w:val="0"/>
+              </w:rPr>
+              <w:t>Proficient user</w:t>
+            </w:r>
+          </w:p>
+        </w:tc>
+        <w:tc>
+          <w:tcPr>
+            <w:tcW w:w="1500" w:type="dxa"/>
+            <w:tcBorders>
+              <w:left w:val="single" w:sz="8" w:space="0" w:color="C0C0C0"/>
+              <w:bottom w:val="single" w:sz="4" w:space="0" w:color="C0C0C0"/>
+            </w:tcBorders>
+            <w:shd w:val="clear" w:color="auto" w:fill="auto"/>
+            <w:vAlign w:val="center"/>
+          </w:tcPr>
+          <w:p>
+            <w:pPr>
+              <w:pStyle w:val="ECVLanguageLevel"/>
+              <w:rPr>
+                <w:caps w:val="0"/>
+              </w:rPr>
+            </w:pPr>
+            <w:r>
+              <w:rPr>
+                <w:caps w:val="0"/>
+              </w:rPr>
+              <w:t>Independent user</w:t>
+            </w:r>
+          </w:p>
+        </w:tc>
+        <w:tc>
+          <w:tcPr>
+            <w:tcW w:w="1501" w:type="dxa"/>
+            <w:tcBorders>
+              <w:left w:val="single" w:sz="8" w:space="0" w:color="C0C0C0"/>
+              <w:bottom w:val="single" w:sz="4" w:space="0" w:color="C0C0C0"/>
+            </w:tcBorders>
+            <w:shd w:val="clear" w:color="auto" w:fill="auto"/>
+            <w:vAlign w:val="center"/>
+          </w:tcPr>
+          <w:p>
+            <w:pPr>
+              <w:pStyle w:val="ECVLanguageLevel"/>
+            </w:pPr>
+            <w:r>
+              <w:rPr>
+                <w:caps w:val="0"/>
+              </w:rPr>
+              <w:t>Proficient user</w:t>
+            </w:r>
+          </w:p>
+        </w:tc>
+      </w:tr>
+      <w:tr>
+        <w:tblPrEx>
+          <w:tblCellMar>
+            <w:bottom w:w="113" w:type="dxa"/>
+          </w:tblCellMar>
+        </w:tblPrEx>
+        <w:trPr>
+          <w:trHeight w:val="397"/>
+        </w:trPr>
+        <w:tc>
+          <w:tcPr>
+            <w:tcW w:w="2834" w:type="dxa"/>
+            <w:shd w:val="clear" w:color="auto" w:fill="auto"/>
+          </w:tcPr>
+          <w:p/>
+        </w:tc>
+        <w:tc>
+          <w:tcPr>
+            <w:tcW w:w="7542" w:type="dxa"/>
+            <w:gridSpan w:val="5"/>
+            <w:shd w:val="clear" w:color="auto" w:fill="auto"/>
+            <w:vAlign w:val="center"/>
+          </w:tcPr>
+          <w:p>
+            <w:pPr>
+              <w:pStyle w:val="ECVLanguageExplanation"/>
+            </w:pPr>
+            <w:r>
+              <w:t>L</w:t>
+            </w:r>
+            <w:r>
+              <w:rPr>
+                <w:color w:val="000080"/>
+              </w:rPr>
+              <w:t xml:space="preserve">evels: Basic </w:t>
+            </w:r>
+            <w:proofErr w:type="gramStart"/>
+            <w:r>
+              <w:rPr>
+                <w:color w:val="000080"/>
+              </w:rPr>
+              <w:t>user  -</w:t>
+            </w:r>
+            <w:proofErr w:type="gramEnd"/>
+            <w:r>
+              <w:rPr>
+                <w:color w:val="000080"/>
+              </w:rPr>
+              <w:t xml:space="preserve"> Independent user  -  Proficient user</w:t>
+            </w:r>
+          </w:p>
+          <w:p>
+            <w:pPr>
+              <w:pStyle w:val="ECVLanguageExplanation"/>
+            </w:pPr>
+            <w:hyperlink r:id="rId20" w:history="1">
+              <w:r>
+                <w:rPr>
+                  <w:rStyle w:val="Hyperlink"/>
+                </w:rPr>
+                <w:t>Digital competences - Self-assessment grid</w:t>
+              </w:r>
+            </w:hyperlink>
+            <w:r>
+              <w:t xml:space="preserve"> </w:t>
+            </w:r>
+          </w:p>
+        </w:tc>
+      </w:tr>
+      <w:tr>
+        <w:trPr>
+          <w:trHeight w:val="283"/>
+        </w:trPr>
+        <w:tc>
+          <w:tcPr>
+            <w:tcW w:w="2834" w:type="dxa"/>
+            <w:shd w:val="clear" w:color="auto" w:fill="auto"/>
+          </w:tcPr>
+          <w:p/>
+        </w:tc>
+        <w:tc>
+          <w:tcPr>
+            <w:tcW w:w="7542" w:type="dxa"/>
+            <w:gridSpan w:val="5"/>
+            <w:tcBorders>
+              <w:bottom w:val="single" w:sz="8" w:space="0" w:color="C0C0C0"/>
+            </w:tcBorders>
+            <w:shd w:val="clear" w:color="auto" w:fill="ECECEC"/>
+            <w:vAlign w:val="center"/>
+          </w:tcPr>
+          <w:p>
+            <w:pPr>
+              <w:pStyle w:val="ECVLanguageCertificate"/>
+              <w:rPr>
+                <w:sz w:val="18"/>
+              </w:rPr>
+            </w:pPr>
+            <w:r>
+              <w:t>Udemy, Udacity</w:t>
+            </w:r>
+          </w:p>
+        </w:tc>
+      </w:tr>
+      <w:tr>
+        <w:trPr>
+          <w:cantSplit/>
+          <w:trHeight w:val="340"/>
+        </w:trPr>
+        <w:tc>
+          <w:tcPr>
+            <w:tcW w:w="2834" w:type="dxa"/>
+            <w:shd w:val="clear" w:color="auto" w:fill="auto"/>
+          </w:tcPr>
+          <w:p>
+            <w:pPr>
+              <w:pStyle w:val="ECVLeftDetails"/>
+            </w:pPr>
+          </w:p>
+        </w:tc>
+        <w:tc>
+          <w:tcPr>
+            <w:tcW w:w="7542" w:type="dxa"/>
+            <w:gridSpan w:val="5"/>
+            <w:shd w:val="clear" w:color="auto" w:fill="auto"/>
+          </w:tcPr>
+          <w:p>
+            <w:pPr>
+              <w:pStyle w:val="ECVSectionDetails"/>
+              <w:numPr>
+                <w:ilvl w:val="0"/>
+                <w:numId w:val="2"/>
+              </w:numPr>
+            </w:pPr>
+            <w:r>
+              <w:t xml:space="preserve">Android developer:  </w:t>
+            </w:r>
+            <w:hyperlink r:id="rId21" w:history="1">
+              <w:r>
+                <w:rPr>
+                  <w:rStyle w:val="Hyperlink"/>
+                </w:rPr>
+                <w:t>https://www.udemy.com/certificate/UC-LQBFDHJ7/</w:t>
+              </w:r>
+            </w:hyperlink>
+            <w:r>
+              <w:t xml:space="preserve"> </w:t>
+            </w:r>
+          </w:p>
+          <w:p>
+            <w:pPr>
+              <w:pStyle w:val="ECVSectionDetails"/>
+              <w:numPr>
+                <w:ilvl w:val="0"/>
+                <w:numId w:val="2"/>
+              </w:numPr>
+            </w:pPr>
+            <w:r>
+              <w:t xml:space="preserve">Android developer:  </w:t>
+            </w:r>
+            <w:hyperlink r:id="rId22" w:history="1">
+              <w:r>
+                <w:rPr>
+                  <w:rStyle w:val="Hyperlink"/>
+                </w:rPr>
+                <w:t>https://www.udemy.com/certificate/UC-7XFZ0QE3/</w:t>
+              </w:r>
+            </w:hyperlink>
+            <w:r>
+              <w:t xml:space="preserve"> </w:t>
+            </w:r>
+          </w:p>
+          <w:p>
+            <w:pPr>
+              <w:pStyle w:val="ECVSectionDetails"/>
+              <w:numPr>
+                <w:ilvl w:val="0"/>
+                <w:numId w:val="2"/>
+              </w:numPr>
+            </w:pPr>
+            <w:r>
+              <w:t xml:space="preserve">Android developer: </w:t>
+            </w:r>
+            <w:hyperlink r:id="rId23" w:history="1">
+              <w:r>
+                <w:rPr>
+                  <w:rStyle w:val="Hyperlink"/>
+                </w:rPr>
+                <w:t>https://www.credential.net/s38d3zvq</w:t>
+              </w:r>
+            </w:hyperlink>
+          </w:p>
+          <w:p>
+            <w:pPr>
+              <w:pStyle w:val="ECVSectionDetails"/>
+              <w:numPr>
+                <w:ilvl w:val="0"/>
+                <w:numId w:val="2"/>
+              </w:numPr>
+            </w:pPr>
+            <w:r>
+              <w:t>Product management: TODO</w:t>
+            </w:r>
+          </w:p>
+          <w:p>
+            <w:pPr>
+              <w:pStyle w:val="ECVSectionDetails"/>
+              <w:numPr>
+                <w:ilvl w:val="0"/>
+                <w:numId w:val="2"/>
+              </w:numPr>
+            </w:pPr>
+            <w:r>
+              <w:t>Django backend: TODO</w:t>
+            </w:r>
+          </w:p>
+          <w:p>
+            <w:pPr>
+              <w:pStyle w:val="ECVSectionDetails"/>
+              <w:numPr>
+                <w:ilvl w:val="0"/>
+                <w:numId w:val="2"/>
+              </w:numPr>
+            </w:pPr>
+            <w:r>
+              <w:t>Laravel: TODO</w:t>
+            </w:r>
+          </w:p>
+          <w:p>
+            <w:pPr>
+              <w:pStyle w:val="ECVSectionDetails"/>
+              <w:numPr>
+                <w:ilvl w:val="0"/>
+                <w:numId w:val="2"/>
+              </w:numPr>
+            </w:pPr>
+            <w:r>
+              <w:t xml:space="preserve">Good knowledge of server architecture gained when creating my own backend project and cloud computing in my free time. They are visible here: </w:t>
+            </w:r>
+            <w:hyperlink r:id="rId24" w:history="1">
+              <w:r>
+                <w:rPr>
+                  <w:rStyle w:val="Hyperlink"/>
+                </w:rPr>
+                <w:t>http://www.tiddlylabs.com/</w:t>
+              </w:r>
+            </w:hyperlink>
+            <w:r>
+              <w:t xml:space="preserve"> </w:t>
+            </w:r>
+          </w:p>
+        </w:tc>
+      </w:tr>
+    </w:tbl>
+    <w:p/>
+    <w:tbl>
+      <w:tblPr>
+        <w:tblpPr w:topFromText="6" w:bottomFromText="170" w:vertAnchor="text" w:tblpY="6"/>
+        <w:tblW w:w="0" w:type="auto"/>
+        <w:tblLayout w:type="fixed"/>
+        <w:tblCellMar>
+          <w:left w:w="0" w:type="dxa"/>
+          <w:right w:w="0" w:type="dxa"/>
+        </w:tblCellMar>
+        <w:tblLook w:val="0000" w:firstRow="0" w:lastRow="0" w:firstColumn="0" w:lastColumn="0" w:noHBand="0" w:noVBand="0"/>
+      </w:tblPr>
+      <w:tblGrid>
+        <w:gridCol w:w="2834"/>
+        <w:gridCol w:w="7542"/>
+      </w:tblGrid>
+      <w:tr>
+        <w:trPr>
+          <w:cantSplit/>
+          <w:trHeight w:val="170"/>
+        </w:trPr>
+        <w:tc>
+          <w:tcPr>
+            <w:tcW w:w="2834" w:type="dxa"/>
+            <w:shd w:val="clear" w:color="auto" w:fill="auto"/>
+          </w:tcPr>
+          <w:p>
+            <w:pPr>
+              <w:pStyle w:val="ECVLeftDetails"/>
+            </w:pPr>
+            <w:r>
+              <w:t>Other skills</w:t>
+            </w:r>
+          </w:p>
+        </w:tc>
+        <w:tc>
+          <w:tcPr>
+            <w:tcW w:w="7542" w:type="dxa"/>
+            <w:shd w:val="clear" w:color="auto" w:fill="auto"/>
+          </w:tcPr>
+          <w:p>
+            <w:pPr>
+              <w:pStyle w:val="ECVSectionBullet"/>
+              <w:rPr>
+                <w:b/>
+              </w:rPr>
+            </w:pPr>
+            <w:r>
+              <w:rPr>
+                <w:b/>
+              </w:rPr>
+              <w:t>Backend development</w:t>
+            </w:r>
+          </w:p>
+          <w:p>
+            <w:pPr>
+              <w:pStyle w:val="ECVSectionBullet"/>
+              <w:numPr>
+                <w:ilvl w:val="0"/>
+                <w:numId w:val="4"/>
+              </w:numPr>
+              <w:rPr>
+                <w:b/>
+              </w:rPr>
+            </w:pPr>
+            <w:r>
+              <w:t>Java (</w:t>
+            </w:r>
+            <w:proofErr w:type="spellStart"/>
+            <w:r>
+              <w:t>KumuluzEE</w:t>
+            </w:r>
+            <w:proofErr w:type="spellEnd"/>
+            <w:r>
+              <w:t>, Spring)</w:t>
+            </w:r>
+          </w:p>
+          <w:p>
+            <w:pPr>
+              <w:pStyle w:val="ECVSectionBullet"/>
+              <w:numPr>
+                <w:ilvl w:val="0"/>
+                <w:numId w:val="4"/>
+              </w:numPr>
+              <w:rPr>
+                <w:b/>
+              </w:rPr>
+            </w:pPr>
+            <w:r>
+              <w:t>PHP (</w:t>
+            </w:r>
+            <w:proofErr w:type="spellStart"/>
+            <w:r>
+              <w:t>SlimPHP</w:t>
+            </w:r>
+            <w:proofErr w:type="spellEnd"/>
+            <w:r>
+              <w:t>, Laravel)</w:t>
+            </w:r>
+          </w:p>
+          <w:p>
+            <w:pPr>
+              <w:pStyle w:val="ECVSectionBullet"/>
+              <w:numPr>
+                <w:ilvl w:val="0"/>
+                <w:numId w:val="4"/>
+              </w:numPr>
+              <w:rPr>
+                <w:b/>
+              </w:rPr>
+            </w:pPr>
+            <w:r>
+              <w:t>Python (Django)</w:t>
+            </w:r>
+          </w:p>
+          <w:p>
+            <w:pPr>
+              <w:pStyle w:val="ECVSectionBullet"/>
+              <w:numPr>
+                <w:ilvl w:val="0"/>
+                <w:numId w:val="4"/>
+              </w:numPr>
+              <w:rPr>
+                <w:b/>
+              </w:rPr>
+            </w:pPr>
+            <w:proofErr w:type="spellStart"/>
+            <w:r>
+              <w:t>Javascript</w:t>
+            </w:r>
+            <w:proofErr w:type="spellEnd"/>
+            <w:r>
+              <w:t xml:space="preserve"> (Node.js + express)</w:t>
+            </w:r>
+          </w:p>
+          <w:p>
+            <w:pPr>
+              <w:pStyle w:val="ECVSectionBullet"/>
+              <w:numPr>
+                <w:ilvl w:val="0"/>
+                <w:numId w:val="4"/>
+              </w:numPr>
+              <w:rPr>
+                <w:b/>
+              </w:rPr>
+            </w:pPr>
+            <w:r>
+              <w:t>MySQL, MongoDB</w:t>
+            </w:r>
+          </w:p>
+          <w:p>
+            <w:pPr>
+              <w:pStyle w:val="ECVSectionBullet"/>
+              <w:numPr>
+                <w:ilvl w:val="0"/>
+                <w:numId w:val="4"/>
+              </w:numPr>
+              <w:rPr>
+                <w:b/>
+              </w:rPr>
+            </w:pPr>
+            <w:r>
+              <w:t xml:space="preserve">Rest, </w:t>
+            </w:r>
+            <w:proofErr w:type="spellStart"/>
+            <w:r>
+              <w:t>GraphQL</w:t>
+            </w:r>
+            <w:proofErr w:type="spellEnd"/>
+          </w:p>
+          <w:p>
+            <w:pPr>
+              <w:pStyle w:val="ECVSectionBullet"/>
+              <w:rPr>
+                <w:b/>
+              </w:rPr>
+            </w:pPr>
+          </w:p>
+          <w:p>
+            <w:pPr>
+              <w:pStyle w:val="ECVSectionBullet"/>
+              <w:rPr>
+                <w:b/>
+              </w:rPr>
+            </w:pPr>
+            <w:r>
+              <w:rPr>
+                <w:b/>
+              </w:rPr>
+              <w:t>Mobile development</w:t>
+            </w:r>
+          </w:p>
+          <w:p>
+            <w:pPr>
+              <w:pStyle w:val="ECVSectionBullet"/>
+              <w:numPr>
+                <w:ilvl w:val="0"/>
+                <w:numId w:val="5"/>
+              </w:numPr>
+              <w:rPr>
+                <w:b/>
+              </w:rPr>
+            </w:pPr>
+            <w:r>
+              <w:t xml:space="preserve">Android </w:t>
+            </w:r>
+            <w:r>
+              <w:t xml:space="preserve">(Google associate android developer: </w:t>
+            </w:r>
+            <w:hyperlink r:id="rId25" w:history="1">
+              <w:r>
+                <w:rPr>
+                  <w:rStyle w:val="Hyperlink"/>
+                </w:rPr>
+                <w:t>https://www.credential.net/s38d3zvq</w:t>
+              </w:r>
+            </w:hyperlink>
+            <w:r>
+              <w:t>)</w:t>
+            </w:r>
+          </w:p>
+          <w:p>
+            <w:pPr>
+              <w:pStyle w:val="ECVSectionBullet"/>
+              <w:numPr>
+                <w:ilvl w:val="0"/>
+                <w:numId w:val="5"/>
+              </w:numPr>
+              <w:rPr>
+                <w:b/>
+              </w:rPr>
+            </w:pPr>
+            <w:r>
+              <w:t>Java</w:t>
+            </w:r>
+          </w:p>
+          <w:p>
+            <w:pPr>
+              <w:pStyle w:val="ECVSectionBullet"/>
+              <w:numPr>
+                <w:ilvl w:val="0"/>
+                <w:numId w:val="5"/>
+              </w:numPr>
+              <w:rPr>
+                <w:b/>
+              </w:rPr>
+            </w:pPr>
+            <w:r>
+              <w:t>Kotlin</w:t>
+            </w:r>
+          </w:p>
+          <w:p>
+            <w:pPr>
+              <w:pStyle w:val="ECVSectionBullet"/>
+              <w:numPr>
+                <w:ilvl w:val="0"/>
+                <w:numId w:val="5"/>
+              </w:numPr>
+              <w:rPr>
+                <w:b/>
+              </w:rPr>
+            </w:pPr>
+            <w:r>
+              <w:t>Gradle</w:t>
+            </w:r>
+          </w:p>
+          <w:p>
+            <w:pPr>
+              <w:pStyle w:val="ECVSectionBullet"/>
+              <w:numPr>
+                <w:ilvl w:val="0"/>
+                <w:numId w:val="5"/>
+              </w:numPr>
+              <w:rPr>
+                <w:b/>
+              </w:rPr>
+            </w:pPr>
+            <w:r>
+              <w:t>Nexus (CI)</w:t>
+            </w:r>
+          </w:p>
+          <w:p>
+            <w:pPr>
+              <w:pStyle w:val="ECVSectionBullet"/>
+              <w:numPr>
+                <w:ilvl w:val="0"/>
+                <w:numId w:val="5"/>
+              </w:numPr>
+              <w:rPr>
+                <w:b/>
+              </w:rPr>
+            </w:pPr>
+            <w:r>
+              <w:t>Dagger</w:t>
+            </w:r>
+          </w:p>
+          <w:p>
+            <w:pPr>
+              <w:pStyle w:val="ECVSectionBullet"/>
+              <w:rPr>
+                <w:b/>
+              </w:rPr>
+            </w:pPr>
+          </w:p>
+          <w:p>
+            <w:pPr>
+              <w:pStyle w:val="ECVSectionBullet"/>
+              <w:rPr>
+                <w:b/>
+              </w:rPr>
+            </w:pPr>
+            <w:r>
+              <w:rPr>
+                <w:b/>
+              </w:rPr>
+              <w:t>System engineering</w:t>
+            </w:r>
+          </w:p>
+          <w:p>
+            <w:pPr>
+              <w:pStyle w:val="ECVSectionBullet"/>
+              <w:numPr>
+                <w:ilvl w:val="0"/>
+                <w:numId w:val="6"/>
+              </w:numPr>
+            </w:pPr>
+            <w:r>
+              <w:t>Nginx</w:t>
+            </w:r>
+          </w:p>
+          <w:p>
+            <w:pPr>
+              <w:pStyle w:val="ECVSectionBullet"/>
+              <w:numPr>
+                <w:ilvl w:val="0"/>
+                <w:numId w:val="6"/>
+              </w:numPr>
+            </w:pPr>
+            <w:r>
+              <w:t>Apache</w:t>
+            </w:r>
+          </w:p>
+          <w:p>
+            <w:pPr>
+              <w:pStyle w:val="ECVSectionBullet"/>
+              <w:numPr>
+                <w:ilvl w:val="0"/>
+                <w:numId w:val="6"/>
+              </w:numPr>
+            </w:pPr>
+            <w:r>
+              <w:t>Docker</w:t>
+            </w:r>
+          </w:p>
+          <w:p>
+            <w:pPr>
+              <w:pStyle w:val="ECVSectionBullet"/>
+              <w:numPr>
+                <w:ilvl w:val="0"/>
+                <w:numId w:val="6"/>
+              </w:numPr>
+            </w:pPr>
+            <w:r>
+              <w:t>Kubernetes</w:t>
+            </w:r>
+          </w:p>
+          <w:p>
+            <w:pPr>
+              <w:pStyle w:val="ECVSectionBullet"/>
+              <w:numPr>
+                <w:ilvl w:val="0"/>
+                <w:numId w:val="6"/>
+              </w:numPr>
+            </w:pPr>
+            <w:r>
+              <w:t>Networking</w:t>
+            </w:r>
+          </w:p>
+          <w:p>
+            <w:pPr>
+              <w:pStyle w:val="ECVSectionBullet"/>
+              <w:numPr>
+                <w:ilvl w:val="0"/>
+                <w:numId w:val="6"/>
+              </w:numPr>
+            </w:pPr>
+            <w:r>
+              <w:t>Cloud computing</w:t>
+            </w:r>
+          </w:p>
+          <w:p>
+            <w:pPr>
+              <w:pStyle w:val="ECVSectionBullet"/>
+              <w:rPr>
+                <w:b/>
+              </w:rPr>
+            </w:pPr>
+          </w:p>
+          <w:p>
+            <w:pPr>
+              <w:pStyle w:val="ECVSectionBullet"/>
+              <w:rPr>
+                <w:b/>
+              </w:rPr>
+            </w:pPr>
+            <w:r>
+              <w:rPr>
+                <w:b/>
+              </w:rPr>
+              <w:t>Frontend development</w:t>
+            </w:r>
+          </w:p>
+          <w:p>
+            <w:pPr>
+              <w:pStyle w:val="ECVSectionBullet"/>
+              <w:numPr>
+                <w:ilvl w:val="0"/>
+                <w:numId w:val="7"/>
+              </w:numPr>
+              <w:rPr>
+                <w:b/>
+              </w:rPr>
+            </w:pPr>
+            <w:r>
+              <w:t>HTML5</w:t>
+            </w:r>
+          </w:p>
+          <w:p>
+            <w:pPr>
+              <w:pStyle w:val="ECVSectionBullet"/>
+              <w:numPr>
+                <w:ilvl w:val="0"/>
+                <w:numId w:val="7"/>
+              </w:numPr>
+              <w:rPr>
+                <w:b/>
+              </w:rPr>
+            </w:pPr>
+            <w:r>
+              <w:t>CSS</w:t>
+            </w:r>
+          </w:p>
+          <w:p>
+            <w:pPr>
+              <w:pStyle w:val="ECVSectionBullet"/>
+              <w:numPr>
+                <w:ilvl w:val="0"/>
+                <w:numId w:val="7"/>
+              </w:numPr>
+              <w:rPr>
+                <w:b/>
+              </w:rPr>
+            </w:pPr>
+            <w:proofErr w:type="spellStart"/>
+            <w:r>
+              <w:t>Javascript</w:t>
+            </w:r>
+            <w:proofErr w:type="spellEnd"/>
+          </w:p>
+          <w:p>
+            <w:pPr>
+              <w:pStyle w:val="ECVSectionBullet"/>
+              <w:numPr>
+                <w:ilvl w:val="0"/>
+                <w:numId w:val="7"/>
+              </w:numPr>
+              <w:rPr>
+                <w:b/>
+              </w:rPr>
+            </w:pPr>
+            <w:r>
+              <w:t xml:space="preserve">Sass, </w:t>
+            </w:r>
+            <w:proofErr w:type="spellStart"/>
+            <w:r>
+              <w:t>Scss</w:t>
+            </w:r>
+            <w:proofErr w:type="spellEnd"/>
+            <w:r>
+              <w:t>, Less</w:t>
+            </w:r>
+          </w:p>
+          <w:p>
+            <w:pPr>
+              <w:pStyle w:val="ECVSectionBullet"/>
+              <w:numPr>
+                <w:ilvl w:val="0"/>
+                <w:numId w:val="7"/>
+              </w:numPr>
+              <w:rPr>
+                <w:b/>
+              </w:rPr>
+            </w:pPr>
+            <w:r>
+              <w:lastRenderedPageBreak/>
+              <w:t>Webpack</w:t>
+            </w:r>
+          </w:p>
+          <w:p>
+            <w:pPr>
+              <w:pStyle w:val="ECVSectionBullet"/>
+              <w:numPr>
+                <w:ilvl w:val="0"/>
+                <w:numId w:val="7"/>
+              </w:numPr>
+            </w:pPr>
+            <w:r>
+              <w:t>Angular, React</w:t>
+            </w:r>
+          </w:p>
+          <w:p>
+            <w:pPr>
+              <w:pStyle w:val="ECVSectionBullet"/>
+              <w:rPr>
+                <w:b/>
+              </w:rPr>
+            </w:pPr>
+          </w:p>
+          <w:p>
+            <w:pPr>
+              <w:pStyle w:val="ECVSectionBullet"/>
+              <w:rPr>
+                <w:b/>
+              </w:rPr>
+            </w:pPr>
+          </w:p>
+          <w:p>
+            <w:pPr>
+              <w:pStyle w:val="ECVSectionBullet"/>
+              <w:rPr>
+                <w:b/>
+              </w:rPr>
+            </w:pPr>
+          </w:p>
+        </w:tc>
+      </w:tr>
+    </w:tbl>
+    <w:p/>
+    <w:tbl>
+      <w:tblPr>
+        <w:tblpPr w:topFromText="6" w:bottomFromText="170" w:vertAnchor="text" w:tblpY="6"/>
+        <w:tblW w:w="0" w:type="auto"/>
+        <w:tblLayout w:type="fixed"/>
+        <w:tblCellMar>
+          <w:left w:w="0" w:type="dxa"/>
+          <w:right w:w="0" w:type="dxa"/>
+        </w:tblCellMar>
+        <w:tblLook w:val="0000" w:firstRow="0" w:lastRow="0" w:firstColumn="0" w:lastColumn="0" w:noHBand="0" w:noVBand="0"/>
+      </w:tblPr>
+      <w:tblGrid>
+        <w:gridCol w:w="2834"/>
+        <w:gridCol w:w="7542"/>
+      </w:tblGrid>
+      <w:tr>
+        <w:trPr>
+          <w:cantSplit/>
+          <w:trHeight w:val="170"/>
+        </w:trPr>
+        <w:tc>
+          <w:tcPr>
+            <w:tcW w:w="2834" w:type="dxa"/>
+            <w:shd w:val="clear" w:color="auto" w:fill="auto"/>
+          </w:tcPr>
+          <w:p>
+            <w:pPr>
+              <w:pStyle w:val="ECVLeftDetails"/>
+            </w:pPr>
+            <w:r>
+              <w:t>Driving licence</w:t>
+            </w:r>
+          </w:p>
+        </w:tc>
+        <w:tc>
+          <w:tcPr>
+            <w:tcW w:w="7542" w:type="dxa"/>
+            <w:shd w:val="clear" w:color="auto" w:fill="auto"/>
+          </w:tcPr>
+          <w:p>
+            <w:pPr>
+              <w:pStyle w:val="ECVSectionDetails"/>
+            </w:pPr>
+            <w:r>
+              <w:t>B</w:t>
             </w:r>
           </w:p>
         </w:tc>
@@ -2820,481 +4928,16 @@
         <w:tblLook w:val="0000" w:firstRow="0" w:lastRow="0" w:firstColumn="0" w:lastColumn="0" w:noHBand="0" w:noVBand="0"/>
       </w:tblPr>
       <w:tblGrid>
-        <w:gridCol w:w="2834"/>
-        <w:gridCol w:w="7542"/>
+        <w:gridCol w:w="2835"/>
+        <w:gridCol w:w="7540"/>
       </w:tblGrid>
       <w:tr>
         <w:trPr>
+          <w:cantSplit/>
           <w:trHeight w:val="170"/>
         </w:trPr>
         <w:tc>
           <w:tcPr>
-            <w:tcW w:w="2834" w:type="dxa"/>
-            <w:shd w:val="clear" w:color="auto" w:fill="auto"/>
-          </w:tcPr>
-          <w:p>
-            <w:pPr>
-              <w:pStyle w:val="ECVLeftDetails"/>
-            </w:pPr>
-            <w:r>
-              <w:t>Organizacijske/vodstvene kompetence</w:t>
-            </w:r>
-          </w:p>
-        </w:tc>
-        <w:tc>
-          <w:tcPr>
-            <w:tcW w:w="7542" w:type="dxa"/>
-            <w:shd w:val="clear" w:color="auto" w:fill="auto"/>
-          </w:tcPr>
-          <w:p>
-            <w:pPr>
-              <w:pStyle w:val="ECVSectionDetails"/>
-            </w:pPr>
-            <w:r>
-              <w:t>Sposobnost vodenja</w:t>
-            </w:r>
-          </w:p>
-        </w:tc>
-      </w:tr>
-    </w:tbl>
-    <w:p>
-      <w:pPr>
-        <w:pStyle w:val="ECVText"/>
-      </w:pPr>
-    </w:p>
-    <w:tbl>
-      <w:tblPr>
-        <w:tblW w:w="0" w:type="auto"/>
-        <w:tblLayout w:type="fixed"/>
-        <w:tblCellMar>
-          <w:left w:w="0" w:type="dxa"/>
-          <w:right w:w="0" w:type="dxa"/>
-        </w:tblCellMar>
-        <w:tblLook w:val="0000" w:firstRow="0" w:lastRow="0" w:firstColumn="0" w:lastColumn="0" w:noHBand="0" w:noVBand="0"/>
-      </w:tblPr>
-      <w:tblGrid>
-        <w:gridCol w:w="2834"/>
-        <w:gridCol w:w="7542"/>
-      </w:tblGrid>
-      <w:tr>
-        <w:trPr>
-          <w:trHeight w:val="170"/>
-        </w:trPr>
-        <w:tc>
-          <w:tcPr>
-            <w:tcW w:w="2834" w:type="dxa"/>
-            <w:shd w:val="clear" w:color="auto" w:fill="auto"/>
-          </w:tcPr>
-          <w:p>
-            <w:pPr>
-              <w:pStyle w:val="ECVLeftDetails"/>
-            </w:pPr>
-            <w:r>
-              <w:t>Strokovne kompetence</w:t>
-            </w:r>
-          </w:p>
-        </w:tc>
-        <w:tc>
-          <w:tcPr>
-            <w:tcW w:w="7542" w:type="dxa"/>
-            <w:shd w:val="clear" w:color="auto" w:fill="auto"/>
-          </w:tcPr>
-          <w:p>
-            <w:pPr>
-              <w:pStyle w:val="ECVSectionBullet"/>
-            </w:pPr>
-            <w:r>
-              <w:t xml:space="preserve">Programiranje. </w:t>
-            </w:r>
-            <w:r>
-              <w:t>Poznavanje programske in strojne opreme. Up</w:t>
-            </w:r>
-            <w:r>
-              <w:t>ravljanje računalniških omrežij.</w:t>
-            </w:r>
-            <w:r>
-              <w:t xml:space="preserve"> Upravljanje, izdelovanje in programiranje Podatkovnih baz. Poznavanje linux sistemov. </w:t>
-            </w:r>
-          </w:p>
-        </w:tc>
-      </w:tr>
-    </w:tbl>
-    <w:p>
-      <w:pPr>
-        <w:pStyle w:val="ECVText"/>
-      </w:pPr>
-    </w:p>
-    <w:tbl>
-      <w:tblPr>
-        <w:tblW w:w="0" w:type="auto"/>
-        <w:tblLayout w:type="fixed"/>
-        <w:tblCellMar>
-          <w:left w:w="0" w:type="dxa"/>
-          <w:right w:w="0" w:type="dxa"/>
-        </w:tblCellMar>
-        <w:tblLook w:val="0000" w:firstRow="0" w:lastRow="0" w:firstColumn="0" w:lastColumn="0" w:noHBand="0" w:noVBand="0"/>
-      </w:tblPr>
-      <w:tblGrid>
-        <w:gridCol w:w="2834"/>
-        <w:gridCol w:w="7542"/>
-      </w:tblGrid>
-      <w:tr>
-        <w:trPr>
-          <w:trHeight w:val="170"/>
-        </w:trPr>
-        <w:tc>
-          <w:tcPr>
-            <w:tcW w:w="2834" w:type="dxa"/>
-            <w:shd w:val="clear" w:color="auto" w:fill="auto"/>
-          </w:tcPr>
-          <w:p>
-            <w:pPr>
-              <w:pStyle w:val="ECVLeftDetails"/>
-            </w:pPr>
-            <w:r>
-              <w:t>Računalniške kompetence</w:t>
-            </w:r>
-          </w:p>
-        </w:tc>
-        <w:tc>
-          <w:tcPr>
-            <w:tcW w:w="7542" w:type="dxa"/>
-            <w:shd w:val="clear" w:color="auto" w:fill="auto"/>
-          </w:tcPr>
-          <w:p>
-            <w:pPr>
-              <w:pStyle w:val="ECVSectionBullet"/>
-            </w:pPr>
-            <w:r>
-              <w:t>Izdelov</w:t>
-            </w:r>
-            <w:r>
-              <w:t>anje telefonskih aplikacij za si</w:t>
-            </w:r>
-            <w:r>
-              <w:t xml:space="preserve">stem android. Programiranje v Javi ter XML, Python. </w:t>
-            </w:r>
-            <w:r>
-              <w:t>Poznavanje MS Office, Photoshop</w:t>
-            </w:r>
-            <w:r>
-              <w:t>, Illustrator</w:t>
-            </w:r>
-            <w:r>
-              <w:t>, Sony Vegas.</w:t>
-            </w:r>
-            <w:r>
-              <w:t xml:space="preserve"> </w:t>
-            </w:r>
-            <w:r>
-              <w:t>Programiranje v JavaS</w:t>
-            </w:r>
-            <w:r>
-              <w:t>cript, PHP, MySQL</w:t>
-            </w:r>
-            <w:r>
-              <w:t>, HTML, CSS</w:t>
-            </w:r>
-            <w:r>
-              <w:t xml:space="preserve">, </w:t>
-            </w:r>
-            <w:r>
-              <w:t>C</w:t>
-            </w:r>
-            <w:r>
-              <w:t>, C#, .Net</w:t>
-            </w:r>
-            <w:r>
-              <w:t>.</w:t>
-            </w:r>
-          </w:p>
-        </w:tc>
-      </w:tr>
-    </w:tbl>
-    <w:p>
-      <w:pPr>
-        <w:pStyle w:val="ECVText"/>
-      </w:pPr>
-    </w:p>
-    <w:tbl>
-      <w:tblPr>
-        <w:tblW w:w="0" w:type="auto"/>
-        <w:tblLayout w:type="fixed"/>
-        <w:tblCellMar>
-          <w:left w:w="0" w:type="dxa"/>
-          <w:right w:w="0" w:type="dxa"/>
-        </w:tblCellMar>
-        <w:tblLook w:val="0000" w:firstRow="0" w:lastRow="0" w:firstColumn="0" w:lastColumn="0" w:noHBand="0" w:noVBand="0"/>
-      </w:tblPr>
-      <w:tblGrid>
-        <w:gridCol w:w="2834"/>
-        <w:gridCol w:w="7542"/>
-      </w:tblGrid>
-      <w:tr>
-        <w:trPr>
-          <w:trHeight w:val="170"/>
-        </w:trPr>
-        <w:tc>
-          <w:tcPr>
-            <w:tcW w:w="2834" w:type="dxa"/>
-            <w:shd w:val="clear" w:color="auto" w:fill="auto"/>
-          </w:tcPr>
-          <w:p>
-            <w:pPr>
-              <w:pStyle w:val="ECVLeftDetails"/>
-            </w:pPr>
-            <w:r>
-              <w:t>Druge kompetence</w:t>
-            </w:r>
-          </w:p>
-        </w:tc>
-        <w:tc>
-          <w:tcPr>
-            <w:tcW w:w="7542" w:type="dxa"/>
-            <w:shd w:val="clear" w:color="auto" w:fill="auto"/>
-          </w:tcPr>
-          <w:p>
-            <w:pPr>
-              <w:pStyle w:val="ECVSectionBullet"/>
-            </w:pPr>
-            <w:r>
-              <w:t>Jadralni padalec, plezalec</w:t>
-            </w:r>
-            <w:r>
-              <w:t>, hitro reševanje problemov z uporabo interneta.</w:t>
-            </w:r>
-          </w:p>
-        </w:tc>
-      </w:tr>
-    </w:tbl>
-    <w:p/>
-    <w:tbl>
-      <w:tblPr>
-        <w:tblW w:w="0" w:type="auto"/>
-        <w:tblLayout w:type="fixed"/>
-        <w:tblCellMar>
-          <w:left w:w="0" w:type="dxa"/>
-          <w:right w:w="0" w:type="dxa"/>
-        </w:tblCellMar>
-        <w:tblLook w:val="0000" w:firstRow="0" w:lastRow="0" w:firstColumn="0" w:lastColumn="0" w:noHBand="0" w:noVBand="0"/>
-      </w:tblPr>
-      <w:tblGrid>
-        <w:gridCol w:w="2835"/>
-        <w:gridCol w:w="7542"/>
-      </w:tblGrid>
-      <w:tr>
-        <w:trPr>
-          <w:trHeight w:val="170"/>
-        </w:trPr>
-        <w:tc>
-          <w:tcPr>
-            <w:tcW w:w="2834" w:type="dxa"/>
-            <w:shd w:val="clear" w:color="auto" w:fill="auto"/>
-          </w:tcPr>
-          <w:p>
-            <w:pPr>
-              <w:pStyle w:val="ECVLeftDetails"/>
-            </w:pPr>
-            <w:r>
-              <w:t>Vozniško dovoljenje</w:t>
-            </w:r>
-          </w:p>
-        </w:tc>
-        <w:tc>
-          <w:tcPr>
-            <w:tcW w:w="7542" w:type="dxa"/>
-            <w:shd w:val="clear" w:color="auto" w:fill="auto"/>
-          </w:tcPr>
-          <w:p>
-            <w:pPr>
-              <w:pStyle w:val="ECVSectionBullet"/>
-              <w:numPr>
-                <w:ilvl w:val="0"/>
-                <w:numId w:val="2"/>
-              </w:numPr>
-            </w:pPr>
-            <w:r>
-              <w:t>B</w:t>
-            </w:r>
-          </w:p>
-          <w:p>
-            <w:pPr>
-              <w:pStyle w:val="ECVSectionBullet"/>
-              <w:numPr>
-                <w:ilvl w:val="0"/>
-                <w:numId w:val="2"/>
-              </w:numPr>
-            </w:pPr>
-            <w:r>
-              <w:t>Licenca pilota jadralnega padala</w:t>
-            </w:r>
-          </w:p>
-        </w:tc>
-      </w:tr>
-      <w:tr>
-        <w:trPr>
-          <w:trHeight w:val="170"/>
-        </w:trPr>
-        <w:tc>
-          <w:tcPr>
-            <w:tcW w:w="2834" w:type="dxa"/>
-            <w:shd w:val="clear" w:color="auto" w:fill="auto"/>
-          </w:tcPr>
-          <w:p>
-            <w:pPr>
-              <w:pStyle w:val="ECVLeftDetails"/>
-            </w:pPr>
-          </w:p>
-          <w:p>
-            <w:pPr>
-              <w:pStyle w:val="ECVLeftDetails"/>
-            </w:pPr>
-            <w:r>
-              <w:t>Osebni projetki</w:t>
-            </w:r>
-          </w:p>
-        </w:tc>
-        <w:tc>
-          <w:tcPr>
-            <w:tcW w:w="7542" w:type="dxa"/>
-            <w:shd w:val="clear" w:color="auto" w:fill="auto"/>
-          </w:tcPr>
-          <w:p>
-            <w:pPr>
-              <w:pStyle w:val="ECVSectionBullet"/>
-              <w:ind w:left="113"/>
-            </w:pPr>
-          </w:p>
-          <w:p>
-            <w:pPr>
-              <w:pStyle w:val="ECVSectionBullet"/>
-            </w:pPr>
-            <w:r>
-              <w:t xml:space="preserve">Izdelal sem telefonsko aplikacijo z imenom Weather App, najdete jo lahko na: </w:t>
-            </w:r>
-          </w:p>
-          <w:p>
-            <w:pPr>
-              <w:pStyle w:val="ECVSectionBullet"/>
-            </w:pPr>
-          </w:p>
-          <w:p>
-            <w:pPr>
-              <w:pStyle w:val="ECVSectionBullet"/>
-            </w:pPr>
-            <w:hyperlink r:id="rId15" w:history="1">
-              <w:r>
-                <w:rPr>
-                  <w:rStyle w:val="Hiperpovezava"/>
-                  <w:lang w:val="en-GB" w:eastAsia="zh-CN" w:bidi="hi-IN"/>
-                </w:rPr>
-                <w:t>https://play.google.com/store/apps/developer?id=Nejc+Ribic</w:t>
-              </w:r>
-            </w:hyperlink>
-            <w:r>
-              <w:t xml:space="preserve">  </w:t>
-            </w:r>
-          </w:p>
-          <w:p>
-            <w:pPr>
-              <w:pStyle w:val="ECVSectionBullet"/>
-            </w:pPr>
-          </w:p>
-          <w:p>
-            <w:pPr>
-              <w:pStyle w:val="ECVSectionBullet"/>
-            </w:pPr>
-            <w:r>
-              <w:t>Več neobjavljenih projektov se nahaja na portal GitHub:</w:t>
-            </w:r>
-          </w:p>
-          <w:p>
-            <w:pPr>
-              <w:pStyle w:val="ECVSectionBullet"/>
-            </w:pPr>
-          </w:p>
-          <w:p>
-            <w:pPr>
-              <w:pStyle w:val="ECVSectionBullet"/>
-            </w:pPr>
-            <w:hyperlink r:id="rId16" w:history="1">
-              <w:r>
-                <w:rPr>
-                  <w:rStyle w:val="Hiperpovezava"/>
-                  <w:lang w:val="en-GB" w:eastAsia="zh-CN" w:bidi="hi-IN"/>
-                </w:rPr>
-                <w:t>https://github.com/ribicnejc</w:t>
-              </w:r>
-            </w:hyperlink>
-          </w:p>
-          <w:p>
-            <w:pPr>
-              <w:pStyle w:val="ECVSectionBullet"/>
-              <w:numPr>
-                <w:ilvl w:val="2"/>
-                <w:numId w:val="2"/>
-              </w:numPr>
-            </w:pPr>
-            <w:r>
-              <w:t xml:space="preserve">Popravke in razne dodatke dodajam sproti. </w:t>
-            </w:r>
-          </w:p>
-          <w:p>
-            <w:pPr>
-              <w:pStyle w:val="ECVSectionBullet"/>
-              <w:ind w:left="453"/>
-            </w:pPr>
-          </w:p>
-          <w:p>
-            <w:pPr>
-              <w:pStyle w:val="ECVSectionBullet"/>
-              <w:ind w:left="453"/>
-            </w:pPr>
-          </w:p>
-          <w:p>
-            <w:pPr>
-              <w:pStyle w:val="ECVSectionBullet"/>
-              <w:ind w:left="453"/>
-            </w:pPr>
-          </w:p>
-          <w:p>
-            <w:pPr>
-              <w:pStyle w:val="ECVSectionBullet"/>
-              <w:ind w:left="453"/>
-            </w:pPr>
-          </w:p>
-          <w:p>
-            <w:pPr>
-              <w:pStyle w:val="ECVSectionBullet"/>
-              <w:ind w:left="453"/>
-            </w:pPr>
-          </w:p>
-          <w:p>
-            <w:pPr>
-              <w:pStyle w:val="ECVSectionBullet"/>
-              <w:ind w:left="453"/>
-            </w:pPr>
-          </w:p>
-          <w:p>
-            <w:pPr>
-              <w:pStyle w:val="ECVSectionBullet"/>
-              <w:ind w:left="453"/>
-            </w:pPr>
-          </w:p>
-          <w:p>
-            <w:pPr>
-              <w:pStyle w:val="ECVSectionBullet"/>
-              <w:ind w:left="453"/>
-            </w:pPr>
-          </w:p>
-        </w:tc>
-      </w:tr>
-      <w:tr>
-        <w:trPr>
-          <w:trHeight w:val="170"/>
-        </w:trPr>
-        <w:tc>
-          <w:tcPr>
             <w:tcW w:w="2835" w:type="dxa"/>
             <w:shd w:val="clear" w:color="auto" w:fill="auto"/>
           </w:tcPr>
@@ -3306,7 +4949,7 @@
               <w:rPr>
                 <w:caps w:val="0"/>
               </w:rPr>
-              <w:t>PRILOGE</w:t>
+              <w:t>ADDITIONAL INFORMATION</w:t>
             </w:r>
           </w:p>
         </w:tc>
@@ -3329,7 +4972,7 @@
                 <wp:inline distT="0" distB="0" distL="0" distR="0">
                   <wp:extent cx="4785360" cy="91440"/>
                   <wp:effectExtent l="0" t="0" r="0" b="0"/>
-                  <wp:docPr id="12" name="Slika 12"/>
+                  <wp:docPr id="6" name="Slika 6"/>
                   <wp:cNvGraphicFramePr>
                     <a:graphicFrameLocks xmlns:a="http://schemas.openxmlformats.org/drawingml/2006/main" noChangeAspect="1"/>
                   </wp:cNvGraphicFramePr>
@@ -3337,13 +4980,13 @@
                     <a:graphicData uri="http://schemas.openxmlformats.org/drawingml/2006/picture">
                       <pic:pic xmlns:pic="http://schemas.openxmlformats.org/drawingml/2006/picture">
                         <pic:nvPicPr>
-                          <pic:cNvPr id="0" name="Picture 12"/>
+                          <pic:cNvPr id="0" name="Picture 6"/>
                           <pic:cNvPicPr>
                             <a:picLocks noChangeAspect="1" noChangeArrowheads="1"/>
                           </pic:cNvPicPr>
                         </pic:nvPicPr>
                         <pic:blipFill>
-                          <a:blip r:embed="rId12" cstate="print">
+                          <a:blip r:embed="rId16" cstate="print">
                             <a:extLst>
                               <a:ext uri="{28A0092B-C50C-407E-A947-70E740481C1C}">
                                 <a14:useLocalDpi xmlns:a14="http://schemas.microsoft.com/office/drawing/2010/main" val="0"/>
@@ -3405,6 +5048,7 @@
       </w:tblGrid>
       <w:tr>
         <w:trPr>
+          <w:cantSplit/>
           <w:trHeight w:val="170"/>
         </w:trPr>
         <w:tc>
@@ -3416,6 +5060,41 @@
             <w:pPr>
               <w:pStyle w:val="ECVLeftDetails"/>
             </w:pPr>
+            <w:r>
+              <w:t>Publications</w:t>
+            </w:r>
+          </w:p>
+          <w:p>
+            <w:pPr>
+              <w:pStyle w:val="ECVLeftDetails"/>
+            </w:pPr>
+            <w:r>
+              <w:t>Projects</w:t>
+            </w:r>
+          </w:p>
+          <w:p>
+            <w:pPr>
+              <w:pStyle w:val="ECVLeftDetails"/>
+            </w:pPr>
+            <w:r>
+              <w:t>Honours and awards</w:t>
+            </w:r>
+          </w:p>
+          <w:p>
+            <w:pPr>
+              <w:pStyle w:val="ECVLeftDetails"/>
+            </w:pPr>
+            <w:r>
+              <w:t>Courses</w:t>
+            </w:r>
+          </w:p>
+          <w:p>
+            <w:pPr>
+              <w:pStyle w:val="ECVLeftDetails"/>
+            </w:pPr>
+            <w:r>
+              <w:t>Certifications</w:t>
+            </w:r>
           </w:p>
         </w:tc>
         <w:tc>
@@ -3423,17 +5102,6 @@
             <w:tcW w:w="7542" w:type="dxa"/>
             <w:shd w:val="clear" w:color="auto" w:fill="auto"/>
           </w:tcPr>
-          <w:p>
-            <w:pPr>
-              <w:pStyle w:val="ECVSectionDetails"/>
-            </w:pPr>
-            <w:r>
-              <w:t>Dodatne priloge</w:t>
-            </w:r>
-            <w:r>
-              <w:t>:</w:t>
-            </w:r>
-          </w:p>
           <w:p>
             <w:pPr>
               <w:pStyle w:val="ECVSectionBullet"/>
@@ -3442,17 +5110,22 @@
                 <w:numId w:val="2"/>
               </w:numPr>
             </w:pPr>
-            <w:hyperlink r:id="rId17" w:history="1">
+            <w:r>
+              <w:t xml:space="preserve">Bachelor degree: </w:t>
+            </w:r>
+            <w:r>
+              <w:t>Analysis of tourism flows in the city based on tourists’ online posts (</w:t>
+            </w:r>
+            <w:hyperlink r:id="rId26" w:history="1">
               <w:r>
                 <w:rPr>
-                  <w:rStyle w:val="Hiperpovezava"/>
-                  <w:lang w:val="en-GB" w:eastAsia="zh-CN" w:bidi="hi-IN"/>
+                  <w:rStyle w:val="Hyperlink"/>
                 </w:rPr>
-                <w:t>https://github.com/ribicnejc</w:t>
+                <w:t>https://plus.cobiss.si/opac7/bib/fkkri/1537956291</w:t>
               </w:r>
             </w:hyperlink>
             <w:r>
-              <w:t xml:space="preserve"> </w:t>
+              <w:t>)</w:t>
             </w:r>
           </w:p>
           <w:p>
@@ -3463,27 +5136,79 @@
                 <w:numId w:val="2"/>
               </w:numPr>
             </w:pPr>
-            <w:hyperlink r:id="rId18" w:history="1">
+            <w:r>
+              <w:t>Special recognition at the end of bachelor degree.</w:t>
+            </w:r>
+          </w:p>
+          <w:p>
+            <w:pPr>
+              <w:pStyle w:val="ECVSectionBullet"/>
+              <w:numPr>
+                <w:ilvl w:val="0"/>
+                <w:numId w:val="2"/>
+              </w:numPr>
+            </w:pPr>
+            <w:r>
+              <w:t>Own cloud architecture (sandbox)</w:t>
+            </w:r>
+            <w:r>
+              <w:t xml:space="preserve">. </w:t>
+            </w:r>
+            <w:r>
+              <w:t>V</w:t>
+            </w:r>
+            <w:r>
+              <w:t xml:space="preserve">isible here: </w:t>
+            </w:r>
+            <w:hyperlink r:id="rId27" w:history="1">
               <w:r>
                 <w:rPr>
-                  <w:rStyle w:val="Hiperpovezava"/>
-                  <w:lang w:val="en-GB" w:eastAsia="zh-CN" w:bidi="hi-IN"/>
+                  <w:rStyle w:val="Hyperlink"/>
                 </w:rPr>
-                <w:t>https://</w:t>
+                <w:t>http://www.tiddlylabs.com/</w:t>
               </w:r>
+            </w:hyperlink>
+          </w:p>
+          <w:p>
+            <w:pPr>
+              <w:pStyle w:val="ECVSectionDetails"/>
+              <w:numPr>
+                <w:ilvl w:val="0"/>
+                <w:numId w:val="2"/>
+              </w:numPr>
+            </w:pPr>
+            <w:r>
+              <w:t xml:space="preserve">Android developer:  </w:t>
+            </w:r>
+            <w:hyperlink r:id="rId28" w:history="1">
               <w:r>
                 <w:rPr>
-                  <w:rStyle w:val="Hiperpovezava"/>
-                  <w:lang w:val="en-GB" w:eastAsia="zh-CN" w:bidi="hi-IN"/>
+                  <w:rStyle w:val="Hyperlink"/>
                 </w:rPr>
-                <w:t>w</w:t>
+                <w:t>https://www.udemy.com/certificate/UC-LQBFDHJ7/</w:t>
               </w:r>
+            </w:hyperlink>
+            <w:r>
+              <w:t xml:space="preserve"> </w:t>
+            </w:r>
+          </w:p>
+          <w:p>
+            <w:pPr>
+              <w:pStyle w:val="ECVSectionDetails"/>
+              <w:numPr>
+                <w:ilvl w:val="0"/>
+                <w:numId w:val="2"/>
+              </w:numPr>
+            </w:pPr>
+            <w:r>
+              <w:t xml:space="preserve">Android developer:  </w:t>
+            </w:r>
+            <w:hyperlink r:id="rId29" w:history="1">
               <w:r>
                 <w:rPr>
-                  <w:rStyle w:val="Hiperpovezava"/>
-                  <w:lang w:val="en-GB" w:eastAsia="zh-CN" w:bidi="hi-IN"/>
+                  <w:rStyle w:val="Hyperlink"/>
                 </w:rPr>
-                <w:t>ww.linkedin.com/in/nejc-ribi%C4%8D-6a23b3a1/</w:t>
+                <w:t>https://www.udemy.com/certificate/UC-7XFZ0QE3/</w:t>
               </w:r>
             </w:hyperlink>
             <w:r>
@@ -3492,36 +5217,128 @@
           </w:p>
           <w:p>
             <w:pPr>
-              <w:pStyle w:val="ECVSectionBullet"/>
-              <w:ind w:left="113"/>
-            </w:pPr>
+              <w:pStyle w:val="ECVSectionDetails"/>
+              <w:numPr>
+                <w:ilvl w:val="0"/>
+                <w:numId w:val="2"/>
+              </w:numPr>
+            </w:pPr>
+            <w:r>
+              <w:t>Android developer</w:t>
+            </w:r>
+            <w:r>
+              <w:t xml:space="preserve"> (Google certificate)</w:t>
+            </w:r>
+            <w:r>
+              <w:t xml:space="preserve">: </w:t>
+            </w:r>
+            <w:hyperlink r:id="rId30" w:history="1">
+              <w:r>
+                <w:rPr>
+                  <w:rStyle w:val="Hyperlink"/>
+                </w:rPr>
+                <w:t>https://www.credential.net/s38d3zvq</w:t>
+              </w:r>
+            </w:hyperlink>
+          </w:p>
+          <w:p>
+            <w:pPr>
+              <w:pStyle w:val="ECVSectionDetails"/>
+              <w:numPr>
+                <w:ilvl w:val="0"/>
+                <w:numId w:val="2"/>
+              </w:numPr>
+            </w:pPr>
+            <w:r>
+              <w:t>Product management: TODO</w:t>
+            </w:r>
+          </w:p>
+          <w:p>
+            <w:pPr>
+              <w:pStyle w:val="ECVSectionDetails"/>
+              <w:numPr>
+                <w:ilvl w:val="0"/>
+                <w:numId w:val="2"/>
+              </w:numPr>
+            </w:pPr>
+            <w:r>
+              <w:t>Django backend: TODO</w:t>
+            </w:r>
+          </w:p>
+          <w:p>
+            <w:pPr>
+              <w:pStyle w:val="ECVSectionDetails"/>
+              <w:numPr>
+                <w:ilvl w:val="0"/>
+                <w:numId w:val="2"/>
+              </w:numPr>
+            </w:pPr>
+            <w:r>
+              <w:t>Laravel: TODO</w:t>
+            </w:r>
+          </w:p>
+          <w:p>
+            <w:pPr>
+              <w:pStyle w:val="ECVSectionDetails"/>
+              <w:numPr>
+                <w:ilvl w:val="0"/>
+                <w:numId w:val="2"/>
+              </w:numPr>
+            </w:pPr>
+            <w:proofErr w:type="spellStart"/>
+            <w:r>
+              <w:t>Github</w:t>
+            </w:r>
+            <w:proofErr w:type="spellEnd"/>
+            <w:r>
+              <w:t xml:space="preserve">: </w:t>
+            </w:r>
+            <w:hyperlink r:id="rId31" w:history="1">
+              <w:r>
+                <w:rPr>
+                  <w:rStyle w:val="Hyperlink"/>
+                </w:rPr>
+                <w:t>https://github.com/ribicnejc</w:t>
+              </w:r>
+            </w:hyperlink>
+            <w:r>
+              <w:t xml:space="preserve"> </w:t>
+            </w:r>
+          </w:p>
+          <w:p>
+            <w:pPr>
+              <w:pStyle w:val="ECVSectionDetails"/>
+              <w:numPr>
+                <w:ilvl w:val="0"/>
+                <w:numId w:val="2"/>
+              </w:numPr>
+            </w:pPr>
+            <w:r>
+              <w:t xml:space="preserve">Gitlab: </w:t>
+            </w:r>
+            <w:hyperlink r:id="rId32" w:history="1">
+              <w:r>
+                <w:rPr>
+                  <w:rStyle w:val="Hyperlink"/>
+                </w:rPr>
+                <w:t>https://gitlab.com/ribicnejc</w:t>
+              </w:r>
+            </w:hyperlink>
+            <w:r>
+              <w:t xml:space="preserve"> </w:t>
+            </w:r>
           </w:p>
         </w:tc>
       </w:tr>
     </w:tbl>
     <w:p/>
-    <w:p>
-      <w:pPr>
-        <w:jc w:val="right"/>
-      </w:pPr>
-    </w:p>
-    <w:p>
-      <w:pPr>
-        <w:jc w:val="right"/>
-      </w:pPr>
-      <w:r>
-        <w:tab/>
-      </w:r>
-    </w:p>
     <w:sectPr>
-      <w:headerReference w:type="even" r:id="rId19"/>
-      <w:headerReference w:type="default" r:id="rId20"/>
-      <w:footerReference w:type="even" r:id="rId21"/>
-      <w:footerReference w:type="default" r:id="rId22"/>
-      <w:headerReference w:type="first" r:id="rId23"/>
-      <w:footerReference w:type="first" r:id="rId24"/>
+      <w:headerReference w:type="even" r:id="rId33"/>
+      <w:headerReference w:type="default" r:id="rId34"/>
+      <w:footerReference w:type="even" r:id="rId35"/>
+      <w:footerReference w:type="default" r:id="rId36"/>
       <w:pgSz w:w="11906" w:h="16838"/>
-      <w:pgMar w:top="1927" w:right="680" w:bottom="1474" w:left="850" w:header="680" w:footer="624" w:gutter="0"/>
+      <w:pgMar w:top="1644" w:right="680" w:bottom="1474" w:left="850" w:header="850" w:footer="624" w:gutter="0"/>
       <w:cols w:space="720"/>
     </w:sectPr>
   </w:body>
@@ -3529,7 +5346,7 @@
 </file>
 
 <file path=word/endnotes.xml><?xml version="1.0" encoding="utf-8"?>
-<w:endnotes xmlns:wpc="http://schemas.microsoft.com/office/word/2010/wordprocessingCanvas" xmlns:cx="http://schemas.microsoft.com/office/drawing/2014/chartex" xmlns:cx1="http://schemas.microsoft.com/office/drawing/2015/9/8/chartex" xmlns:mc="http://schemas.openxmlformats.org/markup-compatibility/2006" xmlns:o="urn:schemas-microsoft-com:office:office" xmlns:r="http://schemas.openxmlformats.org/officeDocument/2006/relationships" xmlns:m="http://schemas.openxmlformats.org/officeDocument/2006/math" xmlns:v="urn:schemas-microsoft-com:vml" xmlns:wp14="http://schemas.microsoft.com/office/word/2010/wordprocessingDrawing" xmlns:wp="http://schemas.openxmlformats.org/drawingml/2006/wordprocessingDrawing" xmlns:w10="urn:schemas-microsoft-com:office:word" xmlns:w="http://schemas.openxmlformats.org/wordprocessingml/2006/main" xmlns:w14="http://schemas.microsoft.com/office/word/2010/wordml" xmlns:w15="http://schemas.microsoft.com/office/word/2012/wordml" xmlns:w16se="http://schemas.microsoft.com/office/word/2015/wordml/symex" xmlns:wpg="http://schemas.microsoft.com/office/word/2010/wordprocessingGroup" xmlns:wpi="http://schemas.microsoft.com/office/word/2010/wordprocessingInk" xmlns:wne="http://schemas.microsoft.com/office/word/2006/wordml" xmlns:wps="http://schemas.microsoft.com/office/word/2010/wordprocessingShape" mc:Ignorable="w14 w15 w16se wp14">
+<w:endnotes xmlns:wpc="http://schemas.microsoft.com/office/word/2010/wordprocessingCanvas" xmlns:cx="http://schemas.microsoft.com/office/drawing/2014/chartex" xmlns:cx1="http://schemas.microsoft.com/office/drawing/2015/9/8/chartex" xmlns:cx2="http://schemas.microsoft.com/office/drawing/2015/10/21/chartex" xmlns:cx3="http://schemas.microsoft.com/office/drawing/2016/5/9/chartex" xmlns:cx4="http://schemas.microsoft.com/office/drawing/2016/5/10/chartex" xmlns:cx5="http://schemas.microsoft.com/office/drawing/2016/5/11/chartex" xmlns:cx6="http://schemas.microsoft.com/office/drawing/2016/5/12/chartex" xmlns:cx7="http://schemas.microsoft.com/office/drawing/2016/5/13/chartex" xmlns:cx8="http://schemas.microsoft.com/office/drawing/2016/5/14/chartex" xmlns:mc="http://schemas.openxmlformats.org/markup-compatibility/2006" xmlns:aink="http://schemas.microsoft.com/office/drawing/2016/ink" xmlns:am3d="http://schemas.microsoft.com/office/drawing/2017/model3d" xmlns:o="urn:schemas-microsoft-com:office:office" xmlns:r="http://schemas.openxmlformats.org/officeDocument/2006/relationships" xmlns:m="http://schemas.openxmlformats.org/officeDocument/2006/math" xmlns:v="urn:schemas-microsoft-com:vml" xmlns:wp14="http://schemas.microsoft.com/office/word/2010/wordprocessingDrawing" xmlns:wp="http://schemas.openxmlformats.org/drawingml/2006/wordprocessingDrawing" xmlns:w10="urn:schemas-microsoft-com:office:word" xmlns:w="http://schemas.openxmlformats.org/wordprocessingml/2006/main" xmlns:w14="http://schemas.microsoft.com/office/word/2010/wordml" xmlns:w15="http://schemas.microsoft.com/office/word/2012/wordml" xmlns:w16cid="http://schemas.microsoft.com/office/word/2016/wordml/cid" xmlns:w16se="http://schemas.microsoft.com/office/word/2015/wordml/symex" xmlns:wpg="http://schemas.microsoft.com/office/word/2010/wordprocessingGroup" xmlns:wpi="http://schemas.microsoft.com/office/word/2010/wordprocessingInk" xmlns:wne="http://schemas.microsoft.com/office/word/2006/wordml" xmlns:wps="http://schemas.microsoft.com/office/word/2010/wordprocessingShape" mc:Ignorable="w14 w15 w16se w16cid wp14">
   <w:endnote w:type="separator" w:id="-1">
     <w:p>
       <w:r>
@@ -3548,16 +5365,19 @@
 </file>
 
 <file path=word/footer1.xml><?xml version="1.0" encoding="utf-8"?>
-<w:ftr xmlns:wpc="http://schemas.microsoft.com/office/word/2010/wordprocessingCanvas" xmlns:cx="http://schemas.microsoft.com/office/drawing/2014/chartex" xmlns:cx1="http://schemas.microsoft.com/office/drawing/2015/9/8/chartex" xmlns:mc="http://schemas.openxmlformats.org/markup-compatibility/2006" xmlns:o="urn:schemas-microsoft-com:office:office" xmlns:r="http://schemas.openxmlformats.org/officeDocument/2006/relationships" xmlns:m="http://schemas.openxmlformats.org/officeDocument/2006/math" xmlns:v="urn:schemas-microsoft-com:vml" xmlns:wp14="http://schemas.microsoft.com/office/word/2010/wordprocessingDrawing" xmlns:wp="http://schemas.openxmlformats.org/drawingml/2006/wordprocessingDrawing" xmlns:w10="urn:schemas-microsoft-com:office:word" xmlns:w="http://schemas.openxmlformats.org/wordprocessingml/2006/main" xmlns:w14="http://schemas.microsoft.com/office/word/2010/wordml" xmlns:w15="http://schemas.microsoft.com/office/word/2012/wordml" xmlns:w16se="http://schemas.microsoft.com/office/word/2015/wordml/symex" xmlns:wpg="http://schemas.microsoft.com/office/word/2010/wordprocessingGroup" xmlns:wpi="http://schemas.microsoft.com/office/word/2010/wordprocessingInk" xmlns:wne="http://schemas.microsoft.com/office/word/2006/wordml" xmlns:wps="http://schemas.microsoft.com/office/word/2010/wordprocessingShape" mc:Ignorable="w14 w15 w16se wp14">
+<w:ftr xmlns:wpc="http://schemas.microsoft.com/office/word/2010/wordprocessingCanvas" xmlns:cx="http://schemas.microsoft.com/office/drawing/2014/chartex" xmlns:cx1="http://schemas.microsoft.com/office/drawing/2015/9/8/chartex" xmlns:cx2="http://schemas.microsoft.com/office/drawing/2015/10/21/chartex" xmlns:cx3="http://schemas.microsoft.com/office/drawing/2016/5/9/chartex" xmlns:cx4="http://schemas.microsoft.com/office/drawing/2016/5/10/chartex" xmlns:cx5="http://schemas.microsoft.com/office/drawing/2016/5/11/chartex" xmlns:cx6="http://schemas.microsoft.com/office/drawing/2016/5/12/chartex" xmlns:cx7="http://schemas.microsoft.com/office/drawing/2016/5/13/chartex" xmlns:cx8="http://schemas.microsoft.com/office/drawing/2016/5/14/chartex" xmlns:mc="http://schemas.openxmlformats.org/markup-compatibility/2006" xmlns:aink="http://schemas.microsoft.com/office/drawing/2016/ink" xmlns:am3d="http://schemas.microsoft.com/office/drawing/2017/model3d" xmlns:o="urn:schemas-microsoft-com:office:office" xmlns:r="http://schemas.openxmlformats.org/officeDocument/2006/relationships" xmlns:m="http://schemas.openxmlformats.org/officeDocument/2006/math" xmlns:v="urn:schemas-microsoft-com:vml" xmlns:wp14="http://schemas.microsoft.com/office/word/2010/wordprocessingDrawing" xmlns:wp="http://schemas.openxmlformats.org/drawingml/2006/wordprocessingDrawing" xmlns:w10="urn:schemas-microsoft-com:office:word" xmlns:w="http://schemas.openxmlformats.org/wordprocessingml/2006/main" xmlns:w14="http://schemas.microsoft.com/office/word/2010/wordml" xmlns:w15="http://schemas.microsoft.com/office/word/2012/wordml" xmlns:w16cid="http://schemas.microsoft.com/office/word/2016/wordml/cid" xmlns:w16se="http://schemas.microsoft.com/office/word/2015/wordml/symex" xmlns:wpg="http://schemas.microsoft.com/office/word/2010/wordprocessingGroup" xmlns:wpi="http://schemas.microsoft.com/office/word/2010/wordprocessingInk" xmlns:wne="http://schemas.microsoft.com/office/word/2006/wordml" xmlns:wps="http://schemas.microsoft.com/office/word/2010/wordprocessingShape" mc:Ignorable="w14 w15 w16se w16cid wp14">
   <w:p>
     <w:pPr>
-      <w:pStyle w:val="Noga"/>
+      <w:pStyle w:val="Footer"/>
       <w:tabs>
         <w:tab w:val="clear" w:pos="10205"/>
         <w:tab w:val="left" w:pos="2835"/>
         <w:tab w:val="right" w:pos="10375"/>
       </w:tabs>
       <w:autoSpaceDE w:val="0"/>
+      <w:rPr>
+        <w:lang w:val="fr-BE"/>
+      </w:rPr>
     </w:pPr>
     <w:r>
       <w:rPr>
@@ -3574,17 +5394,57 @@
         <w:rFonts w:ascii="ArialMT" w:eastAsia="ArialMT" w:hAnsi="ArialMT" w:cs="ArialMT"/>
         <w:sz w:val="14"/>
         <w:szCs w:val="14"/>
-      </w:rPr>
-      <w:t xml:space="preserve">© Evropska unija, 2002-2013 | http://europass.cedefop.europa.eu </w:t>
+        <w:lang w:val="fr-BE"/>
+      </w:rPr>
+      <w:t xml:space="preserve">© </w:t>
     </w:r>
+    <w:proofErr w:type="spellStart"/>
     <w:r>
       <w:rPr>
         <w:rFonts w:ascii="ArialMT" w:eastAsia="ArialMT" w:hAnsi="ArialMT" w:cs="ArialMT"/>
         <w:sz w:val="14"/>
         <w:szCs w:val="14"/>
+        <w:lang w:val="fr-BE"/>
+      </w:rPr>
+      <w:t>European</w:t>
+    </w:r>
+    <w:proofErr w:type="spellEnd"/>
+    <w:r>
+      <w:rPr>
+        <w:rFonts w:ascii="ArialMT" w:eastAsia="ArialMT" w:hAnsi="ArialMT" w:cs="ArialMT"/>
+        <w:sz w:val="14"/>
+        <w:szCs w:val="14"/>
+        <w:lang w:val="fr-BE"/>
+      </w:rPr>
+      <w:t xml:space="preserve"> Union, 2002-201</w:t>
+    </w:r>
+    <w:r>
+      <w:rPr>
+        <w:rFonts w:ascii="ArialMT" w:eastAsia="ArialMT" w:hAnsi="ArialMT" w:cs="ArialMT"/>
+        <w:sz w:val="14"/>
+        <w:szCs w:val="14"/>
+        <w:lang w:val="fr-BE"/>
+      </w:rPr>
+      <w:t>8</w:t>
+    </w:r>
+    <w:r>
+      <w:rPr>
+        <w:rFonts w:ascii="ArialMT" w:eastAsia="ArialMT" w:hAnsi="ArialMT" w:cs="ArialMT"/>
+        <w:sz w:val="14"/>
+        <w:szCs w:val="14"/>
+        <w:lang w:val="fr-BE"/>
+      </w:rPr>
+      <w:t xml:space="preserve"> | europass.cedefop.europa.eu </w:t>
+    </w:r>
+    <w:r>
+      <w:rPr>
+        <w:rFonts w:ascii="ArialMT" w:eastAsia="ArialMT" w:hAnsi="ArialMT" w:cs="ArialMT"/>
+        <w:sz w:val="14"/>
+        <w:szCs w:val="14"/>
+        <w:lang w:val="fr-BE"/>
       </w:rPr>
       <w:tab/>
-      <w:t>Stran</w:t>
+      <w:t>Page</w:t>
     </w:r>
     <w:r>
       <w:rPr>
@@ -3592,6 +5452,7 @@
         <w:color w:val="26B4EA"/>
         <w:sz w:val="14"/>
         <w:szCs w:val="14"/>
+        <w:lang w:val="fr-BE"/>
       </w:rPr>
       <w:t xml:space="preserve"> </w:t>
     </w:r>
@@ -3608,6 +5469,7 @@
         <w:rFonts w:eastAsia="ArialMT" w:cs="ArialMT"/>
         <w:sz w:val="14"/>
         <w:szCs w:val="14"/>
+        <w:lang w:val="fr-BE"/>
       </w:rPr>
       <w:instrText xml:space="preserve"> PAGE </w:instrText>
     </w:r>
@@ -3625,6 +5487,7 @@
         <w:noProof/>
         <w:sz w:val="14"/>
         <w:szCs w:val="14"/>
+        <w:lang w:val="fr-BE"/>
       </w:rPr>
       <w:t>2</w:t>
     </w:r>
@@ -3641,6 +5504,7 @@
         <w:rFonts w:ascii="ArialMT" w:eastAsia="ArialMT" w:hAnsi="ArialMT" w:cs="ArialMT"/>
         <w:sz w:val="14"/>
         <w:szCs w:val="14"/>
+        <w:lang w:val="fr-BE"/>
       </w:rPr>
       <w:t xml:space="preserve"> / </w:t>
     </w:r>
@@ -3657,6 +5521,7 @@
         <w:rFonts w:eastAsia="ArialMT" w:cs="ArialMT"/>
         <w:sz w:val="14"/>
         <w:szCs w:val="14"/>
+        <w:lang w:val="fr-BE"/>
       </w:rPr>
       <w:instrText xml:space="preserve"> NUMPAGES </w:instrText>
     </w:r>
@@ -3674,8 +5539,9 @@
         <w:noProof/>
         <w:sz w:val="14"/>
         <w:szCs w:val="14"/>
-      </w:rPr>
-      <w:t>3</w:t>
+        <w:lang w:val="fr-BE"/>
+      </w:rPr>
+      <w:t>4</w:t>
     </w:r>
     <w:r>
       <w:rPr>
@@ -3688,8 +5554,10 @@
     <w:r>
       <w:rPr>
         <w:rFonts w:ascii="ArialMT" w:eastAsia="ArialMT" w:hAnsi="ArialMT" w:cs="ArialMT"/>
+        <w:color w:val="26B4EA"/>
         <w:sz w:val="14"/>
         <w:szCs w:val="14"/>
+        <w:lang w:val="fr-BE"/>
       </w:rPr>
       <w:t xml:space="preserve"> </w:t>
     </w:r>
@@ -3698,16 +5566,19 @@
 </file>
 
 <file path=word/footer2.xml><?xml version="1.0" encoding="utf-8"?>
-<w:ftr xmlns:wpc="http://schemas.microsoft.com/office/word/2010/wordprocessingCanvas" xmlns:cx="http://schemas.microsoft.com/office/drawing/2014/chartex" xmlns:cx1="http://schemas.microsoft.com/office/drawing/2015/9/8/chartex" xmlns:mc="http://schemas.openxmlformats.org/markup-compatibility/2006" xmlns:o="urn:schemas-microsoft-com:office:office" xmlns:r="http://schemas.openxmlformats.org/officeDocument/2006/relationships" xmlns:m="http://schemas.openxmlformats.org/officeDocument/2006/math" xmlns:v="urn:schemas-microsoft-com:vml" xmlns:wp14="http://schemas.microsoft.com/office/word/2010/wordprocessingDrawing" xmlns:wp="http://schemas.openxmlformats.org/drawingml/2006/wordprocessingDrawing" xmlns:w10="urn:schemas-microsoft-com:office:word" xmlns:w="http://schemas.openxmlformats.org/wordprocessingml/2006/main" xmlns:w14="http://schemas.microsoft.com/office/word/2010/wordml" xmlns:w15="http://schemas.microsoft.com/office/word/2012/wordml" xmlns:w16se="http://schemas.microsoft.com/office/word/2015/wordml/symex" xmlns:wpg="http://schemas.microsoft.com/office/word/2010/wordprocessingGroup" xmlns:wpi="http://schemas.microsoft.com/office/word/2010/wordprocessingInk" xmlns:wne="http://schemas.microsoft.com/office/word/2006/wordml" xmlns:wps="http://schemas.microsoft.com/office/word/2010/wordprocessingShape" mc:Ignorable="w14 w15 w16se wp14">
+<w:ftr xmlns:wpc="http://schemas.microsoft.com/office/word/2010/wordprocessingCanvas" xmlns:cx="http://schemas.microsoft.com/office/drawing/2014/chartex" xmlns:cx1="http://schemas.microsoft.com/office/drawing/2015/9/8/chartex" xmlns:cx2="http://schemas.microsoft.com/office/drawing/2015/10/21/chartex" xmlns:cx3="http://schemas.microsoft.com/office/drawing/2016/5/9/chartex" xmlns:cx4="http://schemas.microsoft.com/office/drawing/2016/5/10/chartex" xmlns:cx5="http://schemas.microsoft.com/office/drawing/2016/5/11/chartex" xmlns:cx6="http://schemas.microsoft.com/office/drawing/2016/5/12/chartex" xmlns:cx7="http://schemas.microsoft.com/office/drawing/2016/5/13/chartex" xmlns:cx8="http://schemas.microsoft.com/office/drawing/2016/5/14/chartex" xmlns:mc="http://schemas.openxmlformats.org/markup-compatibility/2006" xmlns:aink="http://schemas.microsoft.com/office/drawing/2016/ink" xmlns:am3d="http://schemas.microsoft.com/office/drawing/2017/model3d" xmlns:o="urn:schemas-microsoft-com:office:office" xmlns:r="http://schemas.openxmlformats.org/officeDocument/2006/relationships" xmlns:m="http://schemas.openxmlformats.org/officeDocument/2006/math" xmlns:v="urn:schemas-microsoft-com:vml" xmlns:wp14="http://schemas.microsoft.com/office/word/2010/wordprocessingDrawing" xmlns:wp="http://schemas.openxmlformats.org/drawingml/2006/wordprocessingDrawing" xmlns:w10="urn:schemas-microsoft-com:office:word" xmlns:w="http://schemas.openxmlformats.org/wordprocessingml/2006/main" xmlns:w14="http://schemas.microsoft.com/office/word/2010/wordml" xmlns:w15="http://schemas.microsoft.com/office/word/2012/wordml" xmlns:w16cid="http://schemas.microsoft.com/office/word/2016/wordml/cid" xmlns:w16se="http://schemas.microsoft.com/office/word/2015/wordml/symex" xmlns:wpg="http://schemas.microsoft.com/office/word/2010/wordprocessingGroup" xmlns:wpi="http://schemas.microsoft.com/office/word/2010/wordprocessingInk" xmlns:wne="http://schemas.microsoft.com/office/word/2006/wordml" xmlns:wps="http://schemas.microsoft.com/office/word/2010/wordprocessingShape" mc:Ignorable="w14 w15 w16se w16cid wp14">
   <w:p>
     <w:pPr>
-      <w:pStyle w:val="Noga"/>
+      <w:pStyle w:val="Footer"/>
       <w:tabs>
         <w:tab w:val="clear" w:pos="10205"/>
         <w:tab w:val="left" w:pos="2835"/>
         <w:tab w:val="right" w:pos="10375"/>
       </w:tabs>
       <w:autoSpaceDE w:val="0"/>
+      <w:rPr>
+        <w:lang w:val="fr-BE"/>
+      </w:rPr>
     </w:pPr>
     <w:r>
       <w:rPr>
@@ -3724,17 +5595,57 @@
         <w:rFonts w:ascii="ArialMT" w:eastAsia="ArialMT" w:hAnsi="ArialMT" w:cs="ArialMT"/>
         <w:sz w:val="14"/>
         <w:szCs w:val="14"/>
-      </w:rPr>
-      <w:t xml:space="preserve">© Evropska unija, 2002-2013 | http://europass.cedefop.europa.eu </w:t>
+        <w:lang w:val="fr-BE"/>
+      </w:rPr>
+      <w:t xml:space="preserve">© </w:t>
     </w:r>
+    <w:proofErr w:type="spellStart"/>
     <w:r>
       <w:rPr>
         <w:rFonts w:ascii="ArialMT" w:eastAsia="ArialMT" w:hAnsi="ArialMT" w:cs="ArialMT"/>
         <w:sz w:val="14"/>
         <w:szCs w:val="14"/>
+        <w:lang w:val="fr-BE"/>
+      </w:rPr>
+      <w:t>European</w:t>
+    </w:r>
+    <w:proofErr w:type="spellEnd"/>
+    <w:r>
+      <w:rPr>
+        <w:rFonts w:ascii="ArialMT" w:eastAsia="ArialMT" w:hAnsi="ArialMT" w:cs="ArialMT"/>
+        <w:sz w:val="14"/>
+        <w:szCs w:val="14"/>
+        <w:lang w:val="fr-BE"/>
+      </w:rPr>
+      <w:t xml:space="preserve"> Union, 2002-201</w:t>
+    </w:r>
+    <w:r>
+      <w:rPr>
+        <w:rFonts w:ascii="ArialMT" w:eastAsia="ArialMT" w:hAnsi="ArialMT" w:cs="ArialMT"/>
+        <w:sz w:val="14"/>
+        <w:szCs w:val="14"/>
+        <w:lang w:val="fr-BE"/>
+      </w:rPr>
+      <w:t>8</w:t>
+    </w:r>
+    <w:r>
+      <w:rPr>
+        <w:rFonts w:ascii="ArialMT" w:eastAsia="ArialMT" w:hAnsi="ArialMT" w:cs="ArialMT"/>
+        <w:sz w:val="14"/>
+        <w:szCs w:val="14"/>
+        <w:lang w:val="fr-BE"/>
+      </w:rPr>
+      <w:t xml:space="preserve"> | europass.cedefop.europa.eu </w:t>
+    </w:r>
+    <w:r>
+      <w:rPr>
+        <w:rFonts w:ascii="ArialMT" w:eastAsia="ArialMT" w:hAnsi="ArialMT" w:cs="ArialMT"/>
+        <w:sz w:val="14"/>
+        <w:szCs w:val="14"/>
+        <w:lang w:val="fr-BE"/>
       </w:rPr>
       <w:tab/>
-      <w:t>Stran</w:t>
+      <w:t>Page</w:t>
     </w:r>
     <w:r>
       <w:rPr>
@@ -3742,6 +5653,7 @@
         <w:color w:val="26B4EA"/>
         <w:sz w:val="14"/>
         <w:szCs w:val="14"/>
+        <w:lang w:val="fr-BE"/>
       </w:rPr>
       <w:t xml:space="preserve"> </w:t>
     </w:r>
@@ -3758,6 +5670,7 @@
         <w:rFonts w:eastAsia="ArialMT" w:cs="ArialMT"/>
         <w:sz w:val="14"/>
         <w:szCs w:val="14"/>
+        <w:lang w:val="fr-BE"/>
       </w:rPr>
       <w:instrText xml:space="preserve"> PAGE </w:instrText>
     </w:r>
@@ -3775,8 +5688,9 @@
         <w:noProof/>
         <w:sz w:val="14"/>
         <w:szCs w:val="14"/>
-      </w:rPr>
-      <w:t>1</w:t>
+        <w:lang w:val="fr-BE"/>
+      </w:rPr>
+      <w:t>3</w:t>
     </w:r>
     <w:r>
       <w:rPr>
@@ -3791,6 +5705,7 @@
         <w:rFonts w:ascii="ArialMT" w:eastAsia="ArialMT" w:hAnsi="ArialMT" w:cs="ArialMT"/>
         <w:sz w:val="14"/>
         <w:szCs w:val="14"/>
+        <w:lang w:val="fr-BE"/>
       </w:rPr>
       <w:t xml:space="preserve"> / </w:t>
     </w:r>
@@ -3807,6 +5722,7 @@
         <w:rFonts w:eastAsia="ArialMT" w:cs="ArialMT"/>
         <w:sz w:val="14"/>
         <w:szCs w:val="14"/>
+        <w:lang w:val="fr-BE"/>
       </w:rPr>
       <w:instrText xml:space="preserve"> NUMPAGES </w:instrText>
     </w:r>
@@ -3824,8 +5740,9 @@
         <w:noProof/>
         <w:sz w:val="14"/>
         <w:szCs w:val="14"/>
-      </w:rPr>
-      <w:t>3</w:t>
+        <w:lang w:val="fr-BE"/>
+      </w:rPr>
+      <w:t>4</w:t>
     </w:r>
     <w:r>
       <w:rPr>
@@ -3838,8 +5755,10 @@
     <w:r>
       <w:rPr>
         <w:rFonts w:ascii="ArialMT" w:eastAsia="ArialMT" w:hAnsi="ArialMT" w:cs="ArialMT"/>
+        <w:color w:val="26B4EA"/>
         <w:sz w:val="14"/>
         <w:szCs w:val="14"/>
+        <w:lang w:val="fr-BE"/>
       </w:rPr>
       <w:t xml:space="preserve"> </w:t>
     </w:r>
@@ -3847,14 +5766,8 @@
 </w:ftr>
 </file>
 
-<file path=word/footer3.xml><?xml version="1.0" encoding="utf-8"?>
-<w:ftr xmlns:wpc="http://schemas.microsoft.com/office/word/2010/wordprocessingCanvas" xmlns:cx="http://schemas.microsoft.com/office/drawing/2014/chartex" xmlns:cx1="http://schemas.microsoft.com/office/drawing/2015/9/8/chartex" xmlns:mc="http://schemas.openxmlformats.org/markup-compatibility/2006" xmlns:o="urn:schemas-microsoft-com:office:office" xmlns:r="http://schemas.openxmlformats.org/officeDocument/2006/relationships" xmlns:m="http://schemas.openxmlformats.org/officeDocument/2006/math" xmlns:v="urn:schemas-microsoft-com:vml" xmlns:wp14="http://schemas.microsoft.com/office/word/2010/wordprocessingDrawing" xmlns:wp="http://schemas.openxmlformats.org/drawingml/2006/wordprocessingDrawing" xmlns:w10="urn:schemas-microsoft-com:office:word" xmlns:w="http://schemas.openxmlformats.org/wordprocessingml/2006/main" xmlns:w14="http://schemas.microsoft.com/office/word/2010/wordml" xmlns:w15="http://schemas.microsoft.com/office/word/2012/wordml" xmlns:w16se="http://schemas.microsoft.com/office/word/2015/wordml/symex" xmlns:wpg="http://schemas.microsoft.com/office/word/2010/wordprocessingGroup" xmlns:wpi="http://schemas.microsoft.com/office/word/2010/wordprocessingInk" xmlns:wne="http://schemas.microsoft.com/office/word/2006/wordml" xmlns:wps="http://schemas.microsoft.com/office/word/2010/wordprocessingShape" mc:Ignorable="w14 w15 w16se wp14">
-  <w:p/>
-</w:ftr>
-</file>
-
 <file path=word/footnotes.xml><?xml version="1.0" encoding="utf-8"?>
-<w:footnotes xmlns:wpc="http://schemas.microsoft.com/office/word/2010/wordprocessingCanvas" xmlns:cx="http://schemas.microsoft.com/office/drawing/2014/chartex" xmlns:cx1="http://schemas.microsoft.com/office/drawing/2015/9/8/chartex" xmlns:mc="http://schemas.openxmlformats.org/markup-compatibility/2006" xmlns:o="urn:schemas-microsoft-com:office:office" xmlns:r="http://schemas.openxmlformats.org/officeDocument/2006/relationships" xmlns:m="http://schemas.openxmlformats.org/officeDocument/2006/math" xmlns:v="urn:schemas-microsoft-com:vml" xmlns:wp14="http://schemas.microsoft.com/office/word/2010/wordprocessingDrawing" xmlns:wp="http://schemas.openxmlformats.org/drawingml/2006/wordprocessingDrawing" xmlns:w10="urn:schemas-microsoft-com:office:word" xmlns:w="http://schemas.openxmlformats.org/wordprocessingml/2006/main" xmlns:w14="http://schemas.microsoft.com/office/word/2010/wordml" xmlns:w15="http://schemas.microsoft.com/office/word/2012/wordml" xmlns:w16se="http://schemas.microsoft.com/office/word/2015/wordml/symex" xmlns:wpg="http://schemas.microsoft.com/office/word/2010/wordprocessingGroup" xmlns:wpi="http://schemas.microsoft.com/office/word/2010/wordprocessingInk" xmlns:wne="http://schemas.microsoft.com/office/word/2006/wordml" xmlns:wps="http://schemas.microsoft.com/office/word/2010/wordprocessingShape" mc:Ignorable="w14 w15 w16se wp14">
+<w:footnotes xmlns:wpc="http://schemas.microsoft.com/office/word/2010/wordprocessingCanvas" xmlns:cx="http://schemas.microsoft.com/office/drawing/2014/chartex" xmlns:cx1="http://schemas.microsoft.com/office/drawing/2015/9/8/chartex" xmlns:cx2="http://schemas.microsoft.com/office/drawing/2015/10/21/chartex" xmlns:cx3="http://schemas.microsoft.com/office/drawing/2016/5/9/chartex" xmlns:cx4="http://schemas.microsoft.com/office/drawing/2016/5/10/chartex" xmlns:cx5="http://schemas.microsoft.com/office/drawing/2016/5/11/chartex" xmlns:cx6="http://schemas.microsoft.com/office/drawing/2016/5/12/chartex" xmlns:cx7="http://schemas.microsoft.com/office/drawing/2016/5/13/chartex" xmlns:cx8="http://schemas.microsoft.com/office/drawing/2016/5/14/chartex" xmlns:mc="http://schemas.openxmlformats.org/markup-compatibility/2006" xmlns:aink="http://schemas.microsoft.com/office/drawing/2016/ink" xmlns:am3d="http://schemas.microsoft.com/office/drawing/2017/model3d" xmlns:o="urn:schemas-microsoft-com:office:office" xmlns:r="http://schemas.openxmlformats.org/officeDocument/2006/relationships" xmlns:m="http://schemas.openxmlformats.org/officeDocument/2006/math" xmlns:v="urn:schemas-microsoft-com:vml" xmlns:wp14="http://schemas.microsoft.com/office/word/2010/wordprocessingDrawing" xmlns:wp="http://schemas.openxmlformats.org/drawingml/2006/wordprocessingDrawing" xmlns:w10="urn:schemas-microsoft-com:office:word" xmlns:w="http://schemas.openxmlformats.org/wordprocessingml/2006/main" xmlns:w14="http://schemas.microsoft.com/office/word/2010/wordml" xmlns:w15="http://schemas.microsoft.com/office/word/2012/wordml" xmlns:w16cid="http://schemas.microsoft.com/office/word/2016/wordml/cid" xmlns:w16se="http://schemas.microsoft.com/office/word/2015/wordml/symex" xmlns:wpg="http://schemas.microsoft.com/office/word/2010/wordprocessingGroup" xmlns:wpi="http://schemas.microsoft.com/office/word/2010/wordprocessingInk" xmlns:wne="http://schemas.microsoft.com/office/word/2006/wordml" xmlns:wps="http://schemas.microsoft.com/office/word/2010/wordprocessingShape" mc:Ignorable="w14 w15 w16se w16cid wp14">
   <w:footnote w:type="separator" w:id="-1">
     <w:p>
       <w:r>
@@ -3873,21 +5786,10 @@
 </file>
 
 <file path=word/header1.xml><?xml version="1.0" encoding="utf-8"?>
-<w:hdr xmlns:wpc="http://schemas.microsoft.com/office/word/2010/wordprocessingCanvas" xmlns:cx="http://schemas.microsoft.com/office/drawing/2014/chartex" xmlns:cx1="http://schemas.microsoft.com/office/drawing/2015/9/8/chartex" xmlns:mc="http://schemas.openxmlformats.org/markup-compatibility/2006" xmlns:o="urn:schemas-microsoft-com:office:office" xmlns:r="http://schemas.openxmlformats.org/officeDocument/2006/relationships" xmlns:m="http://schemas.openxmlformats.org/officeDocument/2006/math" xmlns:v="urn:schemas-microsoft-com:vml" xmlns:wp14="http://schemas.microsoft.com/office/word/2010/wordprocessingDrawing" xmlns:wp="http://schemas.openxmlformats.org/drawingml/2006/wordprocessingDrawing" xmlns:w10="urn:schemas-microsoft-com:office:word" xmlns:w="http://schemas.openxmlformats.org/wordprocessingml/2006/main" xmlns:w14="http://schemas.microsoft.com/office/word/2010/wordml" xmlns:w15="http://schemas.microsoft.com/office/word/2012/wordml" xmlns:w16se="http://schemas.microsoft.com/office/word/2015/wordml/symex" xmlns:wpg="http://schemas.microsoft.com/office/word/2010/wordprocessingGroup" xmlns:wpi="http://schemas.microsoft.com/office/word/2010/wordprocessingInk" xmlns:wne="http://schemas.microsoft.com/office/word/2006/wordml" xmlns:wps="http://schemas.microsoft.com/office/word/2010/wordprocessingShape" mc:Ignorable="w14 w15 w16se wp14">
+<w:hdr xmlns:wpc="http://schemas.microsoft.com/office/word/2010/wordprocessingCanvas" xmlns:cx="http://schemas.microsoft.com/office/drawing/2014/chartex" xmlns:cx1="http://schemas.microsoft.com/office/drawing/2015/9/8/chartex" xmlns:cx2="http://schemas.microsoft.com/office/drawing/2015/10/21/chartex" xmlns:cx3="http://schemas.microsoft.com/office/drawing/2016/5/9/chartex" xmlns:cx4="http://schemas.microsoft.com/office/drawing/2016/5/10/chartex" xmlns:cx5="http://schemas.microsoft.com/office/drawing/2016/5/11/chartex" xmlns:cx6="http://schemas.microsoft.com/office/drawing/2016/5/12/chartex" xmlns:cx7="http://schemas.microsoft.com/office/drawing/2016/5/13/chartex" xmlns:cx8="http://schemas.microsoft.com/office/drawing/2016/5/14/chartex" xmlns:mc="http://schemas.openxmlformats.org/markup-compatibility/2006" xmlns:aink="http://schemas.microsoft.com/office/drawing/2016/ink" xmlns:am3d="http://schemas.microsoft.com/office/drawing/2017/model3d" xmlns:o="urn:schemas-microsoft-com:office:office" xmlns:r="http://schemas.openxmlformats.org/officeDocument/2006/relationships" xmlns:m="http://schemas.openxmlformats.org/officeDocument/2006/math" xmlns:v="urn:schemas-microsoft-com:vml" xmlns:wp14="http://schemas.microsoft.com/office/word/2010/wordprocessingDrawing" xmlns:wp="http://schemas.openxmlformats.org/drawingml/2006/wordprocessingDrawing" xmlns:w10="urn:schemas-microsoft-com:office:word" xmlns:w="http://schemas.openxmlformats.org/wordprocessingml/2006/main" xmlns:w14="http://schemas.microsoft.com/office/word/2010/wordml" xmlns:w15="http://schemas.microsoft.com/office/word/2012/wordml" xmlns:w16cid="http://schemas.microsoft.com/office/word/2016/wordml/cid" xmlns:w16se="http://schemas.microsoft.com/office/word/2015/wordml/symex" xmlns:wpg="http://schemas.microsoft.com/office/word/2010/wordprocessingGroup" xmlns:wpi="http://schemas.microsoft.com/office/word/2010/wordprocessingInk" xmlns:wne="http://schemas.microsoft.com/office/word/2006/wordml" xmlns:wps="http://schemas.microsoft.com/office/word/2010/wordprocessingShape" mc:Ignorable="w14 w15 w16se w16cid wp14">
   <w:p>
     <w:pPr>
-      <w:pStyle w:val="Glava"/>
-    </w:pPr>
-  </w:p>
-</w:hdr>
-</file>
-
-<file path=word/header2.xml><?xml version="1.0" encoding="utf-8"?>
-<w:hdr xmlns:wpc="http://schemas.microsoft.com/office/word/2010/wordprocessingCanvas" xmlns:cx="http://schemas.microsoft.com/office/drawing/2014/chartex" xmlns:cx1="http://schemas.microsoft.com/office/drawing/2015/9/8/chartex" xmlns:mc="http://schemas.openxmlformats.org/markup-compatibility/2006" xmlns:o="urn:schemas-microsoft-com:office:office" xmlns:r="http://schemas.openxmlformats.org/officeDocument/2006/relationships" xmlns:m="http://schemas.openxmlformats.org/officeDocument/2006/math" xmlns:v="urn:schemas-microsoft-com:vml" xmlns:wp14="http://schemas.microsoft.com/office/word/2010/wordprocessingDrawing" xmlns:wp="http://schemas.openxmlformats.org/drawingml/2006/wordprocessingDrawing" xmlns:w10="urn:schemas-microsoft-com:office:word" xmlns:w="http://schemas.openxmlformats.org/wordprocessingml/2006/main" xmlns:w14="http://schemas.microsoft.com/office/word/2010/wordml" xmlns:w15="http://schemas.microsoft.com/office/word/2012/wordml" xmlns:w16se="http://schemas.microsoft.com/office/word/2015/wordml/symex" xmlns:wpg="http://schemas.microsoft.com/office/word/2010/wordprocessingGroup" xmlns:wpi="http://schemas.microsoft.com/office/word/2010/wordprocessingInk" xmlns:wne="http://schemas.microsoft.com/office/word/2006/wordml" xmlns:wps="http://schemas.microsoft.com/office/word/2010/wordprocessingShape" mc:Ignorable="w14 w15 w16se wp14">
-  <w:p>
-    <w:pPr>
-      <w:pStyle w:val="ECV1stPage"/>
-      <w:spacing w:before="329"/>
+      <w:pStyle w:val="ECVCurriculumVitaeNextPages"/>
     </w:pPr>
     <w:r>
       <w:rPr>
@@ -3895,7 +5797,7 @@
         <w:lang w:val="sl-SI" w:eastAsia="sl-SI" w:bidi="ar-SA"/>
       </w:rPr>
       <w:drawing>
-        <wp:anchor distT="0" distB="0" distL="0" distR="0" simplePos="0" relativeHeight="251657728" behindDoc="0" locked="0" layoutInCell="1" allowOverlap="1">
+        <wp:anchor distT="0" distB="0" distL="0" distR="0" simplePos="0" relativeHeight="251658240" behindDoc="0" locked="0" layoutInCell="1" allowOverlap="1">
           <wp:simplePos x="0" y="0"/>
           <wp:positionH relativeFrom="column">
             <wp:posOffset>0</wp:posOffset>
@@ -3903,7 +5805,123 @@
           <wp:positionV relativeFrom="paragraph">
             <wp:posOffset>0</wp:posOffset>
           </wp:positionV>
-          <wp:extent cx="1616075" cy="463550"/>
+          <wp:extent cx="993140" cy="287655"/>
+          <wp:effectExtent l="0" t="0" r="0" b="0"/>
+          <wp:wrapSquare wrapText="bothSides"/>
+          <wp:docPr id="2" name="Slika 2"/>
+          <wp:cNvGraphicFramePr>
+            <a:graphicFrameLocks xmlns:a="http://schemas.openxmlformats.org/drawingml/2006/main" noChangeAspect="1"/>
+          </wp:cNvGraphicFramePr>
+          <a:graphic xmlns:a="http://schemas.openxmlformats.org/drawingml/2006/main">
+            <a:graphicData uri="http://schemas.openxmlformats.org/drawingml/2006/picture">
+              <pic:pic xmlns:pic="http://schemas.openxmlformats.org/drawingml/2006/picture">
+                <pic:nvPicPr>
+                  <pic:cNvPr id="0" name="Picture 2"/>
+                  <pic:cNvPicPr>
+                    <a:picLocks noChangeAspect="1" noChangeArrowheads="1"/>
+                  </pic:cNvPicPr>
+                </pic:nvPicPr>
+                <pic:blipFill>
+                  <a:blip r:embed="rId1">
+                    <a:extLst>
+                      <a:ext uri="{28A0092B-C50C-407E-A947-70E740481C1C}">
+                        <a14:useLocalDpi xmlns:a14="http://schemas.microsoft.com/office/drawing/2010/main" val="0"/>
+                      </a:ext>
+                    </a:extLst>
+                  </a:blip>
+                  <a:srcRect/>
+                  <a:stretch>
+                    <a:fillRect/>
+                  </a:stretch>
+                </pic:blipFill>
+                <pic:spPr bwMode="auto">
+                  <a:xfrm>
+                    <a:off x="0" y="0"/>
+                    <a:ext cx="993140" cy="287655"/>
+                  </a:xfrm>
+                  <a:prstGeom prst="rect">
+                    <a:avLst/>
+                  </a:prstGeom>
+                  <a:solidFill>
+                    <a:srgbClr val="FFFFFF"/>
+                  </a:solidFill>
+                  <a:ln>
+                    <a:noFill/>
+                  </a:ln>
+                </pic:spPr>
+              </pic:pic>
+            </a:graphicData>
+          </a:graphic>
+          <wp14:sizeRelH relativeFrom="page">
+            <wp14:pctWidth>0</wp14:pctWidth>
+          </wp14:sizeRelH>
+          <wp14:sizeRelV relativeFrom="page">
+            <wp14:pctHeight>0</wp14:pctHeight>
+          </wp14:sizeRelV>
+        </wp:anchor>
+      </w:drawing>
+    </w:r>
+    <w:r>
+      <w:t xml:space="preserve"> </w:t>
+    </w:r>
+    <w:r>
+      <w:tab/>
+      <w:t xml:space="preserve"> </w:t>
+    </w:r>
+    <w:r>
+      <w:rPr>
+        <w:szCs w:val="20"/>
+      </w:rPr>
+      <w:t>Curriculum Vitae</w:t>
+    </w:r>
+    <w:r>
+      <w:rPr>
+        <w:szCs w:val="20"/>
+      </w:rPr>
+      <w:tab/>
+    </w:r>
+    <w:r>
+      <w:rPr>
+        <w:szCs w:val="20"/>
+      </w:rPr>
+      <w:t xml:space="preserve">Nejc </w:t>
+    </w:r>
+    <w:proofErr w:type="spellStart"/>
+    <w:r>
+      <w:rPr>
+        <w:szCs w:val="20"/>
+      </w:rPr>
+      <w:t>Ribič</w:t>
+    </w:r>
+    <w:proofErr w:type="spellEnd"/>
+    <w:r>
+      <w:t xml:space="preserve"> </w:t>
+    </w:r>
+  </w:p>
+</w:hdr>
+</file>
+
+<file path=word/header2.xml><?xml version="1.0" encoding="utf-8"?>
+<w:hdr xmlns:wpc="http://schemas.microsoft.com/office/word/2010/wordprocessingCanvas" xmlns:cx="http://schemas.microsoft.com/office/drawing/2014/chartex" xmlns:cx1="http://schemas.microsoft.com/office/drawing/2015/9/8/chartex" xmlns:cx2="http://schemas.microsoft.com/office/drawing/2015/10/21/chartex" xmlns:cx3="http://schemas.microsoft.com/office/drawing/2016/5/9/chartex" xmlns:cx4="http://schemas.microsoft.com/office/drawing/2016/5/10/chartex" xmlns:cx5="http://schemas.microsoft.com/office/drawing/2016/5/11/chartex" xmlns:cx6="http://schemas.microsoft.com/office/drawing/2016/5/12/chartex" xmlns:cx7="http://schemas.microsoft.com/office/drawing/2016/5/13/chartex" xmlns:cx8="http://schemas.microsoft.com/office/drawing/2016/5/14/chartex" xmlns:mc="http://schemas.openxmlformats.org/markup-compatibility/2006" xmlns:aink="http://schemas.microsoft.com/office/drawing/2016/ink" xmlns:am3d="http://schemas.microsoft.com/office/drawing/2017/model3d" xmlns:o="urn:schemas-microsoft-com:office:office" xmlns:r="http://schemas.openxmlformats.org/officeDocument/2006/relationships" xmlns:m="http://schemas.openxmlformats.org/officeDocument/2006/math" xmlns:v="urn:schemas-microsoft-com:vml" xmlns:wp14="http://schemas.microsoft.com/office/word/2010/wordprocessingDrawing" xmlns:wp="http://schemas.openxmlformats.org/drawingml/2006/wordprocessingDrawing" xmlns:w10="urn:schemas-microsoft-com:office:word" xmlns:w="http://schemas.openxmlformats.org/wordprocessingml/2006/main" xmlns:w14="http://schemas.microsoft.com/office/word/2010/wordml" xmlns:w15="http://schemas.microsoft.com/office/word/2012/wordml" xmlns:w16cid="http://schemas.microsoft.com/office/word/2016/wordml/cid" xmlns:w16se="http://schemas.microsoft.com/office/word/2015/wordml/symex" xmlns:wpg="http://schemas.microsoft.com/office/word/2010/wordprocessingGroup" xmlns:wpi="http://schemas.microsoft.com/office/word/2010/wordprocessingInk" xmlns:wne="http://schemas.microsoft.com/office/word/2006/wordml" xmlns:wps="http://schemas.microsoft.com/office/word/2010/wordprocessingShape" mc:Ignorable="w14 w15 w16se w16cid wp14">
+  <w:p>
+    <w:pPr>
+      <w:pStyle w:val="ECVCurriculumVitaeNextPages"/>
+    </w:pPr>
+    <w:r>
+      <w:rPr>
+        <w:noProof/>
+        <w:lang w:val="sl-SI" w:eastAsia="sl-SI" w:bidi="ar-SA"/>
+      </w:rPr>
+      <w:drawing>
+        <wp:anchor distT="0" distB="0" distL="0" distR="0" simplePos="0" relativeHeight="251657216" behindDoc="0" locked="0" layoutInCell="1" allowOverlap="1">
+          <wp:simplePos x="0" y="0"/>
+          <wp:positionH relativeFrom="column">
+            <wp:posOffset>0</wp:posOffset>
+          </wp:positionH>
+          <wp:positionV relativeFrom="paragraph">
+            <wp:posOffset>0</wp:posOffset>
+          </wp:positionV>
+          <wp:extent cx="993140" cy="287655"/>
           <wp:effectExtent l="0" t="0" r="0" b="0"/>
           <wp:wrapSquare wrapText="bothSides"/>
           <wp:docPr id="1" name="Slika 1"/>
@@ -3935,15 +5953,13 @@
                 <pic:spPr bwMode="auto">
                   <a:xfrm>
                     <a:off x="0" y="0"/>
-                    <a:ext cx="1616075" cy="463550"/>
+                    <a:ext cx="993140" cy="287655"/>
                   </a:xfrm>
                   <a:prstGeom prst="rect">
                     <a:avLst/>
                   </a:prstGeom>
                   <a:solidFill>
-                    <a:srgbClr val="FFFFFF">
-                      <a:alpha val="0"/>
-                    </a:srgbClr>
+                    <a:srgbClr val="FFFFFF"/>
                   </a:solidFill>
                   <a:ln>
                     <a:noFill/>
@@ -3966,20 +5982,38 @@
     </w:r>
     <w:r>
       <w:tab/>
-      <w:t>Curriculum vitae</w:t>
+      <w:t xml:space="preserve"> </w:t>
+    </w:r>
+    <w:r>
+      <w:rPr>
+        <w:szCs w:val="20"/>
+      </w:rPr>
+      <w:t>Curriculum Vitae</w:t>
+    </w:r>
+    <w:r>
+      <w:rPr>
+        <w:szCs w:val="20"/>
+      </w:rPr>
+      <w:tab/>
+      <w:t xml:space="preserve"> Nejc </w:t>
+    </w:r>
+    <w:proofErr w:type="spellStart"/>
+    <w:r>
+      <w:rPr>
+        <w:szCs w:val="20"/>
+      </w:rPr>
+      <w:t>Ribič</w:t>
+    </w:r>
+    <w:proofErr w:type="spellEnd"/>
+    <w:r>
+      <w:t xml:space="preserve"> </w:t>
     </w:r>
   </w:p>
 </w:hdr>
 </file>
 
-<file path=word/header3.xml><?xml version="1.0" encoding="utf-8"?>
-<w:hdr xmlns:wpc="http://schemas.microsoft.com/office/word/2010/wordprocessingCanvas" xmlns:cx="http://schemas.microsoft.com/office/drawing/2014/chartex" xmlns:cx1="http://schemas.microsoft.com/office/drawing/2015/9/8/chartex" xmlns:mc="http://schemas.openxmlformats.org/markup-compatibility/2006" xmlns:o="urn:schemas-microsoft-com:office:office" xmlns:r="http://schemas.openxmlformats.org/officeDocument/2006/relationships" xmlns:m="http://schemas.openxmlformats.org/officeDocument/2006/math" xmlns:v="urn:schemas-microsoft-com:vml" xmlns:wp14="http://schemas.microsoft.com/office/word/2010/wordprocessingDrawing" xmlns:wp="http://schemas.openxmlformats.org/drawingml/2006/wordprocessingDrawing" xmlns:w10="urn:schemas-microsoft-com:office:word" xmlns:w="http://schemas.openxmlformats.org/wordprocessingml/2006/main" xmlns:w14="http://schemas.microsoft.com/office/word/2010/wordml" xmlns:w15="http://schemas.microsoft.com/office/word/2012/wordml" xmlns:w16se="http://schemas.microsoft.com/office/word/2015/wordml/symex" xmlns:wpg="http://schemas.microsoft.com/office/word/2010/wordprocessingGroup" xmlns:wpi="http://schemas.microsoft.com/office/word/2010/wordprocessingInk" xmlns:wne="http://schemas.microsoft.com/office/word/2006/wordml" xmlns:wps="http://schemas.microsoft.com/office/word/2010/wordprocessingShape" mc:Ignorable="w14 w15 w16se wp14">
-  <w:p/>
-</w:hdr>
-</file>
-
 <file path=word/numbering.xml><?xml version="1.0" encoding="utf-8"?>
-<w:numbering xmlns:wpc="http://schemas.microsoft.com/office/word/2010/wordprocessingCanvas" xmlns:cx="http://schemas.microsoft.com/office/drawing/2014/chartex" xmlns:cx1="http://schemas.microsoft.com/office/drawing/2015/9/8/chartex" xmlns:mc="http://schemas.openxmlformats.org/markup-compatibility/2006" xmlns:o="urn:schemas-microsoft-com:office:office" xmlns:r="http://schemas.openxmlformats.org/officeDocument/2006/relationships" xmlns:m="http://schemas.openxmlformats.org/officeDocument/2006/math" xmlns:v="urn:schemas-microsoft-com:vml" xmlns:wp14="http://schemas.microsoft.com/office/word/2010/wordprocessingDrawing" xmlns:wp="http://schemas.openxmlformats.org/drawingml/2006/wordprocessingDrawing" xmlns:w10="urn:schemas-microsoft-com:office:word" xmlns:w="http://schemas.openxmlformats.org/wordprocessingml/2006/main" xmlns:w14="http://schemas.microsoft.com/office/word/2010/wordml" xmlns:w15="http://schemas.microsoft.com/office/word/2012/wordml" xmlns:w16se="http://schemas.microsoft.com/office/word/2015/wordml/symex" xmlns:wpg="http://schemas.microsoft.com/office/word/2010/wordprocessingGroup" xmlns:wpi="http://schemas.microsoft.com/office/word/2010/wordprocessingInk" xmlns:wne="http://schemas.microsoft.com/office/word/2006/wordml" xmlns:wps="http://schemas.microsoft.com/office/word/2010/wordprocessingShape" mc:Ignorable="w14 w15 w16se wp14">
+<w:numbering xmlns:wpc="http://schemas.microsoft.com/office/word/2010/wordprocessingCanvas" xmlns:cx="http://schemas.microsoft.com/office/drawing/2014/chartex" xmlns:cx1="http://schemas.microsoft.com/office/drawing/2015/9/8/chartex" xmlns:cx2="http://schemas.microsoft.com/office/drawing/2015/10/21/chartex" xmlns:cx3="http://schemas.microsoft.com/office/drawing/2016/5/9/chartex" xmlns:cx4="http://schemas.microsoft.com/office/drawing/2016/5/10/chartex" xmlns:cx5="http://schemas.microsoft.com/office/drawing/2016/5/11/chartex" xmlns:cx6="http://schemas.microsoft.com/office/drawing/2016/5/12/chartex" xmlns:cx7="http://schemas.microsoft.com/office/drawing/2016/5/13/chartex" xmlns:cx8="http://schemas.microsoft.com/office/drawing/2016/5/14/chartex" xmlns:mc="http://schemas.openxmlformats.org/markup-compatibility/2006" xmlns:aink="http://schemas.microsoft.com/office/drawing/2016/ink" xmlns:am3d="http://schemas.microsoft.com/office/drawing/2017/model3d" xmlns:o="urn:schemas-microsoft-com:office:office" xmlns:r="http://schemas.openxmlformats.org/officeDocument/2006/relationships" xmlns:m="http://schemas.openxmlformats.org/officeDocument/2006/math" xmlns:v="urn:schemas-microsoft-com:vml" xmlns:wp14="http://schemas.microsoft.com/office/word/2010/wordprocessingDrawing" xmlns:wp="http://schemas.openxmlformats.org/drawingml/2006/wordprocessingDrawing" xmlns:w10="urn:schemas-microsoft-com:office:word" xmlns:w="http://schemas.openxmlformats.org/wordprocessingml/2006/main" xmlns:w14="http://schemas.microsoft.com/office/word/2010/wordml" xmlns:w15="http://schemas.microsoft.com/office/word/2012/wordml" xmlns:w16cid="http://schemas.microsoft.com/office/word/2016/wordml/cid" xmlns:w16se="http://schemas.microsoft.com/office/word/2015/wordml/symex" xmlns:wpg="http://schemas.microsoft.com/office/word/2010/wordprocessingGroup" xmlns:wpi="http://schemas.microsoft.com/office/word/2010/wordprocessingInk" xmlns:wne="http://schemas.microsoft.com/office/word/2006/wordml" xmlns:wps="http://schemas.microsoft.com/office/word/2010/wordprocessingShape" mc:Ignorable="w14 w15 w16se w16cid wp14">
   <w:abstractNum w:abstractNumId="0" w15:restartNumberingAfterBreak="0">
     <w:nsid w:val="00000001"/>
     <w:multiLevelType w:val="multilevel"/>
@@ -3987,6 +6021,7 @@
     <w:lvl w:ilvl="0">
       <w:start w:val="1"/>
       <w:numFmt w:val="none"/>
+      <w:pStyle w:val="ECVHeadingBullet"/>
       <w:suff w:val="nothing"/>
       <w:lvlText w:val=""/>
       <w:lvlJc w:val="left"/>
@@ -4000,6 +6035,7 @@
     <w:lvl w:ilvl="1">
       <w:start w:val="1"/>
       <w:numFmt w:val="none"/>
+      <w:pStyle w:val="Heading2"/>
       <w:suff w:val="nothing"/>
       <w:lvlText w:val=""/>
       <w:lvlJc w:val="left"/>
@@ -4244,21 +6280,22 @@
     </w:lvl>
   </w:abstractNum>
   <w:abstractNum w:abstractNumId="2" w15:restartNumberingAfterBreak="0">
-    <w:nsid w:val="37A14BFB"/>
+    <w:nsid w:val="0D6C2409"/>
     <w:multiLevelType w:val="hybridMultilevel"/>
-    <w:tmpl w:val="638A43CC"/>
-    <w:lvl w:ilvl="0" w:tplc="17767008">
+    <w:tmpl w:val="6332DC0C"/>
+    <w:lvl w:ilvl="0" w:tplc="04240001">
+      <w:start w:val="1"/>
       <w:numFmt w:val="bullet"/>
-      <w:lvlText w:val="-"/>
+      <w:lvlText w:val=""/>
       <w:lvlJc w:val="left"/>
       <w:pPr>
         <w:ind w:left="720" w:hanging="360"/>
       </w:pPr>
       <w:rPr>
-        <w:rFonts w:ascii="Arial" w:eastAsia="SimSun" w:hAnsi="Arial" w:cs="Arial" w:hint="default"/>
+        <w:rFonts w:ascii="Symbol" w:hAnsi="Symbol" w:hint="default"/>
       </w:rPr>
     </w:lvl>
-    <w:lvl w:ilvl="1" w:tplc="04240003">
+    <w:lvl w:ilvl="1" w:tplc="04240003" w:tentative="1">
       <w:start w:val="1"/>
       <w:numFmt w:val="bullet"/>
       <w:lvlText w:val="o"/>
@@ -4355,6 +6392,458 @@
       </w:rPr>
     </w:lvl>
   </w:abstractNum>
+  <w:abstractNum w:abstractNumId="3" w15:restartNumberingAfterBreak="0">
+    <w:nsid w:val="1AE2069A"/>
+    <w:multiLevelType w:val="hybridMultilevel"/>
+    <w:tmpl w:val="00F2B53A"/>
+    <w:lvl w:ilvl="0" w:tplc="04240001">
+      <w:start w:val="1"/>
+      <w:numFmt w:val="bullet"/>
+      <w:lvlText w:val=""/>
+      <w:lvlJc w:val="left"/>
+      <w:pPr>
+        <w:ind w:left="720" w:hanging="360"/>
+      </w:pPr>
+      <w:rPr>
+        <w:rFonts w:ascii="Symbol" w:hAnsi="Symbol" w:hint="default"/>
+      </w:rPr>
+    </w:lvl>
+    <w:lvl w:ilvl="1" w:tplc="04240003" w:tentative="1">
+      <w:start w:val="1"/>
+      <w:numFmt w:val="bullet"/>
+      <w:lvlText w:val="o"/>
+      <w:lvlJc w:val="left"/>
+      <w:pPr>
+        <w:ind w:left="1440" w:hanging="360"/>
+      </w:pPr>
+      <w:rPr>
+        <w:rFonts w:ascii="Courier New" w:hAnsi="Courier New" w:cs="Courier New" w:hint="default"/>
+      </w:rPr>
+    </w:lvl>
+    <w:lvl w:ilvl="2" w:tplc="04240005" w:tentative="1">
+      <w:start w:val="1"/>
+      <w:numFmt w:val="bullet"/>
+      <w:lvlText w:val=""/>
+      <w:lvlJc w:val="left"/>
+      <w:pPr>
+        <w:ind w:left="2160" w:hanging="360"/>
+      </w:pPr>
+      <w:rPr>
+        <w:rFonts w:ascii="Wingdings" w:hAnsi="Wingdings" w:hint="default"/>
+      </w:rPr>
+    </w:lvl>
+    <w:lvl w:ilvl="3" w:tplc="04240001" w:tentative="1">
+      <w:start w:val="1"/>
+      <w:numFmt w:val="bullet"/>
+      <w:lvlText w:val=""/>
+      <w:lvlJc w:val="left"/>
+      <w:pPr>
+        <w:ind w:left="2880" w:hanging="360"/>
+      </w:pPr>
+      <w:rPr>
+        <w:rFonts w:ascii="Symbol" w:hAnsi="Symbol" w:hint="default"/>
+      </w:rPr>
+    </w:lvl>
+    <w:lvl w:ilvl="4" w:tplc="04240003" w:tentative="1">
+      <w:start w:val="1"/>
+      <w:numFmt w:val="bullet"/>
+      <w:lvlText w:val="o"/>
+      <w:lvlJc w:val="left"/>
+      <w:pPr>
+        <w:ind w:left="3600" w:hanging="360"/>
+      </w:pPr>
+      <w:rPr>
+        <w:rFonts w:ascii="Courier New" w:hAnsi="Courier New" w:cs="Courier New" w:hint="default"/>
+      </w:rPr>
+    </w:lvl>
+    <w:lvl w:ilvl="5" w:tplc="04240005" w:tentative="1">
+      <w:start w:val="1"/>
+      <w:numFmt w:val="bullet"/>
+      <w:lvlText w:val=""/>
+      <w:lvlJc w:val="left"/>
+      <w:pPr>
+        <w:ind w:left="4320" w:hanging="360"/>
+      </w:pPr>
+      <w:rPr>
+        <w:rFonts w:ascii="Wingdings" w:hAnsi="Wingdings" w:hint="default"/>
+      </w:rPr>
+    </w:lvl>
+    <w:lvl w:ilvl="6" w:tplc="04240001" w:tentative="1">
+      <w:start w:val="1"/>
+      <w:numFmt w:val="bullet"/>
+      <w:lvlText w:val=""/>
+      <w:lvlJc w:val="left"/>
+      <w:pPr>
+        <w:ind w:left="5040" w:hanging="360"/>
+      </w:pPr>
+      <w:rPr>
+        <w:rFonts w:ascii="Symbol" w:hAnsi="Symbol" w:hint="default"/>
+      </w:rPr>
+    </w:lvl>
+    <w:lvl w:ilvl="7" w:tplc="04240003" w:tentative="1">
+      <w:start w:val="1"/>
+      <w:numFmt w:val="bullet"/>
+      <w:lvlText w:val="o"/>
+      <w:lvlJc w:val="left"/>
+      <w:pPr>
+        <w:ind w:left="5760" w:hanging="360"/>
+      </w:pPr>
+      <w:rPr>
+        <w:rFonts w:ascii="Courier New" w:hAnsi="Courier New" w:cs="Courier New" w:hint="default"/>
+      </w:rPr>
+    </w:lvl>
+    <w:lvl w:ilvl="8" w:tplc="04240005" w:tentative="1">
+      <w:start w:val="1"/>
+      <w:numFmt w:val="bullet"/>
+      <w:lvlText w:val=""/>
+      <w:lvlJc w:val="left"/>
+      <w:pPr>
+        <w:ind w:left="6480" w:hanging="360"/>
+      </w:pPr>
+      <w:rPr>
+        <w:rFonts w:ascii="Wingdings" w:hAnsi="Wingdings" w:hint="default"/>
+      </w:rPr>
+    </w:lvl>
+  </w:abstractNum>
+  <w:abstractNum w:abstractNumId="4" w15:restartNumberingAfterBreak="0">
+    <w:nsid w:val="5A901462"/>
+    <w:multiLevelType w:val="hybridMultilevel"/>
+    <w:tmpl w:val="0F42AE7C"/>
+    <w:lvl w:ilvl="0" w:tplc="04240001">
+      <w:start w:val="1"/>
+      <w:numFmt w:val="bullet"/>
+      <w:lvlText w:val=""/>
+      <w:lvlJc w:val="left"/>
+      <w:pPr>
+        <w:ind w:left="720" w:hanging="360"/>
+      </w:pPr>
+      <w:rPr>
+        <w:rFonts w:ascii="Symbol" w:hAnsi="Symbol" w:hint="default"/>
+      </w:rPr>
+    </w:lvl>
+    <w:lvl w:ilvl="1" w:tplc="04240003" w:tentative="1">
+      <w:start w:val="1"/>
+      <w:numFmt w:val="bullet"/>
+      <w:lvlText w:val="o"/>
+      <w:lvlJc w:val="left"/>
+      <w:pPr>
+        <w:ind w:left="1440" w:hanging="360"/>
+      </w:pPr>
+      <w:rPr>
+        <w:rFonts w:ascii="Courier New" w:hAnsi="Courier New" w:cs="Courier New" w:hint="default"/>
+      </w:rPr>
+    </w:lvl>
+    <w:lvl w:ilvl="2" w:tplc="04240005" w:tentative="1">
+      <w:start w:val="1"/>
+      <w:numFmt w:val="bullet"/>
+      <w:lvlText w:val=""/>
+      <w:lvlJc w:val="left"/>
+      <w:pPr>
+        <w:ind w:left="2160" w:hanging="360"/>
+      </w:pPr>
+      <w:rPr>
+        <w:rFonts w:ascii="Wingdings" w:hAnsi="Wingdings" w:hint="default"/>
+      </w:rPr>
+    </w:lvl>
+    <w:lvl w:ilvl="3" w:tplc="04240001" w:tentative="1">
+      <w:start w:val="1"/>
+      <w:numFmt w:val="bullet"/>
+      <w:lvlText w:val=""/>
+      <w:lvlJc w:val="left"/>
+      <w:pPr>
+        <w:ind w:left="2880" w:hanging="360"/>
+      </w:pPr>
+      <w:rPr>
+        <w:rFonts w:ascii="Symbol" w:hAnsi="Symbol" w:hint="default"/>
+      </w:rPr>
+    </w:lvl>
+    <w:lvl w:ilvl="4" w:tplc="04240003" w:tentative="1">
+      <w:start w:val="1"/>
+      <w:numFmt w:val="bullet"/>
+      <w:lvlText w:val="o"/>
+      <w:lvlJc w:val="left"/>
+      <w:pPr>
+        <w:ind w:left="3600" w:hanging="360"/>
+      </w:pPr>
+      <w:rPr>
+        <w:rFonts w:ascii="Courier New" w:hAnsi="Courier New" w:cs="Courier New" w:hint="default"/>
+      </w:rPr>
+    </w:lvl>
+    <w:lvl w:ilvl="5" w:tplc="04240005" w:tentative="1">
+      <w:start w:val="1"/>
+      <w:numFmt w:val="bullet"/>
+      <w:lvlText w:val=""/>
+      <w:lvlJc w:val="left"/>
+      <w:pPr>
+        <w:ind w:left="4320" w:hanging="360"/>
+      </w:pPr>
+      <w:rPr>
+        <w:rFonts w:ascii="Wingdings" w:hAnsi="Wingdings" w:hint="default"/>
+      </w:rPr>
+    </w:lvl>
+    <w:lvl w:ilvl="6" w:tplc="04240001" w:tentative="1">
+      <w:start w:val="1"/>
+      <w:numFmt w:val="bullet"/>
+      <w:lvlText w:val=""/>
+      <w:lvlJc w:val="left"/>
+      <w:pPr>
+        <w:ind w:left="5040" w:hanging="360"/>
+      </w:pPr>
+      <w:rPr>
+        <w:rFonts w:ascii="Symbol" w:hAnsi="Symbol" w:hint="default"/>
+      </w:rPr>
+    </w:lvl>
+    <w:lvl w:ilvl="7" w:tplc="04240003" w:tentative="1">
+      <w:start w:val="1"/>
+      <w:numFmt w:val="bullet"/>
+      <w:lvlText w:val="o"/>
+      <w:lvlJc w:val="left"/>
+      <w:pPr>
+        <w:ind w:left="5760" w:hanging="360"/>
+      </w:pPr>
+      <w:rPr>
+        <w:rFonts w:ascii="Courier New" w:hAnsi="Courier New" w:cs="Courier New" w:hint="default"/>
+      </w:rPr>
+    </w:lvl>
+    <w:lvl w:ilvl="8" w:tplc="04240005" w:tentative="1">
+      <w:start w:val="1"/>
+      <w:numFmt w:val="bullet"/>
+      <w:lvlText w:val=""/>
+      <w:lvlJc w:val="left"/>
+      <w:pPr>
+        <w:ind w:left="6480" w:hanging="360"/>
+      </w:pPr>
+      <w:rPr>
+        <w:rFonts w:ascii="Wingdings" w:hAnsi="Wingdings" w:hint="default"/>
+      </w:rPr>
+    </w:lvl>
+  </w:abstractNum>
+  <w:abstractNum w:abstractNumId="5" w15:restartNumberingAfterBreak="0">
+    <w:nsid w:val="61B813E5"/>
+    <w:multiLevelType w:val="hybridMultilevel"/>
+    <w:tmpl w:val="B42EFC12"/>
+    <w:lvl w:ilvl="0" w:tplc="04240001">
+      <w:start w:val="1"/>
+      <w:numFmt w:val="bullet"/>
+      <w:lvlText w:val=""/>
+      <w:lvlJc w:val="left"/>
+      <w:pPr>
+        <w:ind w:left="720" w:hanging="360"/>
+      </w:pPr>
+      <w:rPr>
+        <w:rFonts w:ascii="Symbol" w:hAnsi="Symbol" w:hint="default"/>
+      </w:rPr>
+    </w:lvl>
+    <w:lvl w:ilvl="1" w:tplc="04240003" w:tentative="1">
+      <w:start w:val="1"/>
+      <w:numFmt w:val="bullet"/>
+      <w:lvlText w:val="o"/>
+      <w:lvlJc w:val="left"/>
+      <w:pPr>
+        <w:ind w:left="1440" w:hanging="360"/>
+      </w:pPr>
+      <w:rPr>
+        <w:rFonts w:ascii="Courier New" w:hAnsi="Courier New" w:cs="Courier New" w:hint="default"/>
+      </w:rPr>
+    </w:lvl>
+    <w:lvl w:ilvl="2" w:tplc="04240005" w:tentative="1">
+      <w:start w:val="1"/>
+      <w:numFmt w:val="bullet"/>
+      <w:lvlText w:val=""/>
+      <w:lvlJc w:val="left"/>
+      <w:pPr>
+        <w:ind w:left="2160" w:hanging="360"/>
+      </w:pPr>
+      <w:rPr>
+        <w:rFonts w:ascii="Wingdings" w:hAnsi="Wingdings" w:hint="default"/>
+      </w:rPr>
+    </w:lvl>
+    <w:lvl w:ilvl="3" w:tplc="04240001" w:tentative="1">
+      <w:start w:val="1"/>
+      <w:numFmt w:val="bullet"/>
+      <w:lvlText w:val=""/>
+      <w:lvlJc w:val="left"/>
+      <w:pPr>
+        <w:ind w:left="2880" w:hanging="360"/>
+      </w:pPr>
+      <w:rPr>
+        <w:rFonts w:ascii="Symbol" w:hAnsi="Symbol" w:hint="default"/>
+      </w:rPr>
+    </w:lvl>
+    <w:lvl w:ilvl="4" w:tplc="04240003" w:tentative="1">
+      <w:start w:val="1"/>
+      <w:numFmt w:val="bullet"/>
+      <w:lvlText w:val="o"/>
+      <w:lvlJc w:val="left"/>
+      <w:pPr>
+        <w:ind w:left="3600" w:hanging="360"/>
+      </w:pPr>
+      <w:rPr>
+        <w:rFonts w:ascii="Courier New" w:hAnsi="Courier New" w:cs="Courier New" w:hint="default"/>
+      </w:rPr>
+    </w:lvl>
+    <w:lvl w:ilvl="5" w:tplc="04240005" w:tentative="1">
+      <w:start w:val="1"/>
+      <w:numFmt w:val="bullet"/>
+      <w:lvlText w:val=""/>
+      <w:lvlJc w:val="left"/>
+      <w:pPr>
+        <w:ind w:left="4320" w:hanging="360"/>
+      </w:pPr>
+      <w:rPr>
+        <w:rFonts w:ascii="Wingdings" w:hAnsi="Wingdings" w:hint="default"/>
+      </w:rPr>
+    </w:lvl>
+    <w:lvl w:ilvl="6" w:tplc="04240001" w:tentative="1">
+      <w:start w:val="1"/>
+      <w:numFmt w:val="bullet"/>
+      <w:lvlText w:val=""/>
+      <w:lvlJc w:val="left"/>
+      <w:pPr>
+        <w:ind w:left="5040" w:hanging="360"/>
+      </w:pPr>
+      <w:rPr>
+        <w:rFonts w:ascii="Symbol" w:hAnsi="Symbol" w:hint="default"/>
+      </w:rPr>
+    </w:lvl>
+    <w:lvl w:ilvl="7" w:tplc="04240003" w:tentative="1">
+      <w:start w:val="1"/>
+      <w:numFmt w:val="bullet"/>
+      <w:lvlText w:val="o"/>
+      <w:lvlJc w:val="left"/>
+      <w:pPr>
+        <w:ind w:left="5760" w:hanging="360"/>
+      </w:pPr>
+      <w:rPr>
+        <w:rFonts w:ascii="Courier New" w:hAnsi="Courier New" w:cs="Courier New" w:hint="default"/>
+      </w:rPr>
+    </w:lvl>
+    <w:lvl w:ilvl="8" w:tplc="04240005" w:tentative="1">
+      <w:start w:val="1"/>
+      <w:numFmt w:val="bullet"/>
+      <w:lvlText w:val=""/>
+      <w:lvlJc w:val="left"/>
+      <w:pPr>
+        <w:ind w:left="6480" w:hanging="360"/>
+      </w:pPr>
+      <w:rPr>
+        <w:rFonts w:ascii="Wingdings" w:hAnsi="Wingdings" w:hint="default"/>
+      </w:rPr>
+    </w:lvl>
+  </w:abstractNum>
+  <w:abstractNum w:abstractNumId="6" w15:restartNumberingAfterBreak="0">
+    <w:nsid w:val="7BA3669F"/>
+    <w:multiLevelType w:val="hybridMultilevel"/>
+    <w:tmpl w:val="6F602D0E"/>
+    <w:lvl w:ilvl="0" w:tplc="04240001">
+      <w:start w:val="1"/>
+      <w:numFmt w:val="bullet"/>
+      <w:lvlText w:val=""/>
+      <w:lvlJc w:val="left"/>
+      <w:pPr>
+        <w:ind w:left="720" w:hanging="360"/>
+      </w:pPr>
+      <w:rPr>
+        <w:rFonts w:ascii="Symbol" w:hAnsi="Symbol" w:hint="default"/>
+      </w:rPr>
+    </w:lvl>
+    <w:lvl w:ilvl="1" w:tplc="04240003" w:tentative="1">
+      <w:start w:val="1"/>
+      <w:numFmt w:val="bullet"/>
+      <w:lvlText w:val="o"/>
+      <w:lvlJc w:val="left"/>
+      <w:pPr>
+        <w:ind w:left="1440" w:hanging="360"/>
+      </w:pPr>
+      <w:rPr>
+        <w:rFonts w:ascii="Courier New" w:hAnsi="Courier New" w:cs="Courier New" w:hint="default"/>
+      </w:rPr>
+    </w:lvl>
+    <w:lvl w:ilvl="2" w:tplc="04240005" w:tentative="1">
+      <w:start w:val="1"/>
+      <w:numFmt w:val="bullet"/>
+      <w:lvlText w:val=""/>
+      <w:lvlJc w:val="left"/>
+      <w:pPr>
+        <w:ind w:left="2160" w:hanging="360"/>
+      </w:pPr>
+      <w:rPr>
+        <w:rFonts w:ascii="Wingdings" w:hAnsi="Wingdings" w:hint="default"/>
+      </w:rPr>
+    </w:lvl>
+    <w:lvl w:ilvl="3" w:tplc="04240001" w:tentative="1">
+      <w:start w:val="1"/>
+      <w:numFmt w:val="bullet"/>
+      <w:lvlText w:val=""/>
+      <w:lvlJc w:val="left"/>
+      <w:pPr>
+        <w:ind w:left="2880" w:hanging="360"/>
+      </w:pPr>
+      <w:rPr>
+        <w:rFonts w:ascii="Symbol" w:hAnsi="Symbol" w:hint="default"/>
+      </w:rPr>
+    </w:lvl>
+    <w:lvl w:ilvl="4" w:tplc="04240003" w:tentative="1">
+      <w:start w:val="1"/>
+      <w:numFmt w:val="bullet"/>
+      <w:lvlText w:val="o"/>
+      <w:lvlJc w:val="left"/>
+      <w:pPr>
+        <w:ind w:left="3600" w:hanging="360"/>
+      </w:pPr>
+      <w:rPr>
+        <w:rFonts w:ascii="Courier New" w:hAnsi="Courier New" w:cs="Courier New" w:hint="default"/>
+      </w:rPr>
+    </w:lvl>
+    <w:lvl w:ilvl="5" w:tplc="04240005" w:tentative="1">
+      <w:start w:val="1"/>
+      <w:numFmt w:val="bullet"/>
+      <w:lvlText w:val=""/>
+      <w:lvlJc w:val="left"/>
+      <w:pPr>
+        <w:ind w:left="4320" w:hanging="360"/>
+      </w:pPr>
+      <w:rPr>
+        <w:rFonts w:ascii="Wingdings" w:hAnsi="Wingdings" w:hint="default"/>
+      </w:rPr>
+    </w:lvl>
+    <w:lvl w:ilvl="6" w:tplc="04240001" w:tentative="1">
+      <w:start w:val="1"/>
+      <w:numFmt w:val="bullet"/>
+      <w:lvlText w:val=""/>
+      <w:lvlJc w:val="left"/>
+      <w:pPr>
+        <w:ind w:left="5040" w:hanging="360"/>
+      </w:pPr>
+      <w:rPr>
+        <w:rFonts w:ascii="Symbol" w:hAnsi="Symbol" w:hint="default"/>
+      </w:rPr>
+    </w:lvl>
+    <w:lvl w:ilvl="7" w:tplc="04240003" w:tentative="1">
+      <w:start w:val="1"/>
+      <w:numFmt w:val="bullet"/>
+      <w:lvlText w:val="o"/>
+      <w:lvlJc w:val="left"/>
+      <w:pPr>
+        <w:ind w:left="5760" w:hanging="360"/>
+      </w:pPr>
+      <w:rPr>
+        <w:rFonts w:ascii="Courier New" w:hAnsi="Courier New" w:cs="Courier New" w:hint="default"/>
+      </w:rPr>
+    </w:lvl>
+    <w:lvl w:ilvl="8" w:tplc="04240005" w:tentative="1">
+      <w:start w:val="1"/>
+      <w:numFmt w:val="bullet"/>
+      <w:lvlText w:val=""/>
+      <w:lvlJc w:val="left"/>
+      <w:pPr>
+        <w:ind w:left="6480" w:hanging="360"/>
+      </w:pPr>
+      <w:rPr>
+        <w:rFonts w:ascii="Wingdings" w:hAnsi="Wingdings" w:hint="default"/>
+      </w:rPr>
+    </w:lvl>
+  </w:abstractNum>
   <w:num w:numId="1">
     <w:abstractNumId w:val="0"/>
   </w:num>
@@ -4362,13 +6851,25 @@
     <w:abstractNumId w:val="1"/>
   </w:num>
   <w:num w:numId="3">
+    <w:abstractNumId w:val="5"/>
+  </w:num>
+  <w:num w:numId="4">
+    <w:abstractNumId w:val="6"/>
+  </w:num>
+  <w:num w:numId="5">
+    <w:abstractNumId w:val="4"/>
+  </w:num>
+  <w:num w:numId="6">
     <w:abstractNumId w:val="2"/>
+  </w:num>
+  <w:num w:numId="7">
+    <w:abstractNumId w:val="3"/>
   </w:num>
 </w:numbering>
 </file>
 
 <file path=word/styles.xml><?xml version="1.0" encoding="utf-8"?>
-<w:styles xmlns:mc="http://schemas.openxmlformats.org/markup-compatibility/2006" xmlns:r="http://schemas.openxmlformats.org/officeDocument/2006/relationships" xmlns:w="http://schemas.openxmlformats.org/wordprocessingml/2006/main" xmlns:w14="http://schemas.microsoft.com/office/word/2010/wordml" xmlns:w15="http://schemas.microsoft.com/office/word/2012/wordml" xmlns:w16se="http://schemas.microsoft.com/office/word/2015/wordml/symex" mc:Ignorable="w14 w15 w16se">
+<w:styles xmlns:mc="http://schemas.openxmlformats.org/markup-compatibility/2006" xmlns:r="http://schemas.openxmlformats.org/officeDocument/2006/relationships" xmlns:w="http://schemas.openxmlformats.org/wordprocessingml/2006/main" xmlns:w14="http://schemas.microsoft.com/office/word/2010/wordml" xmlns:w15="http://schemas.microsoft.com/office/word/2012/wordml" xmlns:w16cid="http://schemas.microsoft.com/office/word/2016/wordml/cid" xmlns:w16se="http://schemas.microsoft.com/office/word/2015/wordml/symex" mc:Ignorable="w14 w15 w16se w16cid">
   <w:docDefaults>
     <w:rPrDefault>
       <w:rPr>
@@ -4378,7 +6879,7 @@
     </w:rPrDefault>
     <w:pPrDefault/>
   </w:docDefaults>
-  <w:latentStyles w:defLockedState="0" w:defUIPriority="99" w:defSemiHidden="0" w:defUnhideWhenUsed="0" w:defQFormat="0" w:count="371">
+  <w:latentStyles w:defLockedState="0" w:defUIPriority="99" w:defSemiHidden="0" w:defUnhideWhenUsed="0" w:defQFormat="0" w:count="375">
     <w:lsdException w:name="Normal" w:uiPriority="0" w:qFormat="1"/>
     <w:lsdException w:name="heading 1" w:uiPriority="9" w:qFormat="1"/>
     <w:lsdException w:name="heading 2" w:uiPriority="9" w:qFormat="1"/>
@@ -4484,7 +6985,6 @@
     <w:lsdException w:name="HTML Sample" w:semiHidden="1" w:unhideWhenUsed="1"/>
     <w:lsdException w:name="HTML Typewriter" w:semiHidden="1" w:unhideWhenUsed="1"/>
     <w:lsdException w:name="HTML Variable" w:semiHidden="1" w:unhideWhenUsed="1"/>
-    <w:lsdException w:name="Normal Table" w:semiHidden="1" w:unhideWhenUsed="1"/>
     <w:lsdException w:name="annotation subject" w:semiHidden="1" w:unhideWhenUsed="1"/>
     <w:lsdException w:name="No List" w:semiHidden="1" w:unhideWhenUsed="1"/>
     <w:lsdException w:name="Outline List 1" w:semiHidden="1" w:unhideWhenUsed="1"/>
@@ -4528,10 +7028,8 @@
     <w:lsdException w:name="Table Elegant" w:semiHidden="1" w:unhideWhenUsed="1"/>
     <w:lsdException w:name="Table Professional" w:semiHidden="1" w:unhideWhenUsed="1"/>
     <w:lsdException w:name="Table Subtle 1" w:semiHidden="1" w:unhideWhenUsed="1"/>
-    <w:lsdException w:name="Table Subtle 2" w:semiHidden="1" w:unhideWhenUsed="1"/>
     <w:lsdException w:name="Table Web 1" w:semiHidden="1" w:unhideWhenUsed="1"/>
     <w:lsdException w:name="Table Web 2" w:semiHidden="1" w:unhideWhenUsed="1"/>
-    <w:lsdException w:name="Table Web 3" w:semiHidden="1" w:unhideWhenUsed="1"/>
     <w:lsdException w:name="Balloon Text" w:semiHidden="1" w:unhideWhenUsed="1"/>
     <w:lsdException w:name="Table Grid" w:uiPriority="59"/>
     <w:lsdException w:name="Table Theme" w:semiHidden="1" w:unhideWhenUsed="1"/>
@@ -4750,8 +7248,12 @@
     <w:lsdException w:name="List Table 5 Dark Accent 6" w:uiPriority="50"/>
     <w:lsdException w:name="List Table 6 Colorful Accent 6" w:uiPriority="51"/>
     <w:lsdException w:name="List Table 7 Colorful Accent 6" w:uiPriority="52"/>
+    <w:lsdException w:name="Mention" w:semiHidden="1" w:unhideWhenUsed="1"/>
+    <w:lsdException w:name="Smart Hyperlink" w:semiHidden="1" w:unhideWhenUsed="1"/>
+    <w:lsdException w:name="Hashtag" w:semiHidden="1" w:unhideWhenUsed="1"/>
+    <w:lsdException w:name="Unresolved Mention" w:semiHidden="1" w:unhideWhenUsed="1"/>
   </w:latentStyles>
-  <w:style w:type="paragraph" w:default="1" w:styleId="Navaden">
+  <w:style w:type="paragraph" w:default="1" w:styleId="Normal">
     <w:name w:val="Normal"/>
     <w:qFormat/>
     <w:pPr>
@@ -4765,13 +7267,13 @@
       <w:kern w:val="1"/>
       <w:sz w:val="16"/>
       <w:szCs w:val="24"/>
-      <w:lang w:val="en-GB" w:eastAsia="zh-CN" w:bidi="hi-IN"/>
+      <w:lang w:val="en-GB" w:eastAsia="hi-IN" w:bidi="hi-IN"/>
     </w:rPr>
   </w:style>
-  <w:style w:type="paragraph" w:styleId="Naslov1">
+  <w:style w:type="paragraph" w:styleId="Heading1">
     <w:name w:val="heading 1"/>
     <w:basedOn w:val="Heading"/>
-    <w:next w:val="Telobesedila"/>
+    <w:next w:val="BodyText"/>
     <w:qFormat/>
     <w:pPr>
       <w:outlineLvl w:val="0"/>
@@ -4783,10 +7285,10 @@
       <w:szCs w:val="32"/>
     </w:rPr>
   </w:style>
-  <w:style w:type="paragraph" w:styleId="Naslov2">
+  <w:style w:type="paragraph" w:styleId="Heading2">
     <w:name w:val="heading 2"/>
     <w:basedOn w:val="Heading"/>
-    <w:next w:val="Telobesedila"/>
+    <w:next w:val="BodyText"/>
     <w:qFormat/>
     <w:pPr>
       <w:numPr>
@@ -4802,13 +7304,13 @@
       <w:iCs/>
     </w:rPr>
   </w:style>
-  <w:style w:type="character" w:default="1" w:styleId="Privzetapisavaodstavka">
+  <w:style w:type="character" w:default="1" w:styleId="DefaultParagraphFont">
     <w:name w:val="Default Paragraph Font"/>
     <w:uiPriority w:val="1"/>
     <w:semiHidden/>
     <w:unhideWhenUsed/>
   </w:style>
-  <w:style w:type="table" w:default="1" w:styleId="Navadnatabela">
+  <w:style w:type="table" w:default="1" w:styleId="TableNormal">
     <w:name w:val="Normal Table"/>
     <w:uiPriority w:val="99"/>
     <w:semiHidden/>
@@ -4823,7 +7325,7 @@
       </w:tblCellMar>
     </w:tblPr>
   </w:style>
-  <w:style w:type="numbering" w:default="1" w:styleId="Brezseznama">
+  <w:style w:type="numbering" w:default="1" w:styleId="NoList">
     <w:name w:val="No List"/>
     <w:uiPriority w:val="99"/>
     <w:semiHidden/>
@@ -4858,15 +7360,14 @@
       <w:rFonts w:ascii="OpenSymbol" w:eastAsia="OpenSymbol" w:hAnsi="OpenSymbol" w:cs="OpenSymbol"/>
     </w:rPr>
   </w:style>
-  <w:style w:type="character" w:styleId="tevilkavrstice">
+  <w:style w:type="character" w:styleId="LineNumber">
     <w:name w:val="line number"/>
   </w:style>
-  <w:style w:type="character" w:styleId="Hiperpovezava">
+  <w:style w:type="character" w:styleId="Hyperlink">
     <w:name w:val="Hyperlink"/>
     <w:rPr>
       <w:color w:val="000080"/>
       <w:u w:val="single"/>
-      <w:lang/>
     </w:rPr>
   </w:style>
   <w:style w:type="character" w:customStyle="1" w:styleId="ECVInternetLink">
@@ -4891,18 +7392,17 @@
       <w:shd w:val="clear" w:color="auto" w:fill="auto"/>
     </w:rPr>
   </w:style>
-  <w:style w:type="character" w:styleId="SledenaHiperpovezava">
+  <w:style w:type="character" w:styleId="FollowedHyperlink">
     <w:name w:val="FollowedHyperlink"/>
     <w:rPr>
       <w:color w:val="800000"/>
       <w:u w:val="single"/>
-      <w:lang/>
     </w:rPr>
   </w:style>
   <w:style w:type="paragraph" w:customStyle="1" w:styleId="Heading">
     <w:name w:val="Heading"/>
-    <w:basedOn w:val="Navaden"/>
-    <w:next w:val="Telobesedila"/>
+    <w:basedOn w:val="Normal"/>
+    <w:next w:val="BodyText"/>
     <w:pPr>
       <w:keepNext/>
       <w:spacing w:before="240" w:after="120"/>
@@ -4913,20 +7413,20 @@
       <w:szCs w:val="28"/>
     </w:rPr>
   </w:style>
-  <w:style w:type="paragraph" w:styleId="Telobesedila">
+  <w:style w:type="paragraph" w:styleId="BodyText">
     <w:name w:val="Body Text"/>
-    <w:basedOn w:val="Navaden"/>
+    <w:basedOn w:val="Normal"/>
     <w:pPr>
       <w:spacing w:line="100" w:lineRule="atLeast"/>
     </w:pPr>
   </w:style>
-  <w:style w:type="paragraph" w:styleId="Seznam">
+  <w:style w:type="paragraph" w:styleId="List">
     <w:name w:val="List"/>
-    <w:basedOn w:val="Telobesedila"/>
+    <w:basedOn w:val="BodyText"/>
   </w:style>
-  <w:style w:type="paragraph" w:styleId="Napis">
+  <w:style w:type="paragraph" w:styleId="Caption">
     <w:name w:val="caption"/>
-    <w:basedOn w:val="Navaden"/>
+    <w:basedOn w:val="Normal"/>
     <w:qFormat/>
     <w:pPr>
       <w:suppressLineNumbers/>
@@ -4940,14 +7440,14 @@
   </w:style>
   <w:style w:type="paragraph" w:customStyle="1" w:styleId="Index">
     <w:name w:val="Index"/>
-    <w:basedOn w:val="Navaden"/>
+    <w:basedOn w:val="Normal"/>
     <w:pPr>
       <w:suppressLineNumbers/>
     </w:pPr>
   </w:style>
   <w:style w:type="paragraph" w:customStyle="1" w:styleId="TableContents">
     <w:name w:val="Table Contents"/>
-    <w:basedOn w:val="Navaden"/>
+    <w:basedOn w:val="Normal"/>
     <w:pPr>
       <w:suppressLineNumbers/>
     </w:pPr>
@@ -5069,7 +7569,7 @@
   </w:style>
   <w:style w:type="paragraph" w:customStyle="1" w:styleId="Table">
     <w:name w:val="Table"/>
-    <w:basedOn w:val="Napis"/>
+    <w:basedOn w:val="Caption"/>
   </w:style>
   <w:style w:type="paragraph" w:customStyle="1" w:styleId="ECVSubSectionHeading">
     <w:name w:val="_ECV_SubSectionHeading"/>
@@ -5098,7 +7598,7 @@
   </w:style>
   <w:style w:type="paragraph" w:customStyle="1" w:styleId="ECVSectionDetails">
     <w:name w:val="_ECV_SectionDetails"/>
-    <w:basedOn w:val="Navaden"/>
+    <w:basedOn w:val="Normal"/>
     <w:pPr>
       <w:suppressLineNumbers/>
       <w:autoSpaceDE w:val="0"/>
@@ -5135,7 +7635,7 @@
   </w:style>
   <w:style w:type="paragraph" w:customStyle="1" w:styleId="CVMajor">
     <w:name w:val="CV Major"/>
-    <w:basedOn w:val="Navaden"/>
+    <w:basedOn w:val="Normal"/>
     <w:pPr>
       <w:ind w:left="113" w:right="113"/>
     </w:pPr>
@@ -5157,8 +7657,8 @@
   </w:style>
   <w:style w:type="paragraph" w:customStyle="1" w:styleId="CVHeading3">
     <w:name w:val="CV Heading 3"/>
-    <w:basedOn w:val="Navaden"/>
-    <w:next w:val="Navaden"/>
+    <w:basedOn w:val="Normal"/>
+    <w:next w:val="Normal"/>
     <w:pPr>
       <w:ind w:left="113" w:right="113"/>
       <w:jc w:val="right"/>
@@ -5172,9 +7672,9 @@
       <w:color w:val="17ACE6"/>
     </w:rPr>
   </w:style>
-  <w:style w:type="paragraph" w:styleId="Glava">
+  <w:style w:type="paragraph" w:styleId="Header">
     <w:name w:val="header"/>
-    <w:basedOn w:val="Navaden"/>
+    <w:basedOn w:val="Normal"/>
     <w:pPr>
       <w:suppressLineNumbers/>
       <w:tabs>
@@ -5195,7 +7695,7 @@
   </w:style>
   <w:style w:type="paragraph" w:customStyle="1" w:styleId="ECVHeaderFirstPage">
     <w:name w:val="_ECV_HeaderFirstPage"/>
-    <w:basedOn w:val="Glava"/>
+    <w:basedOn w:val="Header"/>
     <w:pPr>
       <w:tabs>
         <w:tab w:val="center" w:pos="2835"/>
@@ -5221,9 +7721,9 @@
       <w:caps w:val="0"/>
     </w:rPr>
   </w:style>
-  <w:style w:type="paragraph" w:styleId="Noga">
+  <w:style w:type="paragraph" w:styleId="Footer">
     <w:name w:val="footer"/>
-    <w:basedOn w:val="Navaden"/>
+    <w:basedOn w:val="Normal"/>
     <w:pPr>
       <w:suppressLineNumbers/>
       <w:tabs>
@@ -5284,7 +7784,7 @@
   </w:style>
   <w:style w:type="paragraph" w:customStyle="1" w:styleId="ECVLanguageExplanation">
     <w:name w:val="_ECV_LanguageExplanation"/>
-    <w:basedOn w:val="Navaden"/>
+    <w:basedOn w:val="Normal"/>
     <w:pPr>
       <w:autoSpaceDE w:val="0"/>
       <w:spacing w:line="100" w:lineRule="atLeast"/>
@@ -5303,7 +7803,7 @@
   </w:style>
   <w:style w:type="paragraph" w:customStyle="1" w:styleId="ECVText">
     <w:name w:val="_ECV_Text"/>
-    <w:basedOn w:val="Telobesedila"/>
+    <w:basedOn w:val="BodyText"/>
   </w:style>
   <w:style w:type="paragraph" w:customStyle="1" w:styleId="ECVBusinessSector">
     <w:name w:val="_ECV_BusinessSector"/>
@@ -5338,7 +7838,7 @@
   </w:style>
   <w:style w:type="paragraph" w:customStyle="1" w:styleId="ECVGenderRow">
     <w:name w:val="_ECV_GenderRow"/>
-    <w:basedOn w:val="Navaden"/>
+    <w:basedOn w:val="Normal"/>
     <w:pPr>
       <w:spacing w:before="85"/>
     </w:pPr>
@@ -5360,11 +7860,11 @@
   </w:style>
   <w:style w:type="paragraph" w:customStyle="1" w:styleId="ECVBusinessSctionRow">
     <w:name w:val="_ECV_BusinessSctionRow"/>
-    <w:basedOn w:val="Navaden"/>
+    <w:basedOn w:val="Normal"/>
   </w:style>
   <w:style w:type="paragraph" w:customStyle="1" w:styleId="ECVBusinessSectorRow">
     <w:name w:val="_ECV_BusinessSectorRow"/>
-    <w:basedOn w:val="Navaden"/>
+    <w:basedOn w:val="Normal"/>
   </w:style>
   <w:style w:type="paragraph" w:customStyle="1" w:styleId="ECVBlueBox">
     <w:name w:val="_ECV_BlueBox"/>
@@ -5396,9 +7896,9 @@
       <w:szCs w:val="32"/>
     </w:rPr>
   </w:style>
-  <w:style w:type="paragraph" w:customStyle="1" w:styleId="FooterLeft">
-    <w:name w:val="Footer Left"/>
-    <w:basedOn w:val="Navaden"/>
+  <w:style w:type="paragraph" w:customStyle="1" w:styleId="Footerleft">
+    <w:name w:val="Footer left"/>
+    <w:basedOn w:val="Normal"/>
     <w:pPr>
       <w:suppressLineNumbers/>
       <w:tabs>
@@ -5407,9 +7907,9 @@
       </w:tabs>
     </w:pPr>
   </w:style>
-  <w:style w:type="paragraph" w:customStyle="1" w:styleId="FooterRight">
-    <w:name w:val="Footer Right"/>
-    <w:basedOn w:val="Navaden"/>
+  <w:style w:type="paragraph" w:customStyle="1" w:styleId="Footerright">
+    <w:name w:val="Footer right"/>
+    <w:basedOn w:val="Normal"/>
     <w:pPr>
       <w:suppressLineNumbers/>
       <w:tabs>
@@ -5422,19 +7922,29 @@
     <w:name w:val="_ECV_RelatedDocumentRow"/>
     <w:basedOn w:val="ECVBusinessSectorRow"/>
   </w:style>
-  <w:style w:type="character" w:styleId="Poudarek">
-    <w:name w:val="Emphasis"/>
-    <w:uiPriority w:val="20"/>
-    <w:qFormat/>
-    <w:rsid w:val="003A61AA"/>
+  <w:style w:type="paragraph" w:customStyle="1" w:styleId="EuropassSectionDetails">
+    <w:name w:val="Europass_SectionDetails"/>
+    <w:basedOn w:val="Normal"/>
+    <w:pPr>
+      <w:suppressLineNumbers/>
+      <w:autoSpaceDE w:val="0"/>
+      <w:spacing w:before="28" w:after="56" w:line="100" w:lineRule="atLeast"/>
+    </w:pPr>
     <w:rPr>
-      <w:i/>
-      <w:iCs/>
+      <w:sz w:val="18"/>
     </w:rPr>
   </w:style>
-  <w:style w:type="character" w:customStyle="1" w:styleId="apple-converted-space">
-    <w:name w:val="apple-converted-space"/>
-    <w:rsid w:val="003A61AA"/>
+  <w:style w:type="character" w:styleId="UnresolvedMention">
+    <w:name w:val="Unresolved Mention"/>
+    <w:basedOn w:val="DefaultParagraphFont"/>
+    <w:uiPriority w:val="99"/>
+    <w:semiHidden/>
+    <w:unhideWhenUsed/>
+    <w:rsid w:val="009D2DFF"/>
+    <w:rPr>
+      <w:color w:val="605E5C"/>
+      <w:shd w:val="clear" w:color="auto" w:fill="E1DFDD"/>
+    </w:rPr>
   </w:style>
 </w:styles>
 </file>

--- a/content/assets/CV Nejc Ribic.docx
+++ b/content/assets/CV Nejc Ribic.docx
@@ -100,7 +100,7 @@
                 <w:lang w:val="sl-SI" w:eastAsia="sl-SI" w:bidi="ar-SA"/>
               </w:rPr>
               <w:drawing>
-                <wp:inline distT="0" distB="0" distL="0" distR="0">
+                <wp:inline distT="0" distB="0" distL="0" distR="0" wp14:anchorId="7F50B450" wp14:editId="562259EC">
                   <wp:extent cx="1310640" cy="1310640"/>
                   <wp:effectExtent l="0" t="0" r="3810" b="3810"/>
                   <wp:docPr id="9" name="Slika 1"/>
@@ -169,7 +169,7 @@
                 <w:lang w:val="sl-SI" w:eastAsia="sl-SI" w:bidi="ar-SA"/>
               </w:rPr>
               <w:drawing>
-                <wp:anchor distT="0" distB="0" distL="0" distR="71755" simplePos="0" relativeHeight="251655680" behindDoc="0" locked="0" layoutInCell="1" allowOverlap="1">
+                <wp:anchor distT="0" distB="0" distL="0" distR="71755" simplePos="0" relativeHeight="251655680" behindDoc="0" locked="0" layoutInCell="1" allowOverlap="1" wp14:anchorId="7EE08C1F" wp14:editId="076C75DB">
                   <wp:simplePos x="0" y="0"/>
                   <wp:positionH relativeFrom="column">
                     <wp:posOffset>0</wp:posOffset>
@@ -295,7 +295,7 @@
                 <w:lang w:val="sl-SI" w:eastAsia="sl-SI" w:bidi="ar-SA"/>
               </w:rPr>
               <w:drawing>
-                <wp:inline distT="0" distB="0" distL="0" distR="0">
+                <wp:inline distT="0" distB="0" distL="0" distR="0" wp14:anchorId="66F1F7F2" wp14:editId="6BC1F141">
                   <wp:extent cx="129540" cy="129540"/>
                   <wp:effectExtent l="0" t="0" r="0" b="0"/>
                   <wp:docPr id="8" name="Slika 2"/>
@@ -398,7 +398,7 @@
                 <w:lang w:val="sl-SI" w:eastAsia="sl-SI" w:bidi="ar-SA"/>
               </w:rPr>
               <w:drawing>
-                <wp:anchor distT="0" distB="0" distL="0" distR="71755" simplePos="0" relativeHeight="251658752" behindDoc="0" locked="0" layoutInCell="1" allowOverlap="1">
+                <wp:anchor distT="0" distB="0" distL="0" distR="71755" simplePos="0" relativeHeight="251658752" behindDoc="0" locked="0" layoutInCell="1" allowOverlap="1" wp14:anchorId="0A512B80" wp14:editId="66FE7BBB">
                   <wp:simplePos x="0" y="0"/>
                   <wp:positionH relativeFrom="column">
                     <wp:posOffset>0</wp:posOffset>
@@ -486,37 +486,21 @@
             <w:pPr>
               <w:pStyle w:val="ECVContactDetails0"/>
             </w:pPr>
-            <w:r>
-              <w:fldChar w:fldCharType="begin"/>
-            </w:r>
-            <w:r>
-              <w:instrText xml:space="preserve"> HYPERLINK "</w:instrText>
-            </w:r>
-            <w:r>
-              <w:instrText>https://www.linkedin.com/in/nejc-ribi%C4%8D-6a23b3a1/</w:instrText>
-            </w:r>
-            <w:r>
-              <w:instrText xml:space="preserve">" </w:instrText>
-            </w:r>
-            <w:r>
-              <w:fldChar w:fldCharType="separate"/>
-            </w:r>
-            <w:r>
-              <w:rPr>
-                <w:rStyle w:val="Hyperlink"/>
-              </w:rPr>
-              <w:t>https://www.linkedin.com/in/nejc-ribi%C4%8D-6a23b3a1/</w:t>
-            </w:r>
-            <w:r>
-              <w:fldChar w:fldCharType="end"/>
-            </w:r>
+            <w:hyperlink r:id="rId12" w:history="1">
+              <w:r>
+                <w:rPr>
+                  <w:rStyle w:val="Hyperlink"/>
+                </w:rPr>
+                <w:t>https://www.linkedin.com/in/nejc-ribi%C4%8D-6a23b3a1/</w:t>
+              </w:r>
+            </w:hyperlink>
             <w:r>
               <w:rPr>
                 <w:noProof/>
                 <w:lang w:val="sl-SI" w:eastAsia="sl-SI" w:bidi="ar-SA"/>
               </w:rPr>
               <w:drawing>
-                <wp:anchor distT="0" distB="0" distL="0" distR="71755" simplePos="0" relativeHeight="251660800" behindDoc="0" locked="0" layoutInCell="1" allowOverlap="1" wp14:anchorId="58CECE24" wp14:editId="10C71E83">
+                <wp:anchor distT="0" distB="0" distL="0" distR="71755" simplePos="0" relativeHeight="251660800" behindDoc="0" locked="0" layoutInCell="1" allowOverlap="1" wp14:anchorId="4BDD918B" wp14:editId="0E256ED2">
                   <wp:simplePos x="0" y="0"/>
                   <wp:positionH relativeFrom="column">
                     <wp:posOffset>-196850</wp:posOffset>
@@ -541,7 +525,7 @@
                           </pic:cNvPicPr>
                         </pic:nvPicPr>
                         <pic:blipFill>
-                          <a:blip r:embed="rId12" cstate="print">
+                          <a:blip r:embed="rId13" cstate="print">
                             <a:extLst>
                               <a:ext uri="{28A0092B-C50C-407E-A947-70E740481C1C}">
                                 <a14:useLocalDpi xmlns:a14="http://schemas.microsoft.com/office/drawing/2010/main" val="0"/>
@@ -583,8 +567,6 @@
             <w:r>
               <w:t xml:space="preserve"> </w:t>
             </w:r>
-            <w:bookmarkStart w:id="0" w:name="_GoBack"/>
-            <w:bookmarkEnd w:id="0"/>
           </w:p>
           <w:p>
             <w:pPr>
@@ -629,7 +611,7 @@
                 <w:lang w:val="sl-SI" w:eastAsia="sl-SI" w:bidi="ar-SA"/>
               </w:rPr>
               <w:drawing>
-                <wp:anchor distT="0" distB="0" distL="0" distR="71755" simplePos="0" relativeHeight="251656704" behindDoc="0" locked="0" layoutInCell="1" allowOverlap="1">
+                <wp:anchor distT="0" distB="0" distL="0" distR="71755" simplePos="0" relativeHeight="251656704" behindDoc="0" locked="0" layoutInCell="1" allowOverlap="1" wp14:anchorId="4D19224A" wp14:editId="58454CF8">
                   <wp:simplePos x="0" y="0"/>
                   <wp:positionH relativeFrom="column">
                     <wp:posOffset>0</wp:posOffset>
@@ -654,7 +636,7 @@
                           </pic:cNvPicPr>
                         </pic:nvPicPr>
                         <pic:blipFill>
-                          <a:blip r:embed="rId12" cstate="print">
+                          <a:blip r:embed="rId13" cstate="print">
                             <a:extLst>
                               <a:ext uri="{28A0092B-C50C-407E-A947-70E740481C1C}">
                                 <a14:useLocalDpi xmlns:a14="http://schemas.microsoft.com/office/drawing/2010/main" val="0"/>
@@ -693,7 +675,7 @@
                 </wp:anchor>
               </w:drawing>
             </w:r>
-            <w:hyperlink r:id="rId13" w:history="1">
+            <w:hyperlink r:id="rId14" w:history="1">
               <w:r>
                 <w:rPr>
                   <w:rStyle w:val="Hyperlink"/>
@@ -710,7 +692,7 @@
                 <w:numId w:val="3"/>
               </w:numPr>
             </w:pPr>
-            <w:hyperlink r:id="rId14" w:history="1">
+            <w:hyperlink r:id="rId15" w:history="1">
               <w:r>
                 <w:rPr>
                   <w:rStyle w:val="Hyperlink"/>
@@ -784,7 +766,7 @@
                 <w:lang w:val="sl-SI" w:eastAsia="sl-SI" w:bidi="ar-SA"/>
               </w:rPr>
               <w:drawing>
-                <wp:anchor distT="0" distB="0" distL="0" distR="71755" simplePos="0" relativeHeight="251657728" behindDoc="0" locked="0" layoutInCell="1" allowOverlap="1">
+                <wp:anchor distT="0" distB="0" distL="0" distR="71755" simplePos="0" relativeHeight="251657728" behindDoc="0" locked="0" layoutInCell="1" allowOverlap="1" wp14:anchorId="75A6A8FF" wp14:editId="15AE35DA">
                   <wp:simplePos x="0" y="0"/>
                   <wp:positionH relativeFrom="column">
                     <wp:posOffset>0</wp:posOffset>
@@ -809,7 +791,7 @@
                           </pic:cNvPicPr>
                         </pic:nvPicPr>
                         <pic:blipFill>
-                          <a:blip r:embed="rId15" cstate="print">
+                          <a:blip r:embed="rId16" cstate="print">
                             <a:extLst>
                               <a:ext uri="{28A0092B-C50C-407E-A947-70E740481C1C}">
                                 <a14:useLocalDpi xmlns:a14="http://schemas.microsoft.com/office/drawing/2010/main" val="0"/>
@@ -1104,7 +1086,7 @@
                 <w:lang w:val="sl-SI" w:eastAsia="sl-SI" w:bidi="ar-SA"/>
               </w:rPr>
               <w:drawing>
-                <wp:inline distT="0" distB="0" distL="0" distR="0">
+                <wp:inline distT="0" distB="0" distL="0" distR="0" wp14:anchorId="57549F5F" wp14:editId="6472DBAC">
                   <wp:extent cx="4785360" cy="91440"/>
                   <wp:effectExtent l="0" t="0" r="0" b="0"/>
                   <wp:docPr id="3" name="Slika 3"/>
@@ -1121,7 +1103,7 @@
                           </pic:cNvPicPr>
                         </pic:nvPicPr>
                         <pic:blipFill>
-                          <a:blip r:embed="rId16" cstate="print">
+                          <a:blip r:embed="rId17" cstate="print">
                             <a:extLst>
                               <a:ext uri="{28A0092B-C50C-407E-A947-70E740481C1C}">
                                 <a14:useLocalDpi xmlns:a14="http://schemas.microsoft.com/office/drawing/2010/main" val="0"/>
@@ -1287,7 +1269,7 @@
             <w:pPr>
               <w:pStyle w:val="ECVOrganisationDetails"/>
             </w:pPr>
-            <w:hyperlink r:id="rId17" w:history="1">
+            <w:hyperlink r:id="rId18" w:history="1">
               <w:r>
                 <w:rPr>
                   <w:rStyle w:val="Hyperlink"/>
@@ -1546,7 +1528,7 @@
             <w:pPr>
               <w:pStyle w:val="ECVOrganisationDetails"/>
             </w:pPr>
-            <w:hyperlink r:id="rId18" w:history="1">
+            <w:hyperlink r:id="rId19" w:history="1">
               <w:r>
                 <w:rPr>
                   <w:rStyle w:val="Hyperlink"/>
@@ -1985,7 +1967,7 @@
                 <w:lang w:val="sl-SI" w:eastAsia="sl-SI" w:bidi="ar-SA"/>
               </w:rPr>
               <w:drawing>
-                <wp:inline distT="0" distB="0" distL="0" distR="0">
+                <wp:inline distT="0" distB="0" distL="0" distR="0" wp14:anchorId="25623F5C" wp14:editId="45257926">
                   <wp:extent cx="4785360" cy="91440"/>
                   <wp:effectExtent l="0" t="0" r="0" b="0"/>
                   <wp:docPr id="4" name="Slika 4"/>
@@ -2002,7 +1984,7 @@
                           </pic:cNvPicPr>
                         </pic:nvPicPr>
                         <pic:blipFill>
-                          <a:blip r:embed="rId16" cstate="print">
+                          <a:blip r:embed="rId17" cstate="print">
                             <a:extLst>
                               <a:ext uri="{28A0092B-C50C-407E-A947-70E740481C1C}">
                                 <a14:useLocalDpi xmlns:a14="http://schemas.microsoft.com/office/drawing/2010/main" val="0"/>
@@ -2873,7 +2855,7 @@
                 <w:lang w:val="sl-SI" w:eastAsia="sl-SI" w:bidi="ar-SA"/>
               </w:rPr>
               <w:drawing>
-                <wp:inline distT="0" distB="0" distL="0" distR="0">
+                <wp:inline distT="0" distB="0" distL="0" distR="0" wp14:anchorId="49A580A5" wp14:editId="6D450B9C">
                   <wp:extent cx="4785360" cy="91440"/>
                   <wp:effectExtent l="0" t="0" r="0" b="0"/>
                   <wp:docPr id="5" name="Slika 5"/>
@@ -2890,7 +2872,7 @@
                           </pic:cNvPicPr>
                         </pic:nvPicPr>
                         <pic:blipFill>
-                          <a:blip r:embed="rId16" cstate="print">
+                          <a:blip r:embed="rId17" cstate="print">
                             <a:extLst>
                               <a:ext uri="{28A0092B-C50C-407E-A947-70E740481C1C}">
                                 <a14:useLocalDpi xmlns:a14="http://schemas.microsoft.com/office/drawing/2010/main" val="0"/>
@@ -3515,7 +3497,7 @@
             <w:pPr>
               <w:pStyle w:val="ECVLanguageExplanation"/>
             </w:pPr>
-            <w:hyperlink r:id="rId19" w:history="1">
+            <w:hyperlink r:id="rId20" w:history="1">
               <w:r>
                 <w:rPr>
                   <w:rStyle w:val="Hyperlink"/>
@@ -3737,7 +3719,13 @@
               </w:numPr>
             </w:pPr>
             <w:r>
-              <w:t>I’m reading a lot about product management and I also attend product management course on Udemy. My certificate is here -&gt; TODO</w:t>
+              <w:t xml:space="preserve">I’m reading a lot about product management and I also attend product management course on Udemy. My certificate is here -&gt; </w:t>
+            </w:r>
+            <w:r>
+              <w:rPr>
+                <w:b/>
+              </w:rPr>
+              <w:t>“Currently attending”</w:t>
             </w:r>
           </w:p>
         </w:tc>
@@ -4126,7 +4114,7 @@
             <w:pPr>
               <w:pStyle w:val="ECVLanguageExplanation"/>
             </w:pPr>
-            <w:hyperlink r:id="rId20" w:history="1">
+            <w:hyperlink r:id="rId21" w:history="1">
               <w:r>
                 <w:rPr>
                   <w:rStyle w:val="Hyperlink"/>
@@ -4207,7 +4195,7 @@
             <w:r>
               <w:t xml:space="preserve">Android developer:  </w:t>
             </w:r>
-            <w:hyperlink r:id="rId21" w:history="1">
+            <w:hyperlink r:id="rId22" w:history="1">
               <w:r>
                 <w:rPr>
                   <w:rStyle w:val="Hyperlink"/>
@@ -4230,7 +4218,7 @@
             <w:r>
               <w:t xml:space="preserve">Android developer:  </w:t>
             </w:r>
-            <w:hyperlink r:id="rId22" w:history="1">
+            <w:hyperlink r:id="rId23" w:history="1">
               <w:r>
                 <w:rPr>
                   <w:rStyle w:val="Hyperlink"/>
@@ -4253,7 +4241,7 @@
             <w:r>
               <w:t xml:space="preserve">Android developer: </w:t>
             </w:r>
-            <w:hyperlink r:id="rId23" w:history="1">
+            <w:hyperlink r:id="rId24" w:history="1">
               <w:r>
                 <w:rPr>
                   <w:rStyle w:val="Hyperlink"/>
@@ -4271,7 +4259,22 @@
               </w:numPr>
             </w:pPr>
             <w:r>
-              <w:t>Product management: TODO</w:t>
+              <w:t>Product management:</w:t>
+            </w:r>
+            <w:r>
+              <w:t xml:space="preserve"> </w:t>
+            </w:r>
+            <w:r>
+              <w:rPr>
+                <w:i/>
+              </w:rPr>
+              <w:t>Currently attending</w:t>
+            </w:r>
+            <w:r>
+              <w:rPr>
+                <w:i/>
+              </w:rPr>
+              <w:t xml:space="preserve"> course</w:t>
             </w:r>
           </w:p>
           <w:p>
@@ -4283,7 +4286,19 @@
               </w:numPr>
             </w:pPr>
             <w:r>
-              <w:t>Django backend: TODO</w:t>
+              <w:t xml:space="preserve">Django backend: </w:t>
+            </w:r>
+            <w:r>
+              <w:rPr>
+                <w:i/>
+              </w:rPr>
+              <w:t xml:space="preserve"> </w:t>
+            </w:r>
+            <w:r>
+              <w:rPr>
+                <w:i/>
+              </w:rPr>
+              <w:t>Currently attending course</w:t>
             </w:r>
           </w:p>
           <w:p>
@@ -4295,7 +4310,19 @@
               </w:numPr>
             </w:pPr>
             <w:r>
-              <w:t>Laravel: TODO</w:t>
+              <w:t xml:space="preserve">Laravel: </w:t>
+            </w:r>
+            <w:r>
+              <w:rPr>
+                <w:i/>
+              </w:rPr>
+              <w:t xml:space="preserve"> </w:t>
+            </w:r>
+            <w:r>
+              <w:rPr>
+                <w:i/>
+              </w:rPr>
+              <w:t>Currently attending course</w:t>
             </w:r>
           </w:p>
           <w:p>
@@ -4309,7 +4336,7 @@
             <w:r>
               <w:t xml:space="preserve">Good knowledge of server architecture gained when creating my own backend project and cloud computing in my free time. They are visible here: </w:t>
             </w:r>
-            <w:hyperlink r:id="rId24" w:history="1">
+            <w:hyperlink r:id="rId25" w:history="1">
               <w:r>
                 <w:rPr>
                   <w:rStyle w:val="Hyperlink"/>
@@ -4533,7 +4560,7 @@
             <w:r>
               <w:t xml:space="preserve">(Google associate android developer: </w:t>
             </w:r>
-            <w:hyperlink r:id="rId25" w:history="1">
+            <w:hyperlink r:id="rId26" w:history="1">
               <w:r>
                 <w:rPr>
                   <w:rStyle w:val="Hyperlink"/>
@@ -4969,7 +4996,7 @@
                 <w:lang w:val="sl-SI" w:eastAsia="sl-SI" w:bidi="ar-SA"/>
               </w:rPr>
               <w:drawing>
-                <wp:inline distT="0" distB="0" distL="0" distR="0">
+                <wp:inline distT="0" distB="0" distL="0" distR="0" wp14:anchorId="0CDB5F6E" wp14:editId="56E8A6E6">
                   <wp:extent cx="4785360" cy="91440"/>
                   <wp:effectExtent l="0" t="0" r="0" b="0"/>
                   <wp:docPr id="6" name="Slika 6"/>
@@ -4986,7 +5013,7 @@
                           </pic:cNvPicPr>
                         </pic:nvPicPr>
                         <pic:blipFill>
-                          <a:blip r:embed="rId16" cstate="print">
+                          <a:blip r:embed="rId17" cstate="print">
                             <a:extLst>
                               <a:ext uri="{28A0092B-C50C-407E-A947-70E740481C1C}">
                                 <a14:useLocalDpi xmlns:a14="http://schemas.microsoft.com/office/drawing/2010/main" val="0"/>
@@ -5116,7 +5143,7 @@
             <w:r>
               <w:t>Analysis of tourism flows in the city based on tourists’ online posts (</w:t>
             </w:r>
-            <w:hyperlink r:id="rId26" w:history="1">
+            <w:hyperlink r:id="rId27" w:history="1">
               <w:r>
                 <w:rPr>
                   <w:rStyle w:val="Hyperlink"/>
@@ -5149,18 +5176,9 @@
               </w:numPr>
             </w:pPr>
             <w:r>
-              <w:t>Own cloud architecture (sandbox)</w:t>
-            </w:r>
-            <w:r>
-              <w:t xml:space="preserve">. </w:t>
-            </w:r>
-            <w:r>
-              <w:t>V</w:t>
-            </w:r>
-            <w:r>
-              <w:t xml:space="preserve">isible here: </w:t>
-            </w:r>
-            <w:hyperlink r:id="rId27" w:history="1">
+              <w:t xml:space="preserve">Own cloud architecture (sandbox). Visible here: </w:t>
+            </w:r>
+            <w:hyperlink r:id="rId28" w:history="1">
               <w:r>
                 <w:rPr>
                   <w:rStyle w:val="Hyperlink"/>
@@ -5180,7 +5198,7 @@
             <w:r>
               <w:t xml:space="preserve">Android developer:  </w:t>
             </w:r>
-            <w:hyperlink r:id="rId28" w:history="1">
+            <w:hyperlink r:id="rId29" w:history="1">
               <w:r>
                 <w:rPr>
                   <w:rStyle w:val="Hyperlink"/>
@@ -5203,7 +5221,7 @@
             <w:r>
               <w:t xml:space="preserve">Android developer:  </w:t>
             </w:r>
-            <w:hyperlink r:id="rId29" w:history="1">
+            <w:hyperlink r:id="rId30" w:history="1">
               <w:r>
                 <w:rPr>
                   <w:rStyle w:val="Hyperlink"/>
@@ -5224,15 +5242,9 @@
               </w:numPr>
             </w:pPr>
             <w:r>
-              <w:t>Android developer</w:t>
-            </w:r>
-            <w:r>
-              <w:t xml:space="preserve"> (Google certificate)</w:t>
-            </w:r>
-            <w:r>
-              <w:t xml:space="preserve">: </w:t>
-            </w:r>
-            <w:hyperlink r:id="rId30" w:history="1">
+              <w:t xml:space="preserve">Android developer (Google certificate): </w:t>
+            </w:r>
+            <w:hyperlink r:id="rId31" w:history="1">
               <w:r>
                 <w:rPr>
                   <w:rStyle w:val="Hyperlink"/>
@@ -5250,7 +5262,21 @@
               </w:numPr>
             </w:pPr>
             <w:r>
-              <w:t>Product management: TODO</w:t>
+              <w:t>Product management:</w:t>
+            </w:r>
+            <w:bookmarkStart w:id="0" w:name="_GoBack"/>
+            <w:bookmarkEnd w:id="0"/>
+            <w:r>
+              <w:rPr>
+                <w:i/>
+              </w:rPr>
+              <w:t xml:space="preserve"> </w:t>
+            </w:r>
+            <w:r>
+              <w:rPr>
+                <w:i/>
+              </w:rPr>
+              <w:t>Currently attending course</w:t>
             </w:r>
           </w:p>
           <w:p>
@@ -5262,7 +5288,19 @@
               </w:numPr>
             </w:pPr>
             <w:r>
-              <w:t>Django backend: TODO</w:t>
+              <w:t>Django backend:</w:t>
+            </w:r>
+            <w:r>
+              <w:rPr>
+                <w:i/>
+              </w:rPr>
+              <w:t xml:space="preserve"> </w:t>
+            </w:r>
+            <w:r>
+              <w:rPr>
+                <w:i/>
+              </w:rPr>
+              <w:t>Currently attending course</w:t>
             </w:r>
           </w:p>
           <w:p>
@@ -5274,7 +5312,19 @@
               </w:numPr>
             </w:pPr>
             <w:r>
-              <w:t>Laravel: TODO</w:t>
+              <w:t>Laravel:</w:t>
+            </w:r>
+            <w:r>
+              <w:rPr>
+                <w:i/>
+              </w:rPr>
+              <w:t xml:space="preserve"> </w:t>
+            </w:r>
+            <w:r>
+              <w:rPr>
+                <w:i/>
+              </w:rPr>
+              <w:t>Currently attending course</w:t>
             </w:r>
           </w:p>
           <w:p>
@@ -5293,7 +5343,7 @@
             <w:r>
               <w:t xml:space="preserve">: </w:t>
             </w:r>
-            <w:hyperlink r:id="rId31" w:history="1">
+            <w:hyperlink r:id="rId32" w:history="1">
               <w:r>
                 <w:rPr>
                   <w:rStyle w:val="Hyperlink"/>
@@ -5316,7 +5366,7 @@
             <w:r>
               <w:t xml:space="preserve">Gitlab: </w:t>
             </w:r>
-            <w:hyperlink r:id="rId32" w:history="1">
+            <w:hyperlink r:id="rId33" w:history="1">
               <w:r>
                 <w:rPr>
                   <w:rStyle w:val="Hyperlink"/>
@@ -5333,10 +5383,10 @@
     </w:tbl>
     <w:p/>
     <w:sectPr>
-      <w:headerReference w:type="even" r:id="rId33"/>
-      <w:headerReference w:type="default" r:id="rId34"/>
-      <w:footerReference w:type="even" r:id="rId35"/>
-      <w:footerReference w:type="default" r:id="rId36"/>
+      <w:headerReference w:type="even" r:id="rId34"/>
+      <w:headerReference w:type="default" r:id="rId35"/>
+      <w:footerReference w:type="even" r:id="rId36"/>
+      <w:footerReference w:type="default" r:id="rId37"/>
       <w:pgSz w:w="11906" w:h="16838"/>
       <w:pgMar w:top="1644" w:right="680" w:bottom="1474" w:left="850" w:header="850" w:footer="624" w:gutter="0"/>
       <w:cols w:space="720"/>
@@ -5797,7 +5847,7 @@
         <w:lang w:val="sl-SI" w:eastAsia="sl-SI" w:bidi="ar-SA"/>
       </w:rPr>
       <w:drawing>
-        <wp:anchor distT="0" distB="0" distL="0" distR="0" simplePos="0" relativeHeight="251658240" behindDoc="0" locked="0" layoutInCell="1" allowOverlap="1">
+        <wp:anchor distT="0" distB="0" distL="0" distR="0" simplePos="0" relativeHeight="251658240" behindDoc="0" locked="0" layoutInCell="1" allowOverlap="1" wp14:anchorId="03CBD787" wp14:editId="3E1816EE">
           <wp:simplePos x="0" y="0"/>
           <wp:positionH relativeFrom="column">
             <wp:posOffset>0</wp:posOffset>
@@ -5913,7 +5963,7 @@
         <w:lang w:val="sl-SI" w:eastAsia="sl-SI" w:bidi="ar-SA"/>
       </w:rPr>
       <w:drawing>
-        <wp:anchor distT="0" distB="0" distL="0" distR="0" simplePos="0" relativeHeight="251657216" behindDoc="0" locked="0" layoutInCell="1" allowOverlap="1">
+        <wp:anchor distT="0" distB="0" distL="0" distR="0" simplePos="0" relativeHeight="251657216" behindDoc="0" locked="0" layoutInCell="1" allowOverlap="1" wp14:anchorId="3D348DD7" wp14:editId="243241BB">
           <wp:simplePos x="0" y="0"/>
           <wp:positionH relativeFrom="column">
             <wp:posOffset>0</wp:posOffset>
@@ -6985,6 +7035,7 @@
     <w:lsdException w:name="HTML Sample" w:semiHidden="1" w:unhideWhenUsed="1"/>
     <w:lsdException w:name="HTML Typewriter" w:semiHidden="1" w:unhideWhenUsed="1"/>
     <w:lsdException w:name="HTML Variable" w:semiHidden="1" w:unhideWhenUsed="1"/>
+    <w:lsdException w:name="Normal Table" w:semiHidden="1" w:unhideWhenUsed="1"/>
     <w:lsdException w:name="annotation subject" w:semiHidden="1" w:unhideWhenUsed="1"/>
     <w:lsdException w:name="No List" w:semiHidden="1" w:unhideWhenUsed="1"/>
     <w:lsdException w:name="Outline List 1" w:semiHidden="1" w:unhideWhenUsed="1"/>
@@ -7028,8 +7079,10 @@
     <w:lsdException w:name="Table Elegant" w:semiHidden="1" w:unhideWhenUsed="1"/>
     <w:lsdException w:name="Table Professional" w:semiHidden="1" w:unhideWhenUsed="1"/>
     <w:lsdException w:name="Table Subtle 1" w:semiHidden="1" w:unhideWhenUsed="1"/>
+    <w:lsdException w:name="Table Subtle 2" w:semiHidden="1" w:unhideWhenUsed="1"/>
     <w:lsdException w:name="Table Web 1" w:semiHidden="1" w:unhideWhenUsed="1"/>
     <w:lsdException w:name="Table Web 2" w:semiHidden="1" w:unhideWhenUsed="1"/>
+    <w:lsdException w:name="Table Web 3" w:semiHidden="1" w:unhideWhenUsed="1"/>
     <w:lsdException w:name="Balloon Text" w:semiHidden="1" w:unhideWhenUsed="1"/>
     <w:lsdException w:name="Table Grid" w:uiPriority="59"/>
     <w:lsdException w:name="Table Theme" w:semiHidden="1" w:unhideWhenUsed="1"/>
